--- a/项目相关文档/1.1 接口功能说明.docx
+++ b/项目相关文档/1.1 接口功能说明.docx
@@ -819,36 +819,6 @@
       <w:r>
         <w:rPr>
           <w:rFonts w:hint="eastAsia" w:ascii="宋体" w:hAnsi="宋体" w:eastAsia="宋体" w:cs="宋体"/>
-          <w:color w:val="000000"/>
-          <w:sz w:val="30"/>
-          <w:szCs w:val="30"/>
-          <w:shd w:val="clear" w:fill="FFFFFF"/>
-        </w:rPr>
-        <w:br w:type="textWrapping"/>
-      </w:r>
-      <w:r>
-        <w:rPr>
-          <w:rFonts w:hint="eastAsia" w:ascii="宋体" w:hAnsi="宋体" w:eastAsia="宋体" w:cs="宋体"/>
-          <w:color w:val="000000"/>
-          <w:sz w:val="30"/>
-          <w:szCs w:val="30"/>
-          <w:shd w:val="clear" w:fill="FFFFFF"/>
-        </w:rPr>
-        <w:br w:type="textWrapping"/>
-      </w:r>
-      <w:r>
-        <w:rPr>
-          <w:rFonts w:hint="eastAsia" w:ascii="宋体" w:hAnsi="宋体" w:eastAsia="宋体" w:cs="宋体"/>
-          <w:color w:val="000000"/>
-          <w:sz w:val="30"/>
-          <w:szCs w:val="30"/>
-          <w:shd w:val="clear" w:fill="FFFFFF"/>
-        </w:rPr>
-        <w:br w:type="textWrapping"/>
-      </w:r>
-      <w:r>
-        <w:rPr>
-          <w:rFonts w:hint="eastAsia" w:ascii="宋体" w:hAnsi="宋体" w:eastAsia="宋体" w:cs="宋体"/>
           <w:i/>
           <w:color w:val="808080"/>
           <w:sz w:val="30"/>
@@ -1082,16 +1052,6 @@
       <w:r>
         <w:rPr>
           <w:rFonts w:hint="eastAsia" w:ascii="宋体" w:hAnsi="宋体" w:eastAsia="宋体" w:cs="宋体"/>
-          <w:color w:val="000000"/>
-          <w:sz w:val="30"/>
-          <w:szCs w:val="30"/>
-          <w:shd w:val="clear" w:fill="FFFFFF"/>
-        </w:rPr>
-        <w:br w:type="textWrapping"/>
-      </w:r>
-      <w:r>
-        <w:rPr>
-          <w:rFonts w:hint="eastAsia" w:ascii="宋体" w:hAnsi="宋体" w:eastAsia="宋体" w:cs="宋体"/>
           <w:i/>
           <w:color w:val="808080"/>
           <w:sz w:val="30"/>
@@ -1209,13 +1169,23 @@
       <w:r>
         <w:rPr>
           <w:rFonts w:hint="eastAsia" w:ascii="宋体" w:hAnsi="宋体" w:eastAsia="宋体" w:cs="宋体"/>
-          <w:i/>
-          <w:color w:val="808080"/>
-          <w:sz w:val="30"/>
-          <w:szCs w:val="30"/>
-          <w:shd w:val="clear" w:fill="FFFFFF"/>
-        </w:rPr>
-        <w:t>//  /admin/findReports.adction</w:t>
+          <w:color w:val="000000"/>
+          <w:sz w:val="30"/>
+          <w:szCs w:val="30"/>
+          <w:shd w:val="clear" w:fill="FFFFFF"/>
+        </w:rPr>
+        <w:br w:type="textWrapping"/>
+      </w:r>
+      <w:r>
+        <w:rPr>
+          <w:rFonts w:hint="eastAsia" w:ascii="宋体" w:hAnsi="宋体" w:eastAsia="宋体" w:cs="宋体"/>
+          <w:i/>
+          <w:color w:val="808080"/>
+          <w:sz w:val="30"/>
+          <w:szCs w:val="30"/>
+          <w:shd w:val="clear" w:fill="FFFFFF"/>
+        </w:rPr>
+        <w:t>//  /admin/findReport.action</w:t>
       </w:r>
       <w:r>
         <w:rPr>
@@ -1409,19 +1379,7 @@
           <w:szCs w:val="30"/>
           <w:shd w:val="clear" w:fill="FFFFFF"/>
         </w:rPr>
-        <w:t>public boolean</w:t>
-      </w:r>
-      <w:r>
-        <w:rPr>
-          <w:rFonts w:hint="eastAsia" w:cs="宋体"/>
-          <w:b/>
-          <w:color w:val="000080"/>
-          <w:sz w:val="30"/>
-          <w:szCs w:val="30"/>
-          <w:shd w:val="clear" w:fill="FFFFFF"/>
-          <w:lang w:val="en-US" w:eastAsia="zh-CN"/>
-        </w:rPr>
-        <w:t xml:space="preserve"> </w:t>
+        <w:t xml:space="preserve">public boolean </w:t>
       </w:r>
       <w:r>
         <w:rPr>
@@ -1792,16 +1750,6 @@
           <w:shd w:val="clear" w:fill="FFFFFF"/>
         </w:rPr>
         <w:t>personApplicationId);</w:t>
-      </w:r>
-      <w:r>
-        <w:rPr>
-          <w:rFonts w:hint="eastAsia" w:ascii="宋体" w:hAnsi="宋体" w:eastAsia="宋体" w:cs="宋体"/>
-          <w:color w:val="000000"/>
-          <w:sz w:val="30"/>
-          <w:szCs w:val="30"/>
-          <w:shd w:val="clear" w:fill="FFFFFF"/>
-        </w:rPr>
-        <w:br w:type="textWrapping"/>
       </w:r>
       <w:r>
         <w:rPr>
@@ -2243,7 +2191,7 @@
           <w:szCs w:val="30"/>
           <w:shd w:val="clear" w:fill="FFFFFF"/>
         </w:rPr>
-        <w:t>List&lt;ForumPost&gt; findForumPostByCondition(</w:t>
+        <w:t>List&lt;ForumPost&gt; findForumPostsByCondition(</w:t>
       </w:r>
       <w:r>
         <w:rPr>
@@ -2300,314 +2248,1234 @@
       </w:r>
       <w:r>
         <w:rPr>
-          <w:rFonts w:hint="eastAsia" w:cs="宋体"/>
-          <w:b w:val="0"/>
-          <w:bCs/>
-          <w:color w:val="auto"/>
-          <w:sz w:val="30"/>
-          <w:szCs w:val="30"/>
-          <w:shd w:val="clear" w:fill="FFFFFF"/>
+          <w:rFonts w:hint="eastAsia" w:ascii="宋体" w:hAnsi="宋体" w:eastAsia="宋体" w:cs="宋体"/>
+          <w:color w:val="000000"/>
+          <w:sz w:val="30"/>
+          <w:szCs w:val="30"/>
+          <w:shd w:val="clear" w:fill="FFFFFF"/>
+        </w:rPr>
+        <w:t>sortId);</w:t>
+      </w:r>
+      <w:r>
+        <w:rPr>
+          <w:rFonts w:hint="eastAsia" w:ascii="宋体" w:hAnsi="宋体" w:eastAsia="宋体" w:cs="宋体"/>
+          <w:color w:val="000000"/>
+          <w:sz w:val="30"/>
+          <w:szCs w:val="30"/>
+          <w:shd w:val="clear" w:fill="FFFFFF"/>
+        </w:rPr>
+        <w:br w:type="textWrapping"/>
+      </w:r>
+      <w:r>
+        <w:rPr>
+          <w:rFonts w:hint="eastAsia" w:ascii="宋体" w:hAnsi="宋体" w:eastAsia="宋体" w:cs="宋体"/>
+          <w:color w:val="000000"/>
+          <w:sz w:val="30"/>
+          <w:szCs w:val="30"/>
+          <w:shd w:val="clear" w:fill="FFFFFF"/>
+        </w:rPr>
+        <w:br w:type="textWrapping"/>
+      </w:r>
+      <w:r>
+        <w:rPr>
+          <w:rFonts w:hint="eastAsia" w:ascii="宋体" w:hAnsi="宋体" w:eastAsia="宋体" w:cs="宋体"/>
+          <w:color w:val="000000"/>
+          <w:sz w:val="30"/>
+          <w:szCs w:val="30"/>
+          <w:shd w:val="clear" w:fill="FFFFFF"/>
+        </w:rPr>
+        <w:br w:type="textWrapping"/>
+      </w:r>
+      <w:r>
+        <w:rPr>
+          <w:rFonts w:hint="eastAsia" w:ascii="宋体" w:hAnsi="宋体" w:eastAsia="宋体" w:cs="宋体"/>
+          <w:i/>
+          <w:color w:val="808080"/>
+          <w:sz w:val="30"/>
+          <w:szCs w:val="30"/>
+          <w:shd w:val="clear" w:fill="FFFFFF"/>
+        </w:rPr>
+        <w:t>//    /forum/addForumPost.action</w:t>
+      </w:r>
+      <w:r>
+        <w:rPr>
+          <w:rFonts w:hint="eastAsia" w:ascii="宋体" w:hAnsi="宋体" w:eastAsia="宋体" w:cs="宋体"/>
+          <w:i/>
+          <w:color w:val="808080"/>
+          <w:sz w:val="30"/>
+          <w:szCs w:val="30"/>
+          <w:shd w:val="clear" w:fill="FFFFFF"/>
+        </w:rPr>
+        <w:br w:type="textWrapping"/>
+      </w:r>
+      <w:r>
+        <w:rPr>
+          <w:rFonts w:hint="eastAsia" w:ascii="宋体" w:hAnsi="宋体" w:eastAsia="宋体" w:cs="宋体"/>
+          <w:i/>
+          <w:color w:val="808080"/>
+          <w:sz w:val="30"/>
+          <w:szCs w:val="30"/>
+          <w:shd w:val="clear" w:fill="FFFFFF"/>
+        </w:rPr>
+        <w:t>//    发表论坛帖子（即发帖）</w:t>
+      </w:r>
+      <w:r>
+        <w:rPr>
+          <w:rFonts w:hint="eastAsia" w:ascii="宋体" w:hAnsi="宋体" w:eastAsia="宋体" w:cs="宋体"/>
+          <w:i/>
+          <w:color w:val="808080"/>
+          <w:sz w:val="30"/>
+          <w:szCs w:val="30"/>
+          <w:shd w:val="clear" w:fill="FFFFFF"/>
+        </w:rPr>
+        <w:br w:type="textWrapping"/>
+      </w:r>
+      <w:r>
+        <w:rPr>
+          <w:rFonts w:hint="eastAsia" w:ascii="宋体" w:hAnsi="宋体" w:eastAsia="宋体" w:cs="宋体"/>
+          <w:i/>
+          <w:color w:val="808080"/>
+          <w:sz w:val="30"/>
+          <w:szCs w:val="30"/>
+          <w:shd w:val="clear" w:fill="FFFFFF"/>
+        </w:rPr>
+        <w:t xml:space="preserve">    </w:t>
+      </w:r>
+      <w:r>
+        <w:rPr>
+          <w:rFonts w:hint="eastAsia" w:ascii="宋体" w:hAnsi="宋体" w:eastAsia="宋体" w:cs="宋体"/>
+          <w:b/>
+          <w:color w:val="000080"/>
+          <w:sz w:val="30"/>
+          <w:szCs w:val="30"/>
+          <w:shd w:val="clear" w:fill="FFFFFF"/>
+        </w:rPr>
+        <w:t xml:space="preserve">public boolean </w:t>
+      </w:r>
+      <w:r>
+        <w:rPr>
+          <w:rFonts w:hint="eastAsia" w:ascii="宋体" w:hAnsi="宋体" w:eastAsia="宋体" w:cs="宋体"/>
+          <w:color w:val="000000"/>
+          <w:sz w:val="30"/>
+          <w:szCs w:val="30"/>
+          <w:shd w:val="clear" w:fill="FFFFFF"/>
+        </w:rPr>
+        <w:t>addForumPost(ForumPost forumPost);</w:t>
+      </w:r>
+      <w:r>
+        <w:rPr>
+          <w:rFonts w:hint="eastAsia" w:ascii="宋体" w:hAnsi="宋体" w:eastAsia="宋体" w:cs="宋体"/>
+          <w:color w:val="000000"/>
+          <w:sz w:val="30"/>
+          <w:szCs w:val="30"/>
+          <w:shd w:val="clear" w:fill="FFFFFF"/>
+        </w:rPr>
+        <w:br w:type="textWrapping"/>
+      </w:r>
+      <w:r>
+        <w:rPr>
+          <w:rFonts w:hint="eastAsia" w:ascii="宋体" w:hAnsi="宋体" w:eastAsia="宋体" w:cs="宋体"/>
+          <w:color w:val="000000"/>
+          <w:sz w:val="30"/>
+          <w:szCs w:val="30"/>
+          <w:shd w:val="clear" w:fill="FFFFFF"/>
+        </w:rPr>
+        <w:br w:type="textWrapping"/>
+      </w:r>
+      <w:r>
+        <w:rPr>
+          <w:rFonts w:hint="eastAsia" w:ascii="宋体" w:hAnsi="宋体" w:eastAsia="宋体" w:cs="宋体"/>
+          <w:i/>
+          <w:color w:val="808080"/>
+          <w:sz w:val="30"/>
+          <w:szCs w:val="30"/>
+          <w:shd w:val="clear" w:fill="FFFFFF"/>
+        </w:rPr>
+        <w:t>//    /forum/modifyForumPost.action</w:t>
+      </w:r>
+      <w:r>
+        <w:rPr>
+          <w:rFonts w:hint="eastAsia" w:ascii="宋体" w:hAnsi="宋体" w:eastAsia="宋体" w:cs="宋体"/>
+          <w:i/>
+          <w:color w:val="808080"/>
+          <w:sz w:val="30"/>
+          <w:szCs w:val="30"/>
+          <w:shd w:val="clear" w:fill="FFFFFF"/>
+        </w:rPr>
+        <w:br w:type="textWrapping"/>
+      </w:r>
+      <w:r>
+        <w:rPr>
+          <w:rFonts w:hint="eastAsia" w:ascii="宋体" w:hAnsi="宋体" w:eastAsia="宋体" w:cs="宋体"/>
+          <w:i/>
+          <w:color w:val="808080"/>
+          <w:sz w:val="30"/>
+          <w:szCs w:val="30"/>
+          <w:shd w:val="clear" w:fill="FFFFFF"/>
+        </w:rPr>
+        <w:t>//    帖子点赞量的增加</w:t>
+      </w:r>
+      <w:r>
+        <w:rPr>
+          <w:rFonts w:hint="eastAsia" w:ascii="宋体" w:hAnsi="宋体" w:eastAsia="宋体" w:cs="宋体"/>
+          <w:i/>
+          <w:color w:val="808080"/>
+          <w:sz w:val="30"/>
+          <w:szCs w:val="30"/>
+          <w:shd w:val="clear" w:fill="FFFFFF"/>
+        </w:rPr>
+        <w:br w:type="textWrapping"/>
+      </w:r>
+      <w:r>
+        <w:rPr>
+          <w:rFonts w:hint="eastAsia" w:ascii="宋体" w:hAnsi="宋体" w:eastAsia="宋体" w:cs="宋体"/>
+          <w:i/>
+          <w:color w:val="808080"/>
+          <w:sz w:val="30"/>
+          <w:szCs w:val="30"/>
+          <w:shd w:val="clear" w:fill="FFFFFF"/>
+        </w:rPr>
+        <w:t>//    修改是否置顶</w:t>
+      </w:r>
+      <w:r>
+        <w:rPr>
+          <w:rFonts w:hint="eastAsia" w:ascii="宋体" w:hAnsi="宋体" w:eastAsia="宋体" w:cs="宋体"/>
+          <w:i/>
+          <w:color w:val="808080"/>
+          <w:sz w:val="30"/>
+          <w:szCs w:val="30"/>
+          <w:shd w:val="clear" w:fill="FFFFFF"/>
+        </w:rPr>
+        <w:br w:type="textWrapping"/>
+      </w:r>
+      <w:r>
+        <w:rPr>
+          <w:rFonts w:hint="eastAsia" w:ascii="宋体" w:hAnsi="宋体" w:eastAsia="宋体" w:cs="宋体"/>
+          <w:i/>
+          <w:color w:val="808080"/>
+          <w:sz w:val="30"/>
+          <w:szCs w:val="30"/>
+          <w:shd w:val="clear" w:fill="FFFFFF"/>
+        </w:rPr>
+        <w:t>// forumPostId 帖子Id ， isTop是否置顶</w:t>
+      </w:r>
+      <w:r>
+        <w:rPr>
+          <w:rFonts w:hint="eastAsia" w:ascii="宋体" w:hAnsi="宋体" w:eastAsia="宋体" w:cs="宋体"/>
+          <w:i/>
+          <w:color w:val="808080"/>
+          <w:sz w:val="30"/>
+          <w:szCs w:val="30"/>
+          <w:shd w:val="clear" w:fill="FFFFFF"/>
+        </w:rPr>
+        <w:br w:type="textWrapping"/>
+      </w:r>
+      <w:r>
+        <w:rPr>
+          <w:rFonts w:hint="eastAsia" w:ascii="宋体" w:hAnsi="宋体" w:eastAsia="宋体" w:cs="宋体"/>
+          <w:i/>
+          <w:color w:val="808080"/>
+          <w:sz w:val="30"/>
+          <w:szCs w:val="30"/>
+          <w:shd w:val="clear" w:fill="FFFFFF"/>
+        </w:rPr>
+        <w:t xml:space="preserve">    </w:t>
+      </w:r>
+      <w:r>
+        <w:rPr>
+          <w:rFonts w:hint="eastAsia" w:ascii="宋体" w:hAnsi="宋体" w:eastAsia="宋体" w:cs="宋体"/>
+          <w:b/>
+          <w:color w:val="000080"/>
+          <w:sz w:val="30"/>
+          <w:szCs w:val="30"/>
+          <w:shd w:val="clear" w:fill="FFFFFF"/>
+        </w:rPr>
+        <w:t xml:space="preserve">public boolean </w:t>
+      </w:r>
+      <w:r>
+        <w:rPr>
+          <w:rFonts w:hint="eastAsia" w:ascii="宋体" w:hAnsi="宋体" w:eastAsia="宋体" w:cs="宋体"/>
+          <w:color w:val="000000"/>
+          <w:sz w:val="30"/>
+          <w:szCs w:val="30"/>
+          <w:shd w:val="clear" w:fill="FFFFFF"/>
+        </w:rPr>
+        <w:t>modifyForumPost(</w:t>
+      </w:r>
+      <w:r>
+        <w:rPr>
+          <w:rFonts w:hint="eastAsia" w:ascii="宋体" w:hAnsi="宋体" w:eastAsia="宋体" w:cs="宋体"/>
+          <w:b/>
+          <w:color w:val="000080"/>
+          <w:sz w:val="30"/>
+          <w:szCs w:val="30"/>
+          <w:shd w:val="clear" w:fill="FFFFFF"/>
+        </w:rPr>
+        <w:t xml:space="preserve">int </w:t>
+      </w:r>
+      <w:r>
+        <w:rPr>
+          <w:rFonts w:hint="eastAsia" w:ascii="宋体" w:hAnsi="宋体" w:eastAsia="宋体" w:cs="宋体"/>
+          <w:color w:val="000000"/>
+          <w:sz w:val="30"/>
+          <w:szCs w:val="30"/>
+          <w:shd w:val="clear" w:fill="FFFFFF"/>
+        </w:rPr>
+        <w:t>forumPostId,</w:t>
+      </w:r>
+      <w:r>
+        <w:rPr>
+          <w:rFonts w:hint="eastAsia" w:ascii="宋体" w:hAnsi="宋体" w:eastAsia="宋体" w:cs="宋体"/>
+          <w:b/>
+          <w:color w:val="000080"/>
+          <w:sz w:val="30"/>
+          <w:szCs w:val="30"/>
+          <w:shd w:val="clear" w:fill="FFFFFF"/>
+        </w:rPr>
+        <w:t xml:space="preserve">boolean </w:t>
+      </w:r>
+      <w:r>
+        <w:rPr>
+          <w:rFonts w:hint="eastAsia" w:ascii="宋体" w:hAnsi="宋体" w:eastAsia="宋体" w:cs="宋体"/>
+          <w:color w:val="000000"/>
+          <w:sz w:val="30"/>
+          <w:szCs w:val="30"/>
+          <w:shd w:val="clear" w:fill="FFFFFF"/>
+        </w:rPr>
+        <w:t>isTop);</w:t>
+      </w:r>
+      <w:r>
+        <w:rPr>
+          <w:rFonts w:hint="eastAsia" w:ascii="宋体" w:hAnsi="宋体" w:eastAsia="宋体" w:cs="宋体"/>
+          <w:color w:val="000000"/>
+          <w:sz w:val="30"/>
+          <w:szCs w:val="30"/>
+          <w:shd w:val="clear" w:fill="FFFFFF"/>
+        </w:rPr>
+        <w:br w:type="textWrapping"/>
+      </w:r>
+      <w:r>
+        <w:rPr>
+          <w:rFonts w:hint="eastAsia" w:ascii="宋体" w:hAnsi="宋体" w:eastAsia="宋体" w:cs="宋体"/>
+          <w:color w:val="000000"/>
+          <w:sz w:val="30"/>
+          <w:szCs w:val="30"/>
+          <w:shd w:val="clear" w:fill="FFFFFF"/>
+        </w:rPr>
+        <w:br w:type="textWrapping"/>
+      </w:r>
+      <w:r>
+        <w:rPr>
+          <w:rFonts w:hint="eastAsia" w:ascii="宋体" w:hAnsi="宋体" w:eastAsia="宋体" w:cs="宋体"/>
+          <w:i/>
+          <w:color w:val="808080"/>
+          <w:sz w:val="30"/>
+          <w:szCs w:val="30"/>
+          <w:shd w:val="clear" w:fill="FFFFFF"/>
+        </w:rPr>
+        <w:t>//   /forum/addForumPostComment.action</w:t>
+      </w:r>
+      <w:r>
+        <w:rPr>
+          <w:rFonts w:hint="eastAsia" w:ascii="宋体" w:hAnsi="宋体" w:eastAsia="宋体" w:cs="宋体"/>
+          <w:i/>
+          <w:color w:val="808080"/>
+          <w:sz w:val="30"/>
+          <w:szCs w:val="30"/>
+          <w:shd w:val="clear" w:fill="FFFFFF"/>
+        </w:rPr>
+        <w:br w:type="textWrapping"/>
+      </w:r>
+      <w:r>
+        <w:rPr>
+          <w:rFonts w:hint="eastAsia" w:ascii="宋体" w:hAnsi="宋体" w:eastAsia="宋体" w:cs="宋体"/>
+          <w:i/>
+          <w:color w:val="808080"/>
+          <w:sz w:val="30"/>
+          <w:szCs w:val="30"/>
+          <w:shd w:val="clear" w:fill="FFFFFF"/>
+        </w:rPr>
+        <w:t>//   帖子评论</w:t>
+      </w:r>
+      <w:r>
+        <w:rPr>
+          <w:rFonts w:hint="eastAsia" w:ascii="宋体" w:hAnsi="宋体" w:eastAsia="宋体" w:cs="宋体"/>
+          <w:i/>
+          <w:color w:val="808080"/>
+          <w:sz w:val="30"/>
+          <w:szCs w:val="30"/>
+          <w:shd w:val="clear" w:fill="FFFFFF"/>
+        </w:rPr>
+        <w:br w:type="textWrapping"/>
+      </w:r>
+      <w:r>
+        <w:rPr>
+          <w:rFonts w:hint="eastAsia" w:ascii="宋体" w:hAnsi="宋体" w:eastAsia="宋体" w:cs="宋体"/>
+          <w:i/>
+          <w:color w:val="808080"/>
+          <w:sz w:val="30"/>
+          <w:szCs w:val="30"/>
+          <w:shd w:val="clear" w:fill="FFFFFF"/>
+        </w:rPr>
+        <w:t xml:space="preserve">    </w:t>
+      </w:r>
+      <w:r>
+        <w:rPr>
+          <w:rFonts w:hint="eastAsia" w:ascii="宋体" w:hAnsi="宋体" w:eastAsia="宋体" w:cs="宋体"/>
+          <w:b/>
+          <w:color w:val="000080"/>
+          <w:sz w:val="30"/>
+          <w:szCs w:val="30"/>
+          <w:shd w:val="clear" w:fill="FFFFFF"/>
+        </w:rPr>
+        <w:t xml:space="preserve">public boolean </w:t>
+      </w:r>
+      <w:r>
+        <w:rPr>
+          <w:rFonts w:hint="eastAsia" w:ascii="宋体" w:hAnsi="宋体" w:eastAsia="宋体" w:cs="宋体"/>
+          <w:color w:val="000000"/>
+          <w:sz w:val="30"/>
+          <w:szCs w:val="30"/>
+          <w:shd w:val="clear" w:fill="FFFFFF"/>
+        </w:rPr>
+        <w:t>addForumPostComment(ForumPostComment forumPostComment);</w:t>
+      </w:r>
+      <w:r>
+        <w:rPr>
+          <w:rFonts w:hint="eastAsia" w:ascii="宋体" w:hAnsi="宋体" w:eastAsia="宋体" w:cs="宋体"/>
+          <w:color w:val="000000"/>
+          <w:sz w:val="30"/>
+          <w:szCs w:val="30"/>
+          <w:shd w:val="clear" w:fill="FFFFFF"/>
+        </w:rPr>
+        <w:br w:type="textWrapping"/>
+      </w:r>
+      <w:r>
+        <w:rPr>
+          <w:rFonts w:hint="eastAsia" w:ascii="宋体" w:hAnsi="宋体" w:eastAsia="宋体" w:cs="宋体"/>
+          <w:color w:val="000000"/>
+          <w:sz w:val="30"/>
+          <w:szCs w:val="30"/>
+          <w:shd w:val="clear" w:fill="FFFFFF"/>
+        </w:rPr>
+        <w:br w:type="textWrapping"/>
+      </w:r>
+      <w:r>
+        <w:rPr>
+          <w:rFonts w:hint="eastAsia" w:ascii="宋体" w:hAnsi="宋体" w:eastAsia="宋体" w:cs="宋体"/>
+          <w:i/>
+          <w:color w:val="808080"/>
+          <w:sz w:val="30"/>
+          <w:szCs w:val="30"/>
+          <w:shd w:val="clear" w:fill="FFFFFF"/>
+        </w:rPr>
+        <w:t>//   /forum/addForumCommentReply.action</w:t>
+      </w:r>
+      <w:r>
+        <w:rPr>
+          <w:rFonts w:hint="eastAsia" w:ascii="宋体" w:hAnsi="宋体" w:eastAsia="宋体" w:cs="宋体"/>
+          <w:i/>
+          <w:color w:val="808080"/>
+          <w:sz w:val="30"/>
+          <w:szCs w:val="30"/>
+          <w:shd w:val="clear" w:fill="FFFFFF"/>
+        </w:rPr>
+        <w:br w:type="textWrapping"/>
+      </w:r>
+      <w:r>
+        <w:rPr>
+          <w:rFonts w:hint="eastAsia" w:ascii="宋体" w:hAnsi="宋体" w:eastAsia="宋体" w:cs="宋体"/>
+          <w:i/>
+          <w:color w:val="808080"/>
+          <w:sz w:val="30"/>
+          <w:szCs w:val="30"/>
+          <w:shd w:val="clear" w:fill="FFFFFF"/>
+        </w:rPr>
+        <w:t>//            对评论的回复</w:t>
+      </w:r>
+      <w:r>
+        <w:rPr>
+          <w:rFonts w:hint="eastAsia" w:ascii="宋体" w:hAnsi="宋体" w:eastAsia="宋体" w:cs="宋体"/>
+          <w:i/>
+          <w:color w:val="808080"/>
+          <w:sz w:val="30"/>
+          <w:szCs w:val="30"/>
+          <w:shd w:val="clear" w:fill="FFFFFF"/>
+        </w:rPr>
+        <w:br w:type="textWrapping"/>
+      </w:r>
+      <w:r>
+        <w:rPr>
+          <w:rFonts w:hint="eastAsia" w:ascii="宋体" w:hAnsi="宋体" w:eastAsia="宋体" w:cs="宋体"/>
+          <w:i/>
+          <w:color w:val="808080"/>
+          <w:sz w:val="30"/>
+          <w:szCs w:val="30"/>
+          <w:shd w:val="clear" w:fill="FFFFFF"/>
+        </w:rPr>
+        <w:t xml:space="preserve">    </w:t>
+      </w:r>
+      <w:r>
+        <w:rPr>
+          <w:rFonts w:hint="eastAsia" w:ascii="宋体" w:hAnsi="宋体" w:eastAsia="宋体" w:cs="宋体"/>
+          <w:b/>
+          <w:color w:val="000080"/>
+          <w:sz w:val="30"/>
+          <w:szCs w:val="30"/>
+          <w:shd w:val="clear" w:fill="FFFFFF"/>
+        </w:rPr>
+        <w:t xml:space="preserve">public boolean </w:t>
+      </w:r>
+      <w:r>
+        <w:rPr>
+          <w:rFonts w:hint="eastAsia" w:ascii="宋体" w:hAnsi="宋体" w:eastAsia="宋体" w:cs="宋体"/>
+          <w:color w:val="000000"/>
+          <w:sz w:val="30"/>
+          <w:szCs w:val="30"/>
+          <w:shd w:val="clear" w:fill="FFFFFF"/>
+        </w:rPr>
+        <w:t>addForumCommentReply(ForumCommentReply forumCommentReply);</w:t>
+      </w:r>
+      <w:r>
+        <w:rPr>
+          <w:rFonts w:hint="eastAsia" w:ascii="宋体" w:hAnsi="宋体" w:eastAsia="宋体" w:cs="宋体"/>
+          <w:color w:val="000000"/>
+          <w:sz w:val="30"/>
+          <w:szCs w:val="30"/>
+          <w:shd w:val="clear" w:fill="FFFFFF"/>
+        </w:rPr>
+        <w:br w:type="textWrapping"/>
+      </w:r>
+      <w:r>
+        <w:rPr>
+          <w:rFonts w:hint="eastAsia" w:ascii="宋体" w:hAnsi="宋体" w:eastAsia="宋体" w:cs="宋体"/>
+          <w:color w:val="000000"/>
+          <w:sz w:val="30"/>
+          <w:szCs w:val="30"/>
+          <w:shd w:val="clear" w:fill="FFFFFF"/>
+        </w:rPr>
+        <w:br w:type="textWrapping"/>
+      </w:r>
+      <w:r>
+        <w:rPr>
+          <w:rFonts w:hint="eastAsia" w:ascii="宋体" w:hAnsi="宋体" w:eastAsia="宋体" w:cs="宋体"/>
+          <w:i/>
+          <w:color w:val="808080"/>
+          <w:sz w:val="30"/>
+          <w:szCs w:val="30"/>
+          <w:shd w:val="clear" w:fill="FFFFFF"/>
+        </w:rPr>
+        <w:t>///forum/removeForumCommentReply.action</w:t>
+      </w:r>
+      <w:r>
+        <w:rPr>
+          <w:rFonts w:hint="eastAsia" w:ascii="宋体" w:hAnsi="宋体" w:eastAsia="宋体" w:cs="宋体"/>
+          <w:i/>
+          <w:color w:val="808080"/>
+          <w:sz w:val="30"/>
+          <w:szCs w:val="30"/>
+          <w:shd w:val="clear" w:fill="FFFFFF"/>
+        </w:rPr>
+        <w:br w:type="textWrapping"/>
+      </w:r>
+      <w:r>
+        <w:rPr>
+          <w:rFonts w:hint="eastAsia" w:ascii="宋体" w:hAnsi="宋体" w:eastAsia="宋体" w:cs="宋体"/>
+          <w:i/>
+          <w:color w:val="808080"/>
+          <w:sz w:val="30"/>
+          <w:szCs w:val="30"/>
+          <w:shd w:val="clear" w:fill="FFFFFF"/>
+        </w:rPr>
+        <w:t>//            删除回复</w:t>
+      </w:r>
+      <w:r>
+        <w:rPr>
+          <w:rFonts w:hint="eastAsia" w:ascii="宋体" w:hAnsi="宋体" w:eastAsia="宋体" w:cs="宋体"/>
+          <w:i/>
+          <w:color w:val="808080"/>
+          <w:sz w:val="30"/>
+          <w:szCs w:val="30"/>
+          <w:shd w:val="clear" w:fill="FFFFFF"/>
+        </w:rPr>
+        <w:br w:type="textWrapping"/>
+      </w:r>
+      <w:r>
+        <w:rPr>
+          <w:rFonts w:hint="eastAsia" w:ascii="宋体" w:hAnsi="宋体" w:eastAsia="宋体" w:cs="宋体"/>
+          <w:i/>
+          <w:color w:val="808080"/>
+          <w:sz w:val="30"/>
+          <w:szCs w:val="30"/>
+          <w:shd w:val="clear" w:fill="FFFFFF"/>
+        </w:rPr>
+        <w:t>//  根据帖子id去删除</w:t>
+      </w:r>
+      <w:r>
+        <w:rPr>
+          <w:rFonts w:hint="eastAsia" w:ascii="宋体" w:hAnsi="宋体" w:eastAsia="宋体" w:cs="宋体"/>
+          <w:i/>
+          <w:color w:val="808080"/>
+          <w:sz w:val="30"/>
+          <w:szCs w:val="30"/>
+          <w:shd w:val="clear" w:fill="FFFFFF"/>
+        </w:rPr>
+        <w:br w:type="textWrapping"/>
+      </w:r>
+      <w:r>
+        <w:rPr>
+          <w:rFonts w:hint="eastAsia" w:ascii="宋体" w:hAnsi="宋体" w:eastAsia="宋体" w:cs="宋体"/>
+          <w:i/>
+          <w:color w:val="808080"/>
+          <w:sz w:val="30"/>
+          <w:szCs w:val="30"/>
+          <w:shd w:val="clear" w:fill="FFFFFF"/>
+        </w:rPr>
+        <w:t xml:space="preserve">    </w:t>
+      </w:r>
+      <w:r>
+        <w:rPr>
+          <w:rFonts w:hint="eastAsia" w:ascii="宋体" w:hAnsi="宋体" w:eastAsia="宋体" w:cs="宋体"/>
+          <w:b/>
+          <w:color w:val="000080"/>
+          <w:sz w:val="30"/>
+          <w:szCs w:val="30"/>
+          <w:shd w:val="clear" w:fill="FFFFFF"/>
+        </w:rPr>
+        <w:t xml:space="preserve">public boolean </w:t>
+      </w:r>
+      <w:r>
+        <w:rPr>
+          <w:rFonts w:hint="eastAsia" w:ascii="宋体" w:hAnsi="宋体" w:eastAsia="宋体" w:cs="宋体"/>
+          <w:color w:val="000000"/>
+          <w:sz w:val="30"/>
+          <w:szCs w:val="30"/>
+          <w:shd w:val="clear" w:fill="FFFFFF"/>
+        </w:rPr>
+        <w:t>removeForumCommentReply(</w:t>
+      </w:r>
+      <w:r>
+        <w:rPr>
+          <w:rFonts w:hint="eastAsia" w:ascii="宋体" w:hAnsi="宋体" w:eastAsia="宋体" w:cs="宋体"/>
+          <w:b/>
+          <w:color w:val="000080"/>
+          <w:sz w:val="30"/>
+          <w:szCs w:val="30"/>
+          <w:shd w:val="clear" w:fill="FFFFFF"/>
+        </w:rPr>
+        <w:t xml:space="preserve">int </w:t>
+      </w:r>
+      <w:r>
+        <w:rPr>
+          <w:rFonts w:hint="eastAsia" w:ascii="宋体" w:hAnsi="宋体" w:eastAsia="宋体" w:cs="宋体"/>
+          <w:color w:val="000000"/>
+          <w:sz w:val="30"/>
+          <w:szCs w:val="30"/>
+          <w:shd w:val="clear" w:fill="FFFFFF"/>
+        </w:rPr>
+        <w:t>replyId);</w:t>
+      </w:r>
+      <w:r>
+        <w:rPr>
+          <w:rFonts w:hint="eastAsia" w:ascii="宋体" w:hAnsi="宋体" w:eastAsia="宋体" w:cs="宋体"/>
+          <w:color w:val="000000"/>
+          <w:sz w:val="30"/>
+          <w:szCs w:val="30"/>
+          <w:shd w:val="clear" w:fill="FFFFFF"/>
+        </w:rPr>
+        <w:br w:type="textWrapping"/>
+      </w:r>
+      <w:r>
+        <w:rPr>
+          <w:rFonts w:hint="eastAsia" w:ascii="宋体" w:hAnsi="宋体" w:eastAsia="宋体" w:cs="宋体"/>
+          <w:color w:val="000000"/>
+          <w:sz w:val="30"/>
+          <w:szCs w:val="30"/>
+          <w:shd w:val="clear" w:fill="FFFFFF"/>
+        </w:rPr>
+        <w:br w:type="textWrapping"/>
+      </w:r>
+      <w:r>
+        <w:rPr>
+          <w:rFonts w:hint="eastAsia" w:ascii="宋体" w:hAnsi="宋体" w:eastAsia="宋体" w:cs="宋体"/>
+          <w:i/>
+          <w:color w:val="808080"/>
+          <w:sz w:val="30"/>
+          <w:szCs w:val="30"/>
+          <w:shd w:val="clear" w:fill="FFFFFF"/>
+        </w:rPr>
+        <w:t>//    /forum/removeForumPostComment.action</w:t>
+      </w:r>
+      <w:r>
+        <w:rPr>
+          <w:rFonts w:hint="eastAsia" w:ascii="宋体" w:hAnsi="宋体" w:eastAsia="宋体" w:cs="宋体"/>
+          <w:i/>
+          <w:color w:val="808080"/>
+          <w:sz w:val="30"/>
+          <w:szCs w:val="30"/>
+          <w:shd w:val="clear" w:fill="FFFFFF"/>
+        </w:rPr>
+        <w:br w:type="textWrapping"/>
+      </w:r>
+      <w:r>
+        <w:rPr>
+          <w:rFonts w:hint="eastAsia" w:ascii="宋体" w:hAnsi="宋体" w:eastAsia="宋体" w:cs="宋体"/>
+          <w:i/>
+          <w:color w:val="808080"/>
+          <w:sz w:val="30"/>
+          <w:szCs w:val="30"/>
+          <w:shd w:val="clear" w:fill="FFFFFF"/>
+        </w:rPr>
+        <w:t>//            删除评论</w:t>
+      </w:r>
+      <w:r>
+        <w:rPr>
+          <w:rFonts w:hint="eastAsia" w:ascii="宋体" w:hAnsi="宋体" w:eastAsia="宋体" w:cs="宋体"/>
+          <w:i/>
+          <w:color w:val="808080"/>
+          <w:sz w:val="30"/>
+          <w:szCs w:val="30"/>
+          <w:shd w:val="clear" w:fill="FFFFFF"/>
+        </w:rPr>
+        <w:br w:type="textWrapping"/>
+      </w:r>
+      <w:r>
+        <w:rPr>
+          <w:rFonts w:hint="eastAsia" w:ascii="宋体" w:hAnsi="宋体" w:eastAsia="宋体" w:cs="宋体"/>
+          <w:i/>
+          <w:color w:val="808080"/>
+          <w:sz w:val="30"/>
+          <w:szCs w:val="30"/>
+          <w:shd w:val="clear" w:fill="FFFFFF"/>
+        </w:rPr>
+        <w:t xml:space="preserve">    </w:t>
+      </w:r>
+      <w:r>
+        <w:rPr>
+          <w:rFonts w:hint="eastAsia" w:ascii="宋体" w:hAnsi="宋体" w:eastAsia="宋体" w:cs="宋体"/>
+          <w:b/>
+          <w:color w:val="000080"/>
+          <w:sz w:val="30"/>
+          <w:szCs w:val="30"/>
+          <w:shd w:val="clear" w:fill="FFFFFF"/>
+        </w:rPr>
+        <w:t xml:space="preserve">public boolean </w:t>
+      </w:r>
+      <w:r>
+        <w:rPr>
+          <w:rFonts w:hint="eastAsia" w:ascii="宋体" w:hAnsi="宋体" w:eastAsia="宋体" w:cs="宋体"/>
+          <w:color w:val="000000"/>
+          <w:sz w:val="30"/>
+          <w:szCs w:val="30"/>
+          <w:shd w:val="clear" w:fill="FFFFFF"/>
+        </w:rPr>
+        <w:t>removeForumPostComment(</w:t>
+      </w:r>
+      <w:r>
+        <w:rPr>
+          <w:rFonts w:hint="eastAsia" w:ascii="宋体" w:hAnsi="宋体" w:eastAsia="宋体" w:cs="宋体"/>
+          <w:b/>
+          <w:color w:val="000080"/>
+          <w:sz w:val="30"/>
+          <w:szCs w:val="30"/>
+          <w:shd w:val="clear" w:fill="FFFFFF"/>
+        </w:rPr>
+        <w:t xml:space="preserve">int </w:t>
+      </w:r>
+      <w:r>
+        <w:rPr>
+          <w:rFonts w:hint="eastAsia" w:ascii="宋体" w:hAnsi="宋体" w:eastAsia="宋体" w:cs="宋体"/>
+          <w:color w:val="000000"/>
+          <w:sz w:val="30"/>
+          <w:szCs w:val="30"/>
+          <w:shd w:val="clear" w:fill="FFFFFF"/>
+        </w:rPr>
+        <w:t>commentId);</w:t>
+      </w:r>
+      <w:r>
+        <w:rPr>
+          <w:rFonts w:hint="eastAsia" w:ascii="宋体" w:hAnsi="宋体" w:eastAsia="宋体" w:cs="宋体"/>
+          <w:color w:val="000000"/>
+          <w:sz w:val="30"/>
+          <w:szCs w:val="30"/>
+          <w:shd w:val="clear" w:fill="FFFFFF"/>
+        </w:rPr>
+        <w:br w:type="textWrapping"/>
+      </w:r>
+      <w:r>
+        <w:rPr>
+          <w:rFonts w:hint="eastAsia" w:ascii="宋体" w:hAnsi="宋体" w:eastAsia="宋体" w:cs="宋体"/>
+          <w:color w:val="000000"/>
+          <w:sz w:val="30"/>
+          <w:szCs w:val="30"/>
+          <w:shd w:val="clear" w:fill="FFFFFF"/>
+        </w:rPr>
+        <w:br w:type="textWrapping"/>
+      </w:r>
+      <w:r>
+        <w:rPr>
+          <w:rFonts w:hint="eastAsia" w:ascii="宋体" w:hAnsi="宋体" w:eastAsia="宋体" w:cs="宋体"/>
+          <w:i/>
+          <w:color w:val="808080"/>
+          <w:sz w:val="30"/>
+          <w:szCs w:val="30"/>
+          <w:shd w:val="clear" w:fill="FFFFFF"/>
+        </w:rPr>
+        <w:t>//    /forum/removeForumPost.action</w:t>
+      </w:r>
+      <w:r>
+        <w:rPr>
+          <w:rFonts w:hint="eastAsia" w:ascii="宋体" w:hAnsi="宋体" w:eastAsia="宋体" w:cs="宋体"/>
+          <w:i/>
+          <w:color w:val="808080"/>
+          <w:sz w:val="30"/>
+          <w:szCs w:val="30"/>
+          <w:shd w:val="clear" w:fill="FFFFFF"/>
+        </w:rPr>
+        <w:br w:type="textWrapping"/>
+      </w:r>
+      <w:r>
+        <w:rPr>
+          <w:rFonts w:hint="eastAsia" w:ascii="宋体" w:hAnsi="宋体" w:eastAsia="宋体" w:cs="宋体"/>
+          <w:i/>
+          <w:color w:val="808080"/>
+          <w:sz w:val="30"/>
+          <w:szCs w:val="30"/>
+          <w:shd w:val="clear" w:fill="FFFFFF"/>
+        </w:rPr>
+        <w:t>//            删帖</w:t>
+      </w:r>
+      <w:r>
+        <w:rPr>
+          <w:rFonts w:hint="eastAsia" w:ascii="宋体" w:hAnsi="宋体" w:eastAsia="宋体" w:cs="宋体"/>
+          <w:i/>
+          <w:color w:val="808080"/>
+          <w:sz w:val="30"/>
+          <w:szCs w:val="30"/>
+          <w:shd w:val="clear" w:fill="FFFFFF"/>
+        </w:rPr>
+        <w:br w:type="textWrapping"/>
+      </w:r>
+      <w:r>
+        <w:rPr>
+          <w:rFonts w:hint="eastAsia" w:ascii="宋体" w:hAnsi="宋体" w:eastAsia="宋体" w:cs="宋体"/>
+          <w:i/>
+          <w:color w:val="808080"/>
+          <w:sz w:val="30"/>
+          <w:szCs w:val="30"/>
+          <w:shd w:val="clear" w:fill="FFFFFF"/>
+        </w:rPr>
+        <w:t xml:space="preserve">    </w:t>
+      </w:r>
+      <w:r>
+        <w:rPr>
+          <w:rFonts w:hint="eastAsia" w:ascii="宋体" w:hAnsi="宋体" w:eastAsia="宋体" w:cs="宋体"/>
+          <w:b/>
+          <w:color w:val="000080"/>
+          <w:sz w:val="30"/>
+          <w:szCs w:val="30"/>
+          <w:shd w:val="clear" w:fill="FFFFFF"/>
+        </w:rPr>
+        <w:t xml:space="preserve">public  boolean </w:t>
+      </w:r>
+      <w:r>
+        <w:rPr>
+          <w:rFonts w:hint="eastAsia" w:ascii="宋体" w:hAnsi="宋体" w:eastAsia="宋体" w:cs="宋体"/>
+          <w:color w:val="000000"/>
+          <w:sz w:val="30"/>
+          <w:szCs w:val="30"/>
+          <w:shd w:val="clear" w:fill="FFFFFF"/>
+        </w:rPr>
+        <w:t>removeForumPost(</w:t>
+      </w:r>
+      <w:r>
+        <w:rPr>
+          <w:rFonts w:hint="eastAsia" w:ascii="宋体" w:hAnsi="宋体" w:eastAsia="宋体" w:cs="宋体"/>
+          <w:b/>
+          <w:color w:val="000080"/>
+          <w:sz w:val="30"/>
+          <w:szCs w:val="30"/>
+          <w:shd w:val="clear" w:fill="FFFFFF"/>
+        </w:rPr>
+        <w:t xml:space="preserve">int </w:t>
+      </w:r>
+      <w:r>
+        <w:rPr>
+          <w:rFonts w:hint="eastAsia" w:ascii="宋体" w:hAnsi="宋体" w:eastAsia="宋体" w:cs="宋体"/>
+          <w:color w:val="000000"/>
+          <w:sz w:val="30"/>
+          <w:szCs w:val="30"/>
+          <w:shd w:val="clear" w:fill="FFFFFF"/>
+        </w:rPr>
+        <w:t>postId);</w:t>
+      </w:r>
+      <w:r>
+        <w:rPr>
+          <w:rFonts w:hint="eastAsia" w:ascii="宋体" w:hAnsi="宋体" w:eastAsia="宋体" w:cs="宋体"/>
+          <w:color w:val="000000"/>
+          <w:sz w:val="30"/>
+          <w:szCs w:val="30"/>
+          <w:shd w:val="clear" w:fill="FFFFFF"/>
+        </w:rPr>
+        <w:br w:type="textWrapping"/>
+      </w:r>
+      <w:r>
+        <w:rPr>
+          <w:rFonts w:hint="eastAsia" w:ascii="宋体" w:hAnsi="宋体" w:eastAsia="宋体" w:cs="宋体"/>
+          <w:color w:val="000000"/>
+          <w:sz w:val="30"/>
+          <w:szCs w:val="30"/>
+          <w:shd w:val="clear" w:fill="FFFFFF"/>
+        </w:rPr>
+        <w:br w:type="textWrapping"/>
+      </w:r>
+      <w:r>
+        <w:rPr>
+          <w:rFonts w:hint="eastAsia" w:ascii="宋体" w:hAnsi="宋体" w:eastAsia="宋体" w:cs="宋体"/>
+          <w:color w:val="000000"/>
+          <w:sz w:val="30"/>
+          <w:szCs w:val="30"/>
+          <w:shd w:val="clear" w:fill="FFFFFF"/>
+        </w:rPr>
+        <w:t xml:space="preserve">    </w:t>
+      </w:r>
+      <w:r>
+        <w:rPr>
+          <w:rFonts w:hint="eastAsia" w:ascii="宋体" w:hAnsi="宋体" w:eastAsia="宋体" w:cs="宋体"/>
+          <w:i/>
+          <w:color w:val="808080"/>
+          <w:sz w:val="30"/>
+          <w:szCs w:val="30"/>
+          <w:shd w:val="clear" w:fill="FFFFFF"/>
+        </w:rPr>
+        <w:t>//     /home/findCollectionByCondition.action</w:t>
+      </w:r>
+      <w:r>
+        <w:rPr>
+          <w:rFonts w:hint="eastAsia" w:ascii="宋体" w:hAnsi="宋体" w:eastAsia="宋体" w:cs="宋体"/>
+          <w:i/>
+          <w:color w:val="808080"/>
+          <w:sz w:val="30"/>
+          <w:szCs w:val="30"/>
+          <w:shd w:val="clear" w:fill="FFFFFF"/>
+        </w:rPr>
+        <w:br w:type="textWrapping"/>
+      </w:r>
+      <w:r>
+        <w:rPr>
+          <w:rFonts w:hint="eastAsia" w:ascii="宋体" w:hAnsi="宋体" w:eastAsia="宋体" w:cs="宋体"/>
+          <w:i/>
+          <w:color w:val="808080"/>
+          <w:sz w:val="30"/>
+          <w:szCs w:val="30"/>
+          <w:shd w:val="clear" w:fill="FFFFFF"/>
+        </w:rPr>
+        <w:t>//    显示我的收藏（帖子)：</w:t>
+      </w:r>
+      <w:r>
+        <w:rPr>
+          <w:rFonts w:hint="eastAsia" w:ascii="宋体" w:hAnsi="宋体" w:eastAsia="宋体" w:cs="宋体"/>
+          <w:i/>
+          <w:color w:val="808080"/>
+          <w:sz w:val="30"/>
+          <w:szCs w:val="30"/>
+          <w:shd w:val="clear" w:fill="FFFFFF"/>
+        </w:rPr>
+        <w:br w:type="textWrapping"/>
+      </w:r>
+      <w:r>
+        <w:rPr>
+          <w:rFonts w:hint="eastAsia" w:ascii="宋体" w:hAnsi="宋体" w:eastAsia="宋体" w:cs="宋体"/>
+          <w:i/>
+          <w:color w:val="808080"/>
+          <w:sz w:val="30"/>
+          <w:szCs w:val="30"/>
+          <w:shd w:val="clear" w:fill="FFFFFF"/>
+        </w:rPr>
+        <w:t>//   userId 用户号</w:t>
+      </w:r>
+      <w:r>
+        <w:rPr>
+          <w:rFonts w:hint="eastAsia" w:ascii="宋体" w:hAnsi="宋体" w:eastAsia="宋体" w:cs="宋体"/>
+          <w:i/>
+          <w:color w:val="808080"/>
+          <w:sz w:val="30"/>
+          <w:szCs w:val="30"/>
+          <w:shd w:val="clear" w:fill="FFFFFF"/>
+        </w:rPr>
+        <w:br w:type="textWrapping"/>
+      </w:r>
+      <w:r>
+        <w:rPr>
+          <w:rFonts w:hint="eastAsia" w:ascii="宋体" w:hAnsi="宋体" w:eastAsia="宋体" w:cs="宋体"/>
+          <w:i/>
+          <w:color w:val="808080"/>
+          <w:sz w:val="30"/>
+          <w:szCs w:val="30"/>
+          <w:shd w:val="clear" w:fill="FFFFFF"/>
+        </w:rPr>
+        <w:t xml:space="preserve">    </w:t>
+      </w:r>
+      <w:r>
+        <w:rPr>
+          <w:rFonts w:hint="eastAsia" w:ascii="宋体" w:hAnsi="宋体" w:eastAsia="宋体" w:cs="宋体"/>
+          <w:b/>
+          <w:color w:val="000080"/>
+          <w:sz w:val="30"/>
+          <w:szCs w:val="30"/>
+          <w:shd w:val="clear" w:fill="FFFFFF"/>
+        </w:rPr>
+        <w:t xml:space="preserve">public </w:t>
+      </w:r>
+      <w:r>
+        <w:rPr>
+          <w:rFonts w:hint="eastAsia" w:ascii="宋体" w:hAnsi="宋体" w:eastAsia="宋体" w:cs="宋体"/>
+          <w:color w:val="000000"/>
+          <w:sz w:val="30"/>
+          <w:szCs w:val="30"/>
+          <w:shd w:val="clear" w:fill="FFFFFF"/>
+        </w:rPr>
+        <w:t>List&lt;ForumPostCollection&gt; findForumPostCollectionsbyCondition(</w:t>
+      </w:r>
+      <w:r>
+        <w:rPr>
+          <w:rFonts w:hint="eastAsia" w:ascii="宋体" w:hAnsi="宋体" w:eastAsia="宋体" w:cs="宋体"/>
+          <w:b/>
+          <w:color w:val="000080"/>
+          <w:sz w:val="30"/>
+          <w:szCs w:val="30"/>
+          <w:shd w:val="clear" w:fill="FFFFFF"/>
+        </w:rPr>
+        <w:t xml:space="preserve">int </w:t>
+      </w:r>
+      <w:r>
+        <w:rPr>
+          <w:rFonts w:hint="eastAsia" w:ascii="宋体" w:hAnsi="宋体" w:eastAsia="宋体" w:cs="宋体"/>
+          <w:color w:val="000000"/>
+          <w:sz w:val="30"/>
+          <w:szCs w:val="30"/>
+          <w:shd w:val="clear" w:fill="FFFFFF"/>
+        </w:rPr>
+        <w:t>userId);</w:t>
+      </w:r>
+      <w:r>
+        <w:rPr>
+          <w:rFonts w:hint="eastAsia" w:ascii="宋体" w:hAnsi="宋体" w:eastAsia="宋体" w:cs="宋体"/>
+          <w:color w:val="000000"/>
+          <w:sz w:val="30"/>
+          <w:szCs w:val="30"/>
+          <w:shd w:val="clear" w:fill="FFFFFF"/>
+        </w:rPr>
+        <w:br w:type="textWrapping"/>
+      </w:r>
+      <w:r>
+        <w:rPr>
+          <w:rFonts w:hint="eastAsia" w:ascii="宋体" w:hAnsi="宋体" w:eastAsia="宋体" w:cs="宋体"/>
+          <w:color w:val="000000"/>
+          <w:sz w:val="30"/>
+          <w:szCs w:val="30"/>
+          <w:shd w:val="clear" w:fill="FFFFFF"/>
+        </w:rPr>
+        <w:br w:type="textWrapping"/>
+      </w:r>
+      <w:r>
+        <w:rPr>
+          <w:rFonts w:hint="eastAsia" w:ascii="宋体" w:hAnsi="宋体" w:eastAsia="宋体" w:cs="宋体"/>
+          <w:color w:val="000000"/>
+          <w:sz w:val="30"/>
+          <w:szCs w:val="30"/>
+          <w:shd w:val="clear" w:fill="FFFFFF"/>
+        </w:rPr>
+        <w:br w:type="textWrapping"/>
+      </w:r>
+      <w:r>
+        <w:rPr>
+          <w:rFonts w:hint="eastAsia" w:ascii="宋体" w:hAnsi="宋体" w:eastAsia="宋体" w:cs="宋体"/>
+          <w:color w:val="000000"/>
+          <w:sz w:val="30"/>
+          <w:szCs w:val="30"/>
+          <w:shd w:val="clear" w:fill="FFFFFF"/>
+        </w:rPr>
+        <w:br w:type="textWrapping"/>
+      </w:r>
+      <w:r>
+        <w:rPr>
+          <w:rFonts w:hint="eastAsia" w:ascii="宋体" w:hAnsi="宋体" w:eastAsia="宋体" w:cs="宋体"/>
+          <w:color w:val="000000"/>
+          <w:sz w:val="30"/>
+          <w:szCs w:val="30"/>
+          <w:shd w:val="clear" w:fill="FFFFFF"/>
+        </w:rPr>
+        <w:br w:type="textWrapping"/>
+      </w:r>
+      <w:r>
+        <w:rPr>
+          <w:rFonts w:hint="eastAsia" w:ascii="宋体" w:hAnsi="宋体" w:eastAsia="宋体" w:cs="宋体"/>
+          <w:i/>
+          <w:color w:val="808080"/>
+          <w:sz w:val="30"/>
+          <w:szCs w:val="30"/>
+          <w:shd w:val="clear" w:fill="FFFFFF"/>
+        </w:rPr>
+        <w:t>// /home/removeCollection.action</w:t>
+      </w:r>
+      <w:r>
+        <w:rPr>
+          <w:rFonts w:hint="eastAsia" w:ascii="宋体" w:hAnsi="宋体" w:eastAsia="宋体" w:cs="宋体"/>
+          <w:i/>
+          <w:color w:val="808080"/>
+          <w:sz w:val="30"/>
+          <w:szCs w:val="30"/>
+          <w:shd w:val="clear" w:fill="FFFFFF"/>
+        </w:rPr>
+        <w:br w:type="textWrapping"/>
+      </w:r>
+      <w:r>
+        <w:rPr>
+          <w:rFonts w:hint="eastAsia" w:ascii="宋体" w:hAnsi="宋体" w:eastAsia="宋体" w:cs="宋体"/>
+          <w:i/>
+          <w:color w:val="808080"/>
+          <w:sz w:val="30"/>
+          <w:szCs w:val="30"/>
+          <w:shd w:val="clear" w:fill="FFFFFF"/>
+        </w:rPr>
+        <w:t>//            取消收藏的东西</w:t>
+      </w:r>
+      <w:r>
+        <w:rPr>
+          <w:rFonts w:hint="eastAsia" w:ascii="宋体" w:hAnsi="宋体" w:eastAsia="宋体" w:cs="宋体"/>
+          <w:i/>
+          <w:color w:val="808080"/>
+          <w:sz w:val="30"/>
+          <w:szCs w:val="30"/>
+          <w:shd w:val="clear" w:fill="FFFFFF"/>
+        </w:rPr>
+        <w:br w:type="textWrapping"/>
+      </w:r>
+      <w:r>
+        <w:rPr>
+          <w:rFonts w:hint="eastAsia" w:ascii="宋体" w:hAnsi="宋体" w:eastAsia="宋体" w:cs="宋体"/>
+          <w:i/>
+          <w:color w:val="808080"/>
+          <w:sz w:val="30"/>
+          <w:szCs w:val="30"/>
+          <w:shd w:val="clear" w:fill="FFFFFF"/>
+        </w:rPr>
+        <w:t>// typeId 表示要删除的类型(2论坛 ) ，</w:t>
+      </w:r>
+      <w:r>
+        <w:rPr>
+          <w:rFonts w:hint="eastAsia" w:ascii="宋体" w:hAnsi="宋体" w:eastAsia="宋体" w:cs="宋体"/>
+          <w:i/>
+          <w:color w:val="808080"/>
+          <w:sz w:val="30"/>
+          <w:szCs w:val="30"/>
+          <w:shd w:val="clear" w:fill="FFFFFF"/>
+        </w:rPr>
+        <w:br w:type="textWrapping"/>
+      </w:r>
+      <w:r>
+        <w:rPr>
+          <w:rFonts w:hint="eastAsia" w:ascii="宋体" w:hAnsi="宋体" w:eastAsia="宋体" w:cs="宋体"/>
+          <w:i/>
+          <w:color w:val="808080"/>
+          <w:sz w:val="30"/>
+          <w:szCs w:val="30"/>
+          <w:shd w:val="clear" w:fill="FFFFFF"/>
+        </w:rPr>
+        <w:t>// collectionId  表示要删除的数据在它的表中的主键</w:t>
+      </w:r>
+      <w:r>
+        <w:rPr>
+          <w:rFonts w:hint="eastAsia" w:ascii="宋体" w:hAnsi="宋体" w:eastAsia="宋体" w:cs="宋体"/>
+          <w:i/>
+          <w:color w:val="808080"/>
+          <w:sz w:val="30"/>
+          <w:szCs w:val="30"/>
+          <w:shd w:val="clear" w:fill="FFFFFF"/>
+        </w:rPr>
+        <w:br w:type="textWrapping"/>
+      </w:r>
+      <w:r>
+        <w:rPr>
+          <w:rFonts w:hint="eastAsia" w:ascii="宋体" w:hAnsi="宋体" w:eastAsia="宋体" w:cs="宋体"/>
+          <w:i/>
+          <w:color w:val="808080"/>
+          <w:sz w:val="30"/>
+          <w:szCs w:val="30"/>
+          <w:shd w:val="clear" w:fill="FFFFFF"/>
+        </w:rPr>
+        <w:t xml:space="preserve">    </w:t>
+      </w:r>
+      <w:r>
+        <w:rPr>
+          <w:rFonts w:hint="eastAsia" w:ascii="宋体" w:hAnsi="宋体" w:eastAsia="宋体" w:cs="宋体"/>
+          <w:b/>
+          <w:color w:val="000080"/>
+          <w:sz w:val="30"/>
+          <w:szCs w:val="30"/>
+          <w:shd w:val="clear" w:fill="FFFFFF"/>
+        </w:rPr>
+        <w:t xml:space="preserve">public boolean </w:t>
+      </w:r>
+      <w:r>
+        <w:rPr>
+          <w:rFonts w:hint="eastAsia" w:ascii="宋体" w:hAnsi="宋体" w:eastAsia="宋体" w:cs="宋体"/>
+          <w:color w:val="000000"/>
+          <w:sz w:val="30"/>
+          <w:szCs w:val="30"/>
+          <w:shd w:val="clear" w:fill="FFFFFF"/>
+        </w:rPr>
+        <w:t>removeForumPostCollection(</w:t>
+      </w:r>
+      <w:r>
+        <w:rPr>
+          <w:rFonts w:hint="eastAsia" w:ascii="宋体" w:hAnsi="宋体" w:eastAsia="宋体" w:cs="宋体"/>
+          <w:b/>
+          <w:color w:val="000080"/>
+          <w:sz w:val="30"/>
+          <w:szCs w:val="30"/>
+          <w:shd w:val="clear" w:fill="FFFFFF"/>
+        </w:rPr>
+        <w:t xml:space="preserve">int </w:t>
+      </w:r>
+      <w:r>
+        <w:rPr>
+          <w:rFonts w:hint="eastAsia" w:ascii="宋体" w:hAnsi="宋体" w:eastAsia="宋体" w:cs="宋体"/>
+          <w:color w:val="000000"/>
+          <w:sz w:val="30"/>
+          <w:szCs w:val="30"/>
+          <w:shd w:val="clear" w:fill="FFFFFF"/>
+        </w:rPr>
+        <w:t>forumPostCollectionId);</w:t>
+      </w:r>
+    </w:p>
+    <w:p>
+      <w:pPr>
+        <w:rPr>
+          <w:rFonts w:hint="eastAsia"/>
           <w:lang w:val="en-US" w:eastAsia="zh-CN"/>
         </w:rPr>
-        <w:t>sort</w:t>
-      </w:r>
-      <w:r>
-        <w:rPr>
-          <w:rFonts w:hint="eastAsia" w:ascii="宋体" w:hAnsi="宋体" w:eastAsia="宋体" w:cs="宋体"/>
-          <w:color w:val="000000"/>
-          <w:sz w:val="30"/>
-          <w:szCs w:val="30"/>
-          <w:shd w:val="clear" w:fill="FFFFFF"/>
-        </w:rPr>
-        <w:t>Id);</w:t>
-      </w:r>
-      <w:r>
-        <w:rPr>
-          <w:rFonts w:hint="eastAsia" w:ascii="宋体" w:hAnsi="宋体" w:eastAsia="宋体" w:cs="宋体"/>
-          <w:color w:val="000000"/>
-          <w:sz w:val="30"/>
-          <w:szCs w:val="30"/>
-          <w:shd w:val="clear" w:fill="FFFFFF"/>
-        </w:rPr>
-        <w:br w:type="textWrapping"/>
-      </w:r>
-      <w:r>
-        <w:rPr>
-          <w:rFonts w:hint="eastAsia" w:ascii="宋体" w:hAnsi="宋体" w:eastAsia="宋体" w:cs="宋体"/>
-          <w:color w:val="000000"/>
-          <w:sz w:val="30"/>
-          <w:szCs w:val="30"/>
-          <w:shd w:val="clear" w:fill="FFFFFF"/>
-        </w:rPr>
-        <w:br w:type="textWrapping"/>
-      </w:r>
-      <w:r>
-        <w:rPr>
-          <w:rFonts w:hint="eastAsia" w:ascii="宋体" w:hAnsi="宋体" w:eastAsia="宋体" w:cs="宋体"/>
-          <w:color w:val="000000"/>
-          <w:sz w:val="30"/>
-          <w:szCs w:val="30"/>
-          <w:shd w:val="clear" w:fill="FFFFFF"/>
-        </w:rPr>
-        <w:br w:type="textWrapping"/>
-      </w:r>
-      <w:r>
-        <w:rPr>
-          <w:rFonts w:hint="eastAsia" w:ascii="宋体" w:hAnsi="宋体" w:eastAsia="宋体" w:cs="宋体"/>
-          <w:i/>
-          <w:color w:val="808080"/>
-          <w:sz w:val="30"/>
-          <w:szCs w:val="30"/>
-          <w:shd w:val="clear" w:fill="FFFFFF"/>
-        </w:rPr>
-        <w:t>//    /forum/addForumPost.action</w:t>
-      </w:r>
-      <w:r>
-        <w:rPr>
-          <w:rFonts w:hint="eastAsia" w:ascii="宋体" w:hAnsi="宋体" w:eastAsia="宋体" w:cs="宋体"/>
-          <w:i/>
-          <w:color w:val="808080"/>
-          <w:sz w:val="30"/>
-          <w:szCs w:val="30"/>
-          <w:shd w:val="clear" w:fill="FFFFFF"/>
-        </w:rPr>
-        <w:br w:type="textWrapping"/>
-      </w:r>
-      <w:r>
-        <w:rPr>
-          <w:rFonts w:hint="eastAsia" w:ascii="宋体" w:hAnsi="宋体" w:eastAsia="宋体" w:cs="宋体"/>
-          <w:i/>
-          <w:color w:val="808080"/>
-          <w:sz w:val="30"/>
-          <w:szCs w:val="30"/>
-          <w:shd w:val="clear" w:fill="FFFFFF"/>
-        </w:rPr>
-        <w:t>//    发表论坛帖子（即发帖）</w:t>
-      </w:r>
-      <w:r>
-        <w:rPr>
-          <w:rFonts w:hint="eastAsia" w:ascii="宋体" w:hAnsi="宋体" w:eastAsia="宋体" w:cs="宋体"/>
-          <w:i/>
-          <w:color w:val="808080"/>
-          <w:sz w:val="30"/>
-          <w:szCs w:val="30"/>
-          <w:shd w:val="clear" w:fill="FFFFFF"/>
-        </w:rPr>
-        <w:br w:type="textWrapping"/>
-      </w:r>
-      <w:r>
-        <w:rPr>
-          <w:rFonts w:hint="eastAsia" w:ascii="宋体" w:hAnsi="宋体" w:eastAsia="宋体" w:cs="宋体"/>
-          <w:i/>
-          <w:color w:val="808080"/>
-          <w:sz w:val="30"/>
-          <w:szCs w:val="30"/>
-          <w:shd w:val="clear" w:fill="FFFFFF"/>
-        </w:rPr>
-        <w:t xml:space="preserve">    </w:t>
-      </w:r>
-      <w:r>
-        <w:rPr>
-          <w:rFonts w:hint="eastAsia" w:ascii="宋体" w:hAnsi="宋体" w:eastAsia="宋体" w:cs="宋体"/>
-          <w:b/>
-          <w:color w:val="000080"/>
-          <w:sz w:val="30"/>
-          <w:szCs w:val="30"/>
-          <w:shd w:val="clear" w:fill="FFFFFF"/>
-        </w:rPr>
-        <w:t xml:space="preserve">public boolean </w:t>
-      </w:r>
-      <w:r>
-        <w:rPr>
-          <w:rFonts w:hint="eastAsia" w:ascii="宋体" w:hAnsi="宋体" w:eastAsia="宋体" w:cs="宋体"/>
-          <w:color w:val="000000"/>
-          <w:sz w:val="30"/>
-          <w:szCs w:val="30"/>
-          <w:shd w:val="clear" w:fill="FFFFFF"/>
-        </w:rPr>
-        <w:t>addForumPost(ForumPost forumPost);</w:t>
-      </w:r>
-      <w:r>
-        <w:rPr>
-          <w:rFonts w:hint="eastAsia" w:ascii="宋体" w:hAnsi="宋体" w:eastAsia="宋体" w:cs="宋体"/>
-          <w:color w:val="000000"/>
-          <w:sz w:val="30"/>
-          <w:szCs w:val="30"/>
-          <w:shd w:val="clear" w:fill="FFFFFF"/>
-        </w:rPr>
-        <w:br w:type="textWrapping"/>
-      </w:r>
-      <w:r>
-        <w:rPr>
-          <w:rFonts w:hint="eastAsia" w:ascii="宋体" w:hAnsi="宋体" w:eastAsia="宋体" w:cs="宋体"/>
-          <w:color w:val="000000"/>
-          <w:sz w:val="30"/>
-          <w:szCs w:val="30"/>
-          <w:shd w:val="clear" w:fill="FFFFFF"/>
-        </w:rPr>
-        <w:br w:type="textWrapping"/>
-      </w:r>
-      <w:r>
-        <w:rPr>
-          <w:rFonts w:hint="eastAsia" w:ascii="宋体" w:hAnsi="宋体" w:eastAsia="宋体" w:cs="宋体"/>
-          <w:i/>
-          <w:color w:val="808080"/>
-          <w:sz w:val="30"/>
-          <w:szCs w:val="30"/>
-          <w:shd w:val="clear" w:fill="FFFFFF"/>
-        </w:rPr>
-        <w:t>//    /forum/modifyForumPost.action</w:t>
-      </w:r>
-      <w:r>
-        <w:rPr>
-          <w:rFonts w:hint="eastAsia" w:ascii="宋体" w:hAnsi="宋体" w:eastAsia="宋体" w:cs="宋体"/>
-          <w:i/>
-          <w:color w:val="808080"/>
-          <w:sz w:val="30"/>
-          <w:szCs w:val="30"/>
-          <w:shd w:val="clear" w:fill="FFFFFF"/>
-        </w:rPr>
-        <w:br w:type="textWrapping"/>
-      </w:r>
-      <w:r>
-        <w:rPr>
-          <w:rFonts w:hint="eastAsia" w:ascii="宋体" w:hAnsi="宋体" w:eastAsia="宋体" w:cs="宋体"/>
-          <w:i/>
-          <w:color w:val="808080"/>
-          <w:sz w:val="30"/>
-          <w:szCs w:val="30"/>
-          <w:shd w:val="clear" w:fill="FFFFFF"/>
-        </w:rPr>
-        <w:t>//    帖子点赞量的增加</w:t>
-      </w:r>
-      <w:r>
-        <w:rPr>
-          <w:rFonts w:hint="eastAsia" w:ascii="宋体" w:hAnsi="宋体" w:eastAsia="宋体" w:cs="宋体"/>
-          <w:i/>
-          <w:color w:val="808080"/>
-          <w:sz w:val="30"/>
-          <w:szCs w:val="30"/>
-          <w:shd w:val="clear" w:fill="FFFFFF"/>
-        </w:rPr>
-        <w:br w:type="textWrapping"/>
-      </w:r>
-      <w:r>
-        <w:rPr>
-          <w:rFonts w:hint="eastAsia" w:ascii="宋体" w:hAnsi="宋体" w:eastAsia="宋体" w:cs="宋体"/>
-          <w:i/>
-          <w:color w:val="808080"/>
-          <w:sz w:val="30"/>
-          <w:szCs w:val="30"/>
-          <w:shd w:val="clear" w:fill="FFFFFF"/>
-        </w:rPr>
-        <w:t>//    修改是否置顶</w:t>
-      </w:r>
-      <w:r>
-        <w:rPr>
-          <w:rFonts w:hint="eastAsia" w:ascii="宋体" w:hAnsi="宋体" w:eastAsia="宋体" w:cs="宋体"/>
-          <w:i/>
-          <w:color w:val="808080"/>
-          <w:sz w:val="30"/>
-          <w:szCs w:val="30"/>
-          <w:shd w:val="clear" w:fill="FFFFFF"/>
-        </w:rPr>
-        <w:br w:type="textWrapping"/>
-      </w:r>
-      <w:r>
-        <w:rPr>
-          <w:rFonts w:hint="eastAsia" w:ascii="宋体" w:hAnsi="宋体" w:eastAsia="宋体" w:cs="宋体"/>
-          <w:i/>
-          <w:color w:val="808080"/>
-          <w:sz w:val="30"/>
-          <w:szCs w:val="30"/>
-          <w:shd w:val="clear" w:fill="FFFFFF"/>
-        </w:rPr>
-        <w:t>// forumPostId 帖子Id ， isTop是否置顶</w:t>
-      </w:r>
-      <w:r>
-        <w:rPr>
-          <w:rFonts w:hint="eastAsia" w:ascii="宋体" w:hAnsi="宋体" w:eastAsia="宋体" w:cs="宋体"/>
-          <w:i/>
-          <w:color w:val="808080"/>
-          <w:sz w:val="30"/>
-          <w:szCs w:val="30"/>
-          <w:shd w:val="clear" w:fill="FFFFFF"/>
-        </w:rPr>
-        <w:br w:type="textWrapping"/>
-      </w:r>
-      <w:r>
-        <w:rPr>
-          <w:rFonts w:hint="eastAsia" w:ascii="宋体" w:hAnsi="宋体" w:eastAsia="宋体" w:cs="宋体"/>
-          <w:i/>
-          <w:color w:val="808080"/>
-          <w:sz w:val="30"/>
-          <w:szCs w:val="30"/>
-          <w:shd w:val="clear" w:fill="FFFFFF"/>
-        </w:rPr>
-        <w:t xml:space="preserve">    </w:t>
-      </w:r>
-      <w:r>
-        <w:rPr>
-          <w:rFonts w:hint="eastAsia" w:ascii="宋体" w:hAnsi="宋体" w:eastAsia="宋体" w:cs="宋体"/>
-          <w:b/>
-          <w:color w:val="000080"/>
-          <w:sz w:val="30"/>
-          <w:szCs w:val="30"/>
-          <w:shd w:val="clear" w:fill="FFFFFF"/>
-        </w:rPr>
-        <w:t xml:space="preserve">public boolean </w:t>
-      </w:r>
-      <w:r>
-        <w:rPr>
-          <w:rFonts w:hint="eastAsia" w:ascii="宋体" w:hAnsi="宋体" w:eastAsia="宋体" w:cs="宋体"/>
-          <w:color w:val="000000"/>
-          <w:sz w:val="30"/>
-          <w:szCs w:val="30"/>
-          <w:shd w:val="clear" w:fill="FFFFFF"/>
-        </w:rPr>
-        <w:t>modifyForumPost(</w:t>
-      </w:r>
-      <w:r>
-        <w:rPr>
-          <w:rFonts w:hint="eastAsia" w:ascii="宋体" w:hAnsi="宋体" w:eastAsia="宋体" w:cs="宋体"/>
-          <w:b/>
-          <w:color w:val="000080"/>
-          <w:sz w:val="30"/>
-          <w:szCs w:val="30"/>
-          <w:shd w:val="clear" w:fill="FFFFFF"/>
-        </w:rPr>
-        <w:t xml:space="preserve">int </w:t>
-      </w:r>
-      <w:r>
-        <w:rPr>
-          <w:rFonts w:hint="eastAsia" w:ascii="宋体" w:hAnsi="宋体" w:eastAsia="宋体" w:cs="宋体"/>
-          <w:color w:val="000000"/>
-          <w:sz w:val="30"/>
-          <w:szCs w:val="30"/>
-          <w:shd w:val="clear" w:fill="FFFFFF"/>
-        </w:rPr>
-        <w:t>forumPostId,</w:t>
-      </w:r>
-      <w:r>
-        <w:rPr>
-          <w:rFonts w:hint="eastAsia" w:ascii="宋体" w:hAnsi="宋体" w:eastAsia="宋体" w:cs="宋体"/>
-          <w:b/>
-          <w:color w:val="000080"/>
-          <w:sz w:val="30"/>
-          <w:szCs w:val="30"/>
-          <w:shd w:val="clear" w:fill="FFFFFF"/>
-        </w:rPr>
-        <w:t xml:space="preserve">boolean </w:t>
-      </w:r>
-      <w:r>
-        <w:rPr>
-          <w:rFonts w:hint="eastAsia" w:ascii="宋体" w:hAnsi="宋体" w:eastAsia="宋体" w:cs="宋体"/>
-          <w:color w:val="000000"/>
-          <w:sz w:val="30"/>
-          <w:szCs w:val="30"/>
-          <w:shd w:val="clear" w:fill="FFFFFF"/>
-        </w:rPr>
-        <w:t>isTop);</w:t>
+      </w:pPr>
+    </w:p>
+    <w:p>
+      <w:pPr>
+        <w:pStyle w:val="2"/>
+        <w:numPr>
+          <w:ilvl w:val="0"/>
+          <w:numId w:val="1"/>
+        </w:numPr>
+        <w:rPr>
+          <w:rFonts w:hint="eastAsia"/>
+          <w:lang w:val="en-US" w:eastAsia="zh-CN"/>
+        </w:rPr>
+      </w:pPr>
+      <w:r>
+        <w:rPr>
+          <w:rFonts w:hint="eastAsia"/>
+          <w:lang w:val="en-US" w:eastAsia="zh-CN"/>
+        </w:rPr>
+        <w:t>GoodsService</w:t>
       </w:r>
     </w:p>
     <w:p>
@@ -2623,67 +3491,40 @@
           <w:color w:val="000000"/>
           <w:sz w:val="30"/>
           <w:szCs w:val="30"/>
-          <w:shd w:val="clear" w:fill="FFFFFF"/>
         </w:rPr>
       </w:pPr>
-    </w:p>
-    <w:p>
-      <w:pPr>
-        <w:pStyle w:val="3"/>
-        <w:keepNext w:val="0"/>
-        <w:keepLines w:val="0"/>
-        <w:widowControl/>
-        <w:suppressLineNumbers w:val="0"/>
-        <w:shd w:val="clear" w:fill="FFFFFF"/>
-        <w:rPr>
-          <w:rFonts w:hint="eastAsia" w:ascii="宋体" w:hAnsi="宋体" w:eastAsia="宋体" w:cs="宋体"/>
-          <w:color w:val="000000"/>
-          <w:sz w:val="30"/>
-          <w:szCs w:val="30"/>
-        </w:rPr>
-      </w:pPr>
-      <w:r>
-        <w:rPr>
-          <w:rFonts w:hint="eastAsia" w:ascii="宋体" w:hAnsi="宋体" w:eastAsia="宋体" w:cs="宋体"/>
-          <w:color w:val="000000"/>
-          <w:sz w:val="30"/>
-          <w:szCs w:val="30"/>
-          <w:shd w:val="clear" w:fill="FFFFFF"/>
-        </w:rPr>
-        <w:br w:type="textWrapping"/>
-      </w:r>
-      <w:r>
-        <w:rPr>
-          <w:rFonts w:hint="eastAsia" w:ascii="宋体" w:hAnsi="宋体" w:eastAsia="宋体" w:cs="宋体"/>
-          <w:i/>
-          <w:color w:val="808080"/>
-          <w:sz w:val="30"/>
-          <w:szCs w:val="30"/>
-          <w:shd w:val="clear" w:fill="FFFFFF"/>
-        </w:rPr>
-        <w:t>//   /forum/addForumPostComment.action</w:t>
-      </w:r>
-      <w:r>
-        <w:rPr>
-          <w:rFonts w:hint="eastAsia" w:ascii="宋体" w:hAnsi="宋体" w:eastAsia="宋体" w:cs="宋体"/>
-          <w:i/>
-          <w:color w:val="808080"/>
-          <w:sz w:val="30"/>
-          <w:szCs w:val="30"/>
-          <w:shd w:val="clear" w:fill="FFFFFF"/>
-        </w:rPr>
-        <w:br w:type="textWrapping"/>
-      </w:r>
-      <w:r>
-        <w:rPr>
-          <w:rFonts w:hint="eastAsia" w:ascii="宋体" w:hAnsi="宋体" w:eastAsia="宋体" w:cs="宋体"/>
-          <w:i/>
-          <w:color w:val="808080"/>
-          <w:sz w:val="30"/>
-          <w:szCs w:val="30"/>
-          <w:shd w:val="clear" w:fill="FFFFFF"/>
-        </w:rPr>
-        <w:t>//   帖子评论</w:t>
+      <w:r>
+        <w:rPr>
+          <w:rFonts w:hint="eastAsia" w:ascii="宋体" w:hAnsi="宋体" w:eastAsia="宋体" w:cs="宋体"/>
+          <w:i/>
+          <w:color w:val="808080"/>
+          <w:sz w:val="30"/>
+          <w:szCs w:val="30"/>
+          <w:shd w:val="clear" w:fill="FFFFFF"/>
+        </w:rPr>
+        <w:t>//    /goods/findGoods.action</w:t>
+      </w:r>
+      <w:r>
+        <w:rPr>
+          <w:rFonts w:hint="eastAsia" w:ascii="宋体" w:hAnsi="宋体" w:eastAsia="宋体" w:cs="宋体"/>
+          <w:i/>
+          <w:color w:val="808080"/>
+          <w:sz w:val="30"/>
+          <w:szCs w:val="30"/>
+          <w:shd w:val="clear" w:fill="FFFFFF"/>
+        </w:rPr>
+        <w:br w:type="textWrapping"/>
+      </w:r>
+      <w:r>
+        <w:rPr>
+          <w:rFonts w:hint="eastAsia" w:ascii="宋体" w:hAnsi="宋体" w:eastAsia="宋体" w:cs="宋体"/>
+          <w:i/>
+          <w:color w:val="808080"/>
+          <w:sz w:val="30"/>
+          <w:szCs w:val="30"/>
+          <w:shd w:val="clear" w:fill="FFFFFF"/>
+        </w:rPr>
+        <w:t>//    查询单个商品（按id）</w:t>
       </w:r>
       <w:r>
         <w:rPr>
@@ -2716,6 +3557,477 @@
           <w:szCs w:val="30"/>
           <w:shd w:val="clear" w:fill="FFFFFF"/>
         </w:rPr>
+        <w:t xml:space="preserve">public </w:t>
+      </w:r>
+      <w:r>
+        <w:rPr>
+          <w:rFonts w:hint="eastAsia" w:ascii="宋体" w:hAnsi="宋体" w:eastAsia="宋体" w:cs="宋体"/>
+          <w:color w:val="000000"/>
+          <w:sz w:val="30"/>
+          <w:szCs w:val="30"/>
+          <w:shd w:val="clear" w:fill="FFFFFF"/>
+        </w:rPr>
+        <w:t>Goods findGoods(</w:t>
+      </w:r>
+      <w:r>
+        <w:rPr>
+          <w:rFonts w:hint="eastAsia" w:ascii="宋体" w:hAnsi="宋体" w:eastAsia="宋体" w:cs="宋体"/>
+          <w:b/>
+          <w:color w:val="000080"/>
+          <w:sz w:val="30"/>
+          <w:szCs w:val="30"/>
+          <w:shd w:val="clear" w:fill="FFFFFF"/>
+        </w:rPr>
+        <w:t xml:space="preserve">int </w:t>
+      </w:r>
+      <w:r>
+        <w:rPr>
+          <w:rFonts w:hint="eastAsia" w:ascii="宋体" w:hAnsi="宋体" w:eastAsia="宋体" w:cs="宋体"/>
+          <w:color w:val="000000"/>
+          <w:sz w:val="30"/>
+          <w:szCs w:val="30"/>
+          <w:shd w:val="clear" w:fill="FFFFFF"/>
+        </w:rPr>
+        <w:t>id);</w:t>
+      </w:r>
+      <w:r>
+        <w:rPr>
+          <w:rFonts w:hint="eastAsia" w:ascii="宋体" w:hAnsi="宋体" w:eastAsia="宋体" w:cs="宋体"/>
+          <w:color w:val="000000"/>
+          <w:sz w:val="30"/>
+          <w:szCs w:val="30"/>
+          <w:shd w:val="clear" w:fill="FFFFFF"/>
+        </w:rPr>
+        <w:br w:type="textWrapping"/>
+      </w:r>
+      <w:r>
+        <w:rPr>
+          <w:rFonts w:hint="eastAsia" w:ascii="宋体" w:hAnsi="宋体" w:eastAsia="宋体" w:cs="宋体"/>
+          <w:color w:val="000000"/>
+          <w:sz w:val="30"/>
+          <w:szCs w:val="30"/>
+          <w:shd w:val="clear" w:fill="FFFFFF"/>
+        </w:rPr>
+        <w:br w:type="textWrapping"/>
+      </w:r>
+      <w:r>
+        <w:rPr>
+          <w:rFonts w:hint="eastAsia" w:ascii="宋体" w:hAnsi="宋体" w:eastAsia="宋体" w:cs="宋体"/>
+          <w:i/>
+          <w:color w:val="808080"/>
+          <w:sz w:val="30"/>
+          <w:szCs w:val="30"/>
+          <w:shd w:val="clear" w:fill="FFFFFF"/>
+        </w:rPr>
+        <w:t>//  /goods/findGoodsByCondition.action</w:t>
+      </w:r>
+      <w:r>
+        <w:rPr>
+          <w:rFonts w:hint="eastAsia" w:ascii="宋体" w:hAnsi="宋体" w:eastAsia="宋体" w:cs="宋体"/>
+          <w:i/>
+          <w:color w:val="808080"/>
+          <w:sz w:val="30"/>
+          <w:szCs w:val="30"/>
+          <w:shd w:val="clear" w:fill="FFFFFF"/>
+        </w:rPr>
+        <w:br w:type="textWrapping"/>
+      </w:r>
+      <w:r>
+        <w:rPr>
+          <w:rFonts w:hint="eastAsia" w:ascii="宋体" w:hAnsi="宋体" w:eastAsia="宋体" w:cs="宋体"/>
+          <w:i/>
+          <w:color w:val="808080"/>
+          <w:sz w:val="30"/>
+          <w:szCs w:val="30"/>
+          <w:shd w:val="clear" w:fill="FFFFFF"/>
+        </w:rPr>
+        <w:t>//    按条件查询商品列表（对应搜索框的模糊查询，</w:t>
+      </w:r>
+      <w:r>
+        <w:rPr>
+          <w:rFonts w:hint="eastAsia" w:ascii="宋体" w:hAnsi="宋体" w:eastAsia="宋体" w:cs="宋体"/>
+          <w:i/>
+          <w:color w:val="808080"/>
+          <w:sz w:val="30"/>
+          <w:szCs w:val="30"/>
+          <w:shd w:val="clear" w:fill="FFFFFF"/>
+        </w:rPr>
+        <w:br w:type="textWrapping"/>
+      </w:r>
+      <w:r>
+        <w:rPr>
+          <w:rFonts w:hint="eastAsia" w:ascii="宋体" w:hAnsi="宋体" w:eastAsia="宋体" w:cs="宋体"/>
+          <w:i/>
+          <w:color w:val="808080"/>
+          <w:sz w:val="30"/>
+          <w:szCs w:val="30"/>
+          <w:shd w:val="clear" w:fill="FFFFFF"/>
+        </w:rPr>
+        <w:t>//    (对应按商品种类，按学校分类功能)</w:t>
+      </w:r>
+      <w:r>
+        <w:rPr>
+          <w:rFonts w:hint="eastAsia" w:ascii="宋体" w:hAnsi="宋体" w:eastAsia="宋体" w:cs="宋体"/>
+          <w:i/>
+          <w:color w:val="808080"/>
+          <w:sz w:val="30"/>
+          <w:szCs w:val="30"/>
+          <w:shd w:val="clear" w:fill="FFFFFF"/>
+        </w:rPr>
+        <w:br w:type="textWrapping"/>
+      </w:r>
+      <w:r>
+        <w:rPr>
+          <w:rFonts w:hint="eastAsia" w:ascii="宋体" w:hAnsi="宋体" w:eastAsia="宋体" w:cs="宋体"/>
+          <w:i/>
+          <w:color w:val="808080"/>
+          <w:sz w:val="30"/>
+          <w:szCs w:val="30"/>
+          <w:shd w:val="clear" w:fill="FFFFFF"/>
+        </w:rPr>
+        <w:t>// 按发布时间，热度，价格排序</w:t>
+      </w:r>
+      <w:r>
+        <w:rPr>
+          <w:rFonts w:hint="eastAsia" w:ascii="宋体" w:hAnsi="宋体" w:eastAsia="宋体" w:cs="宋体"/>
+          <w:i/>
+          <w:color w:val="808080"/>
+          <w:sz w:val="30"/>
+          <w:szCs w:val="30"/>
+          <w:shd w:val="clear" w:fill="FFFFFF"/>
+        </w:rPr>
+        <w:br w:type="textWrapping"/>
+      </w:r>
+      <w:r>
+        <w:rPr>
+          <w:rFonts w:hint="eastAsia" w:ascii="宋体" w:hAnsi="宋体" w:eastAsia="宋体" w:cs="宋体"/>
+          <w:i/>
+          <w:color w:val="808080"/>
+          <w:sz w:val="30"/>
+          <w:szCs w:val="30"/>
+          <w:shd w:val="clear" w:fill="FFFFFF"/>
+        </w:rPr>
+        <w:t>//name 表示要模糊查询的名字</w:t>
+      </w:r>
+      <w:r>
+        <w:rPr>
+          <w:rFonts w:hint="eastAsia" w:ascii="宋体" w:hAnsi="宋体" w:eastAsia="宋体" w:cs="宋体"/>
+          <w:i/>
+          <w:color w:val="808080"/>
+          <w:sz w:val="30"/>
+          <w:szCs w:val="30"/>
+          <w:shd w:val="clear" w:fill="FFFFFF"/>
+        </w:rPr>
+        <w:br w:type="textWrapping"/>
+      </w:r>
+      <w:r>
+        <w:rPr>
+          <w:rFonts w:hint="eastAsia" w:ascii="宋体" w:hAnsi="宋体" w:eastAsia="宋体" w:cs="宋体"/>
+          <w:i/>
+          <w:color w:val="808080"/>
+          <w:sz w:val="30"/>
+          <w:szCs w:val="30"/>
+          <w:shd w:val="clear" w:fill="FFFFFF"/>
+        </w:rPr>
+        <w:t>//goodsCategoryId表示 商品种类id</w:t>
+      </w:r>
+      <w:r>
+        <w:rPr>
+          <w:rFonts w:hint="eastAsia" w:ascii="宋体" w:hAnsi="宋体" w:eastAsia="宋体" w:cs="宋体"/>
+          <w:i/>
+          <w:color w:val="808080"/>
+          <w:sz w:val="30"/>
+          <w:szCs w:val="30"/>
+          <w:shd w:val="clear" w:fill="FFFFFF"/>
+        </w:rPr>
+        <w:br w:type="textWrapping"/>
+      </w:r>
+      <w:r>
+        <w:rPr>
+          <w:rFonts w:hint="eastAsia" w:ascii="宋体" w:hAnsi="宋体" w:eastAsia="宋体" w:cs="宋体"/>
+          <w:i/>
+          <w:color w:val="808080"/>
+          <w:sz w:val="30"/>
+          <w:szCs w:val="30"/>
+          <w:shd w:val="clear" w:fill="FFFFFF"/>
+        </w:rPr>
+        <w:t>//userId 用户主键</w:t>
+      </w:r>
+      <w:r>
+        <w:rPr>
+          <w:rFonts w:hint="eastAsia" w:ascii="宋体" w:hAnsi="宋体" w:eastAsia="宋体" w:cs="宋体"/>
+          <w:i/>
+          <w:color w:val="808080"/>
+          <w:sz w:val="30"/>
+          <w:szCs w:val="30"/>
+          <w:shd w:val="clear" w:fill="FFFFFF"/>
+        </w:rPr>
+        <w:br w:type="textWrapping"/>
+      </w:r>
+      <w:r>
+        <w:rPr>
+          <w:rFonts w:hint="eastAsia" w:ascii="宋体" w:hAnsi="宋体" w:eastAsia="宋体" w:cs="宋体"/>
+          <w:i/>
+          <w:color w:val="808080"/>
+          <w:sz w:val="30"/>
+          <w:szCs w:val="30"/>
+          <w:shd w:val="clear" w:fill="FFFFFF"/>
+        </w:rPr>
+        <w:t>//schoolId 学校id</w:t>
+      </w:r>
+      <w:r>
+        <w:rPr>
+          <w:rFonts w:hint="eastAsia" w:ascii="宋体" w:hAnsi="宋体" w:eastAsia="宋体" w:cs="宋体"/>
+          <w:i/>
+          <w:color w:val="808080"/>
+          <w:sz w:val="30"/>
+          <w:szCs w:val="30"/>
+          <w:shd w:val="clear" w:fill="FFFFFF"/>
+        </w:rPr>
+        <w:br w:type="textWrapping"/>
+      </w:r>
+      <w:r>
+        <w:rPr>
+          <w:rFonts w:hint="eastAsia" w:ascii="宋体" w:hAnsi="宋体" w:eastAsia="宋体" w:cs="宋体"/>
+          <w:i/>
+          <w:color w:val="808080"/>
+          <w:sz w:val="30"/>
+          <w:szCs w:val="30"/>
+          <w:shd w:val="clear" w:fill="FFFFFF"/>
+        </w:rPr>
+        <w:t>//sortId 表示排序的类型 1为按学校 2为按热度(点击量) 3为按价格</w:t>
+      </w:r>
+      <w:r>
+        <w:rPr>
+          <w:rFonts w:hint="eastAsia" w:ascii="宋体" w:hAnsi="宋体" w:eastAsia="宋体" w:cs="宋体"/>
+          <w:i/>
+          <w:color w:val="808080"/>
+          <w:sz w:val="30"/>
+          <w:szCs w:val="30"/>
+          <w:shd w:val="clear" w:fill="FFFFFF"/>
+        </w:rPr>
+        <w:br w:type="textWrapping"/>
+      </w:r>
+      <w:r>
+        <w:rPr>
+          <w:rFonts w:hint="eastAsia" w:ascii="宋体" w:hAnsi="宋体" w:eastAsia="宋体" w:cs="宋体"/>
+          <w:i/>
+          <w:color w:val="808080"/>
+          <w:sz w:val="30"/>
+          <w:szCs w:val="30"/>
+          <w:shd w:val="clear" w:fill="FFFFFF"/>
+        </w:rPr>
+        <w:t xml:space="preserve">    </w:t>
+      </w:r>
+      <w:r>
+        <w:rPr>
+          <w:rFonts w:hint="eastAsia" w:ascii="宋体" w:hAnsi="宋体" w:eastAsia="宋体" w:cs="宋体"/>
+          <w:b/>
+          <w:color w:val="000080"/>
+          <w:sz w:val="30"/>
+          <w:szCs w:val="30"/>
+          <w:shd w:val="clear" w:fill="FFFFFF"/>
+        </w:rPr>
+        <w:t xml:space="preserve">public </w:t>
+      </w:r>
+      <w:r>
+        <w:rPr>
+          <w:rFonts w:hint="eastAsia" w:ascii="宋体" w:hAnsi="宋体" w:eastAsia="宋体" w:cs="宋体"/>
+          <w:color w:val="000000"/>
+          <w:sz w:val="30"/>
+          <w:szCs w:val="30"/>
+          <w:shd w:val="clear" w:fill="FFFFFF"/>
+        </w:rPr>
+        <w:t>List&lt;Goods&gt; findGoodsByCondition(String name,</w:t>
+      </w:r>
+      <w:r>
+        <w:rPr>
+          <w:rFonts w:hint="eastAsia" w:ascii="宋体" w:hAnsi="宋体" w:eastAsia="宋体" w:cs="宋体"/>
+          <w:b/>
+          <w:color w:val="000080"/>
+          <w:sz w:val="30"/>
+          <w:szCs w:val="30"/>
+          <w:shd w:val="clear" w:fill="FFFFFF"/>
+        </w:rPr>
+        <w:t xml:space="preserve">int </w:t>
+      </w:r>
+      <w:r>
+        <w:rPr>
+          <w:rFonts w:hint="eastAsia" w:ascii="宋体" w:hAnsi="宋体" w:eastAsia="宋体" w:cs="宋体"/>
+          <w:color w:val="000000"/>
+          <w:sz w:val="30"/>
+          <w:szCs w:val="30"/>
+          <w:shd w:val="clear" w:fill="FFFFFF"/>
+        </w:rPr>
+        <w:t>goodsCategoryId,</w:t>
+      </w:r>
+      <w:r>
+        <w:rPr>
+          <w:rFonts w:hint="eastAsia" w:ascii="宋体" w:hAnsi="宋体" w:eastAsia="宋体" w:cs="宋体"/>
+          <w:b/>
+          <w:color w:val="000080"/>
+          <w:sz w:val="30"/>
+          <w:szCs w:val="30"/>
+          <w:shd w:val="clear" w:fill="FFFFFF"/>
+        </w:rPr>
+        <w:t xml:space="preserve">int </w:t>
+      </w:r>
+      <w:r>
+        <w:rPr>
+          <w:rFonts w:hint="eastAsia" w:ascii="宋体" w:hAnsi="宋体" w:eastAsia="宋体" w:cs="宋体"/>
+          <w:color w:val="000000"/>
+          <w:sz w:val="30"/>
+          <w:szCs w:val="30"/>
+          <w:shd w:val="clear" w:fill="FFFFFF"/>
+        </w:rPr>
+        <w:t>userId,</w:t>
+      </w:r>
+      <w:r>
+        <w:rPr>
+          <w:rFonts w:hint="eastAsia" w:ascii="宋体" w:hAnsi="宋体" w:eastAsia="宋体" w:cs="宋体"/>
+          <w:color w:val="000000"/>
+          <w:sz w:val="30"/>
+          <w:szCs w:val="30"/>
+          <w:shd w:val="clear" w:fill="FFFFFF"/>
+        </w:rPr>
+        <w:br w:type="textWrapping"/>
+      </w:r>
+      <w:r>
+        <w:rPr>
+          <w:rFonts w:hint="eastAsia" w:ascii="宋体" w:hAnsi="宋体" w:eastAsia="宋体" w:cs="宋体"/>
+          <w:color w:val="000000"/>
+          <w:sz w:val="30"/>
+          <w:szCs w:val="30"/>
+          <w:shd w:val="clear" w:fill="FFFFFF"/>
+        </w:rPr>
+        <w:t xml:space="preserve">                                            </w:t>
+      </w:r>
+      <w:r>
+        <w:rPr>
+          <w:rFonts w:hint="eastAsia" w:ascii="宋体" w:hAnsi="宋体" w:eastAsia="宋体" w:cs="宋体"/>
+          <w:b/>
+          <w:color w:val="000080"/>
+          <w:sz w:val="30"/>
+          <w:szCs w:val="30"/>
+          <w:shd w:val="clear" w:fill="FFFFFF"/>
+        </w:rPr>
+        <w:t xml:space="preserve">int </w:t>
+      </w:r>
+      <w:r>
+        <w:rPr>
+          <w:rFonts w:hint="eastAsia" w:ascii="宋体" w:hAnsi="宋体" w:eastAsia="宋体" w:cs="宋体"/>
+          <w:color w:val="000000"/>
+          <w:sz w:val="30"/>
+          <w:szCs w:val="30"/>
+          <w:shd w:val="clear" w:fill="FFFFFF"/>
+        </w:rPr>
+        <w:t>schoolId,</w:t>
+      </w:r>
+      <w:r>
+        <w:rPr>
+          <w:rFonts w:hint="eastAsia" w:ascii="宋体" w:hAnsi="宋体" w:eastAsia="宋体" w:cs="宋体"/>
+          <w:b/>
+          <w:color w:val="000080"/>
+          <w:sz w:val="30"/>
+          <w:szCs w:val="30"/>
+          <w:shd w:val="clear" w:fill="FFFFFF"/>
+        </w:rPr>
+        <w:t xml:space="preserve">int </w:t>
+      </w:r>
+      <w:r>
+        <w:rPr>
+          <w:rFonts w:hint="eastAsia" w:ascii="宋体" w:hAnsi="宋体" w:eastAsia="宋体" w:cs="宋体"/>
+          <w:color w:val="000000"/>
+          <w:sz w:val="30"/>
+          <w:szCs w:val="30"/>
+          <w:shd w:val="clear" w:fill="FFFFFF"/>
+        </w:rPr>
+        <w:t>sortId);</w:t>
+      </w:r>
+      <w:r>
+        <w:rPr>
+          <w:rFonts w:hint="eastAsia" w:ascii="宋体" w:hAnsi="宋体" w:eastAsia="宋体" w:cs="宋体"/>
+          <w:color w:val="000000"/>
+          <w:sz w:val="30"/>
+          <w:szCs w:val="30"/>
+          <w:shd w:val="clear" w:fill="FFFFFF"/>
+        </w:rPr>
+        <w:br w:type="textWrapping"/>
+      </w:r>
+      <w:r>
+        <w:rPr>
+          <w:rFonts w:hint="eastAsia" w:ascii="宋体" w:hAnsi="宋体" w:eastAsia="宋体" w:cs="宋体"/>
+          <w:color w:val="000000"/>
+          <w:sz w:val="30"/>
+          <w:szCs w:val="30"/>
+          <w:shd w:val="clear" w:fill="FFFFFF"/>
+        </w:rPr>
+        <w:br w:type="textWrapping"/>
+      </w:r>
+      <w:r>
+        <w:rPr>
+          <w:rFonts w:hint="eastAsia" w:ascii="宋体" w:hAnsi="宋体" w:eastAsia="宋体" w:cs="宋体"/>
+          <w:i/>
+          <w:color w:val="808080"/>
+          <w:sz w:val="30"/>
+          <w:szCs w:val="30"/>
+          <w:shd w:val="clear" w:fill="FFFFFF"/>
+        </w:rPr>
+        <w:t>//    /goods/addGoods.action</w:t>
+      </w:r>
+      <w:r>
+        <w:rPr>
+          <w:rFonts w:hint="eastAsia" w:ascii="宋体" w:hAnsi="宋体" w:eastAsia="宋体" w:cs="宋体"/>
+          <w:i/>
+          <w:color w:val="808080"/>
+          <w:sz w:val="30"/>
+          <w:szCs w:val="30"/>
+          <w:shd w:val="clear" w:fill="FFFFFF"/>
+        </w:rPr>
+        <w:br w:type="textWrapping"/>
+      </w:r>
+      <w:r>
+        <w:rPr>
+          <w:rFonts w:hint="eastAsia" w:ascii="宋体" w:hAnsi="宋体" w:eastAsia="宋体" w:cs="宋体"/>
+          <w:i/>
+          <w:color w:val="808080"/>
+          <w:sz w:val="30"/>
+          <w:szCs w:val="30"/>
+          <w:shd w:val="clear" w:fill="FFFFFF"/>
+        </w:rPr>
+        <w:t>//            发布二手商品</w:t>
+      </w:r>
+      <w:r>
+        <w:rPr>
+          <w:rFonts w:hint="eastAsia" w:ascii="宋体" w:hAnsi="宋体" w:eastAsia="宋体" w:cs="宋体"/>
+          <w:i/>
+          <w:color w:val="808080"/>
+          <w:sz w:val="30"/>
+          <w:szCs w:val="30"/>
+          <w:shd w:val="clear" w:fill="FFFFFF"/>
+        </w:rPr>
+        <w:br w:type="textWrapping"/>
+      </w:r>
+      <w:r>
+        <w:rPr>
+          <w:rFonts w:hint="eastAsia" w:ascii="宋体" w:hAnsi="宋体" w:eastAsia="宋体" w:cs="宋体"/>
+          <w:i/>
+          <w:color w:val="808080"/>
+          <w:sz w:val="30"/>
+          <w:szCs w:val="30"/>
+          <w:shd w:val="clear" w:fill="FFFFFF"/>
+        </w:rPr>
+        <w:t xml:space="preserve">    </w:t>
+      </w:r>
+      <w:r>
+        <w:rPr>
+          <w:rFonts w:hint="eastAsia" w:ascii="宋体" w:hAnsi="宋体" w:eastAsia="宋体" w:cs="宋体"/>
+          <w:b/>
+          <w:color w:val="000080"/>
+          <w:sz w:val="30"/>
+          <w:szCs w:val="30"/>
+          <w:shd w:val="clear" w:fill="FFFFFF"/>
+        </w:rPr>
         <w:t xml:space="preserve">public boolean </w:t>
       </w:r>
       <w:r>
@@ -2726,60 +4038,70 @@
           <w:szCs w:val="30"/>
           <w:shd w:val="clear" w:fill="FFFFFF"/>
         </w:rPr>
-        <w:t>addForumPostComment(ForumPostComment forumPostComment);</w:t>
-      </w:r>
-      <w:r>
-        <w:rPr>
-          <w:rFonts w:hint="eastAsia" w:ascii="宋体" w:hAnsi="宋体" w:eastAsia="宋体" w:cs="宋体"/>
-          <w:color w:val="000000"/>
-          <w:sz w:val="30"/>
-          <w:szCs w:val="30"/>
-          <w:shd w:val="clear" w:fill="FFFFFF"/>
-        </w:rPr>
-        <w:br w:type="textWrapping"/>
-      </w:r>
-      <w:r>
-        <w:rPr>
-          <w:rFonts w:hint="eastAsia" w:ascii="宋体" w:hAnsi="宋体" w:eastAsia="宋体" w:cs="宋体"/>
-          <w:color w:val="000000"/>
-          <w:sz w:val="30"/>
-          <w:szCs w:val="30"/>
-          <w:shd w:val="clear" w:fill="FFFFFF"/>
-        </w:rPr>
-        <w:br w:type="textWrapping"/>
-      </w:r>
-      <w:r>
-        <w:rPr>
-          <w:rFonts w:hint="eastAsia" w:ascii="宋体" w:hAnsi="宋体" w:eastAsia="宋体" w:cs="宋体"/>
-          <w:i/>
-          <w:color w:val="808080"/>
-          <w:sz w:val="30"/>
-          <w:szCs w:val="30"/>
-          <w:shd w:val="clear" w:fill="FFFFFF"/>
-        </w:rPr>
-        <w:t>//   /forum/addForumCommentReply.action</w:t>
-      </w:r>
-      <w:r>
-        <w:rPr>
-          <w:rFonts w:hint="eastAsia" w:ascii="宋体" w:hAnsi="宋体" w:eastAsia="宋体" w:cs="宋体"/>
-          <w:i/>
-          <w:color w:val="808080"/>
-          <w:sz w:val="30"/>
-          <w:szCs w:val="30"/>
-          <w:shd w:val="clear" w:fill="FFFFFF"/>
-        </w:rPr>
-        <w:br w:type="textWrapping"/>
-      </w:r>
-      <w:r>
-        <w:rPr>
-          <w:rFonts w:hint="eastAsia" w:ascii="宋体" w:hAnsi="宋体" w:eastAsia="宋体" w:cs="宋体"/>
-          <w:i/>
-          <w:color w:val="808080"/>
-          <w:sz w:val="30"/>
-          <w:szCs w:val="30"/>
-          <w:shd w:val="clear" w:fill="FFFFFF"/>
-        </w:rPr>
-        <w:t>//            对评论的回复</w:t>
+        <w:t>addGoods(Goods goods);</w:t>
+      </w:r>
+      <w:r>
+        <w:rPr>
+          <w:rFonts w:hint="eastAsia" w:ascii="宋体" w:hAnsi="宋体" w:eastAsia="宋体" w:cs="宋体"/>
+          <w:color w:val="000000"/>
+          <w:sz w:val="30"/>
+          <w:szCs w:val="30"/>
+          <w:shd w:val="clear" w:fill="FFFFFF"/>
+        </w:rPr>
+        <w:br w:type="textWrapping"/>
+      </w:r>
+      <w:r>
+        <w:rPr>
+          <w:rFonts w:hint="eastAsia" w:ascii="宋体" w:hAnsi="宋体" w:eastAsia="宋体" w:cs="宋体"/>
+          <w:color w:val="000000"/>
+          <w:sz w:val="30"/>
+          <w:szCs w:val="30"/>
+          <w:shd w:val="clear" w:fill="FFFFFF"/>
+        </w:rPr>
+        <w:br w:type="textWrapping"/>
+      </w:r>
+      <w:r>
+        <w:rPr>
+          <w:rFonts w:hint="eastAsia" w:ascii="宋体" w:hAnsi="宋体" w:eastAsia="宋体" w:cs="宋体"/>
+          <w:color w:val="000000"/>
+          <w:sz w:val="30"/>
+          <w:szCs w:val="30"/>
+          <w:shd w:val="clear" w:fill="FFFFFF"/>
+        </w:rPr>
+        <w:br w:type="textWrapping"/>
+      </w:r>
+      <w:r>
+        <w:rPr>
+          <w:rFonts w:hint="eastAsia" w:ascii="宋体" w:hAnsi="宋体" w:eastAsia="宋体" w:cs="宋体"/>
+          <w:i/>
+          <w:color w:val="808080"/>
+          <w:sz w:val="30"/>
+          <w:szCs w:val="30"/>
+          <w:shd w:val="clear" w:fill="FFFFFF"/>
+        </w:rPr>
+        <w:t>//    /goods/addGoodsComment.action</w:t>
+      </w:r>
+      <w:r>
+        <w:rPr>
+          <w:rFonts w:hint="eastAsia" w:ascii="宋体" w:hAnsi="宋体" w:eastAsia="宋体" w:cs="宋体"/>
+          <w:i/>
+          <w:color w:val="808080"/>
+          <w:sz w:val="30"/>
+          <w:szCs w:val="30"/>
+          <w:shd w:val="clear" w:fill="FFFFFF"/>
+        </w:rPr>
+        <w:br w:type="textWrapping"/>
+      </w:r>
+      <w:r>
+        <w:rPr>
+          <w:rFonts w:hint="eastAsia" w:ascii="宋体" w:hAnsi="宋体" w:eastAsia="宋体" w:cs="宋体"/>
+          <w:i/>
+          <w:color w:val="808080"/>
+          <w:sz w:val="30"/>
+          <w:szCs w:val="30"/>
+          <w:shd w:val="clear" w:fill="FFFFFF"/>
+        </w:rPr>
+        <w:t>//            添加商品评论</w:t>
       </w:r>
       <w:r>
         <w:rPr>
@@ -2822,82 +4144,70 @@
           <w:szCs w:val="30"/>
           <w:shd w:val="clear" w:fill="FFFFFF"/>
         </w:rPr>
-        <w:t>addForumCommentReply(ForumCommentReply forumCommentReply);</w:t>
-      </w:r>
-      <w:r>
-        <w:rPr>
-          <w:rFonts w:hint="eastAsia" w:ascii="宋体" w:hAnsi="宋体" w:eastAsia="宋体" w:cs="宋体"/>
-          <w:color w:val="000000"/>
-          <w:sz w:val="30"/>
-          <w:szCs w:val="30"/>
-          <w:shd w:val="clear" w:fill="FFFFFF"/>
-        </w:rPr>
-        <w:br w:type="textWrapping"/>
-      </w:r>
-      <w:r>
-        <w:rPr>
-          <w:rFonts w:hint="eastAsia" w:ascii="宋体" w:hAnsi="宋体" w:eastAsia="宋体" w:cs="宋体"/>
-          <w:color w:val="000000"/>
-          <w:sz w:val="30"/>
-          <w:szCs w:val="30"/>
-          <w:shd w:val="clear" w:fill="FFFFFF"/>
-        </w:rPr>
-        <w:br w:type="textWrapping"/>
-      </w:r>
-      <w:r>
-        <w:rPr>
-          <w:rFonts w:hint="eastAsia" w:ascii="宋体" w:hAnsi="宋体" w:eastAsia="宋体" w:cs="宋体"/>
-          <w:i/>
-          <w:color w:val="808080"/>
-          <w:sz w:val="30"/>
-          <w:szCs w:val="30"/>
-          <w:shd w:val="clear" w:fill="FFFFFF"/>
-        </w:rPr>
-        <w:t>///forum/removeForumCommentReply.action</w:t>
-      </w:r>
-      <w:r>
-        <w:rPr>
-          <w:rFonts w:hint="eastAsia" w:ascii="宋体" w:hAnsi="宋体" w:eastAsia="宋体" w:cs="宋体"/>
-          <w:i/>
-          <w:color w:val="808080"/>
-          <w:sz w:val="30"/>
-          <w:szCs w:val="30"/>
-          <w:shd w:val="clear" w:fill="FFFFFF"/>
-        </w:rPr>
-        <w:br w:type="textWrapping"/>
-      </w:r>
-      <w:r>
-        <w:rPr>
-          <w:rFonts w:hint="eastAsia" w:ascii="宋体" w:hAnsi="宋体" w:eastAsia="宋体" w:cs="宋体"/>
-          <w:i/>
-          <w:color w:val="808080"/>
-          <w:sz w:val="30"/>
-          <w:szCs w:val="30"/>
-          <w:shd w:val="clear" w:fill="FFFFFF"/>
-        </w:rPr>
-        <w:t>//            删除回复</w:t>
-      </w:r>
-      <w:r>
-        <w:rPr>
-          <w:rFonts w:hint="eastAsia" w:ascii="宋体" w:hAnsi="宋体" w:eastAsia="宋体" w:cs="宋体"/>
-          <w:i/>
-          <w:color w:val="808080"/>
-          <w:sz w:val="30"/>
-          <w:szCs w:val="30"/>
-          <w:shd w:val="clear" w:fill="FFFFFF"/>
-        </w:rPr>
-        <w:br w:type="textWrapping"/>
-      </w:r>
-      <w:r>
-        <w:rPr>
-          <w:rFonts w:hint="eastAsia" w:ascii="宋体" w:hAnsi="宋体" w:eastAsia="宋体" w:cs="宋体"/>
-          <w:i/>
-          <w:color w:val="808080"/>
-          <w:sz w:val="30"/>
-          <w:szCs w:val="30"/>
-          <w:shd w:val="clear" w:fill="FFFFFF"/>
-        </w:rPr>
-        <w:t>//  根据帖子id去删除</w:t>
+        <w:t>addGoodsComment(GoodsComment goodsComment);</w:t>
+      </w:r>
+      <w:r>
+        <w:rPr>
+          <w:rFonts w:hint="eastAsia" w:ascii="宋体" w:hAnsi="宋体" w:eastAsia="宋体" w:cs="宋体"/>
+          <w:color w:val="000000"/>
+          <w:sz w:val="30"/>
+          <w:szCs w:val="30"/>
+          <w:shd w:val="clear" w:fill="FFFFFF"/>
+        </w:rPr>
+        <w:br w:type="textWrapping"/>
+      </w:r>
+      <w:r>
+        <w:rPr>
+          <w:rFonts w:hint="eastAsia" w:ascii="宋体" w:hAnsi="宋体" w:eastAsia="宋体" w:cs="宋体"/>
+          <w:color w:val="000000"/>
+          <w:sz w:val="30"/>
+          <w:szCs w:val="30"/>
+          <w:shd w:val="clear" w:fill="FFFFFF"/>
+        </w:rPr>
+        <w:br w:type="textWrapping"/>
+      </w:r>
+      <w:r>
+        <w:rPr>
+          <w:rFonts w:hint="eastAsia" w:ascii="宋体" w:hAnsi="宋体" w:eastAsia="宋体" w:cs="宋体"/>
+          <w:color w:val="000000"/>
+          <w:sz w:val="30"/>
+          <w:szCs w:val="30"/>
+          <w:shd w:val="clear" w:fill="FFFFFF"/>
+        </w:rPr>
+        <w:br w:type="textWrapping"/>
+      </w:r>
+      <w:r>
+        <w:rPr>
+          <w:rFonts w:hint="eastAsia" w:ascii="宋体" w:hAnsi="宋体" w:eastAsia="宋体" w:cs="宋体"/>
+          <w:i/>
+          <w:color w:val="808080"/>
+          <w:sz w:val="30"/>
+          <w:szCs w:val="30"/>
+          <w:shd w:val="clear" w:fill="FFFFFF"/>
+        </w:rPr>
+        <w:t>//    /goods/addGoodsCommentReply.action</w:t>
+      </w:r>
+      <w:r>
+        <w:rPr>
+          <w:rFonts w:hint="eastAsia" w:ascii="宋体" w:hAnsi="宋体" w:eastAsia="宋体" w:cs="宋体"/>
+          <w:i/>
+          <w:color w:val="808080"/>
+          <w:sz w:val="30"/>
+          <w:szCs w:val="30"/>
+          <w:shd w:val="clear" w:fill="FFFFFF"/>
+        </w:rPr>
+        <w:br w:type="textWrapping"/>
+      </w:r>
+      <w:r>
+        <w:rPr>
+          <w:rFonts w:hint="eastAsia" w:ascii="宋体" w:hAnsi="宋体" w:eastAsia="宋体" w:cs="宋体"/>
+          <w:i/>
+          <w:color w:val="808080"/>
+          <w:sz w:val="30"/>
+          <w:szCs w:val="30"/>
+          <w:shd w:val="clear" w:fill="FFFFFF"/>
+        </w:rPr>
+        <w:t>//            添加回复评论</w:t>
       </w:r>
       <w:r>
         <w:rPr>
@@ -2940,7 +4250,113 @@
           <w:szCs w:val="30"/>
           <w:shd w:val="clear" w:fill="FFFFFF"/>
         </w:rPr>
-        <w:t>removeForumCommentReply(</w:t>
+        <w:t>addGoodsCommentReply(GoodsCommentReply goodsCommentReply);</w:t>
+      </w:r>
+      <w:r>
+        <w:rPr>
+          <w:rFonts w:hint="eastAsia" w:ascii="宋体" w:hAnsi="宋体" w:eastAsia="宋体" w:cs="宋体"/>
+          <w:color w:val="000000"/>
+          <w:sz w:val="30"/>
+          <w:szCs w:val="30"/>
+          <w:shd w:val="clear" w:fill="FFFFFF"/>
+        </w:rPr>
+        <w:br w:type="textWrapping"/>
+      </w:r>
+      <w:r>
+        <w:rPr>
+          <w:rFonts w:hint="eastAsia" w:ascii="宋体" w:hAnsi="宋体" w:eastAsia="宋体" w:cs="宋体"/>
+          <w:color w:val="000000"/>
+          <w:sz w:val="30"/>
+          <w:szCs w:val="30"/>
+          <w:shd w:val="clear" w:fill="FFFFFF"/>
+        </w:rPr>
+        <w:br w:type="textWrapping"/>
+      </w:r>
+      <w:r>
+        <w:rPr>
+          <w:rFonts w:hint="eastAsia" w:ascii="宋体" w:hAnsi="宋体" w:eastAsia="宋体" w:cs="宋体"/>
+          <w:color w:val="000000"/>
+          <w:sz w:val="30"/>
+          <w:szCs w:val="30"/>
+          <w:shd w:val="clear" w:fill="FFFFFF"/>
+        </w:rPr>
+        <w:br w:type="textWrapping"/>
+      </w:r>
+      <w:r>
+        <w:rPr>
+          <w:rFonts w:hint="eastAsia" w:ascii="宋体" w:hAnsi="宋体" w:eastAsia="宋体" w:cs="宋体"/>
+          <w:i/>
+          <w:color w:val="808080"/>
+          <w:sz w:val="30"/>
+          <w:szCs w:val="30"/>
+          <w:shd w:val="clear" w:fill="FFFFFF"/>
+        </w:rPr>
+        <w:t>//    /goods/addGoodsCollection.action</w:t>
+      </w:r>
+      <w:r>
+        <w:rPr>
+          <w:rFonts w:hint="eastAsia" w:ascii="宋体" w:hAnsi="宋体" w:eastAsia="宋体" w:cs="宋体"/>
+          <w:i/>
+          <w:color w:val="808080"/>
+          <w:sz w:val="30"/>
+          <w:szCs w:val="30"/>
+          <w:shd w:val="clear" w:fill="FFFFFF"/>
+        </w:rPr>
+        <w:br w:type="textWrapping"/>
+      </w:r>
+      <w:r>
+        <w:rPr>
+          <w:rFonts w:hint="eastAsia" w:ascii="宋体" w:hAnsi="宋体" w:eastAsia="宋体" w:cs="宋体"/>
+          <w:i/>
+          <w:color w:val="808080"/>
+          <w:sz w:val="30"/>
+          <w:szCs w:val="30"/>
+          <w:shd w:val="clear" w:fill="FFFFFF"/>
+        </w:rPr>
+        <w:t>//            商品收藏</w:t>
+      </w:r>
+      <w:r>
+        <w:rPr>
+          <w:rFonts w:hint="eastAsia" w:ascii="宋体" w:hAnsi="宋体" w:eastAsia="宋体" w:cs="宋体"/>
+          <w:i/>
+          <w:color w:val="808080"/>
+          <w:sz w:val="30"/>
+          <w:szCs w:val="30"/>
+          <w:shd w:val="clear" w:fill="FFFFFF"/>
+        </w:rPr>
+        <w:br w:type="textWrapping"/>
+      </w:r>
+      <w:r>
+        <w:rPr>
+          <w:rFonts w:hint="eastAsia" w:ascii="宋体" w:hAnsi="宋体" w:eastAsia="宋体" w:cs="宋体"/>
+          <w:i/>
+          <w:color w:val="808080"/>
+          <w:sz w:val="30"/>
+          <w:szCs w:val="30"/>
+          <w:shd w:val="clear" w:fill="FFFFFF"/>
+        </w:rPr>
+        <w:t xml:space="preserve">    </w:t>
+      </w:r>
+      <w:r>
+        <w:rPr>
+          <w:rFonts w:hint="eastAsia" w:ascii="宋体" w:hAnsi="宋体" w:eastAsia="宋体" w:cs="宋体"/>
+          <w:b/>
+          <w:color w:val="000080"/>
+          <w:sz w:val="30"/>
+          <w:szCs w:val="30"/>
+          <w:shd w:val="clear" w:fill="FFFFFF"/>
+        </w:rPr>
+        <w:t xml:space="preserve">public boolean </w:t>
+      </w:r>
+      <w:r>
+        <w:rPr>
+          <w:rFonts w:hint="eastAsia" w:ascii="宋体" w:hAnsi="宋体" w:eastAsia="宋体" w:cs="宋体"/>
+          <w:color w:val="000000"/>
+          <w:sz w:val="30"/>
+          <w:szCs w:val="30"/>
+          <w:shd w:val="clear" w:fill="FFFFFF"/>
+        </w:rPr>
+        <w:t>addGoodsCollection(</w:t>
       </w:r>
       <w:r>
         <w:rPr>
@@ -2961,6 +4377,715 @@
           <w:szCs w:val="30"/>
           <w:shd w:val="clear" w:fill="FFFFFF"/>
         </w:rPr>
+        <w:t>userId,</w:t>
+      </w:r>
+      <w:r>
+        <w:rPr>
+          <w:rFonts w:hint="eastAsia" w:ascii="宋体" w:hAnsi="宋体" w:eastAsia="宋体" w:cs="宋体"/>
+          <w:b/>
+          <w:color w:val="000080"/>
+          <w:sz w:val="30"/>
+          <w:szCs w:val="30"/>
+          <w:shd w:val="clear" w:fill="FFFFFF"/>
+        </w:rPr>
+        <w:t xml:space="preserve">int </w:t>
+      </w:r>
+      <w:r>
+        <w:rPr>
+          <w:rFonts w:hint="eastAsia" w:ascii="宋体" w:hAnsi="宋体" w:eastAsia="宋体" w:cs="宋体"/>
+          <w:color w:val="000000"/>
+          <w:sz w:val="30"/>
+          <w:szCs w:val="30"/>
+          <w:shd w:val="clear" w:fill="FFFFFF"/>
+        </w:rPr>
+        <w:t>goodsId);</w:t>
+      </w:r>
+      <w:r>
+        <w:rPr>
+          <w:rFonts w:hint="eastAsia" w:ascii="宋体" w:hAnsi="宋体" w:eastAsia="宋体" w:cs="宋体"/>
+          <w:color w:val="000000"/>
+          <w:sz w:val="30"/>
+          <w:szCs w:val="30"/>
+          <w:shd w:val="clear" w:fill="FFFFFF"/>
+        </w:rPr>
+        <w:br w:type="textWrapping"/>
+      </w:r>
+      <w:r>
+        <w:rPr>
+          <w:rFonts w:hint="eastAsia" w:ascii="宋体" w:hAnsi="宋体" w:eastAsia="宋体" w:cs="宋体"/>
+          <w:color w:val="000000"/>
+          <w:sz w:val="30"/>
+          <w:szCs w:val="30"/>
+          <w:shd w:val="clear" w:fill="FFFFFF"/>
+        </w:rPr>
+        <w:br w:type="textWrapping"/>
+      </w:r>
+      <w:r>
+        <w:rPr>
+          <w:rFonts w:hint="eastAsia" w:ascii="宋体" w:hAnsi="宋体" w:eastAsia="宋体" w:cs="宋体"/>
+          <w:color w:val="000000"/>
+          <w:sz w:val="30"/>
+          <w:szCs w:val="30"/>
+          <w:shd w:val="clear" w:fill="FFFFFF"/>
+        </w:rPr>
+        <w:br w:type="textWrapping"/>
+      </w:r>
+      <w:r>
+        <w:rPr>
+          <w:rFonts w:hint="eastAsia" w:ascii="宋体" w:hAnsi="宋体" w:eastAsia="宋体" w:cs="宋体"/>
+          <w:i/>
+          <w:color w:val="808080"/>
+          <w:sz w:val="30"/>
+          <w:szCs w:val="30"/>
+          <w:shd w:val="clear" w:fill="FFFFFF"/>
+        </w:rPr>
+        <w:t>//   /goods/recommend.action</w:t>
+      </w:r>
+      <w:r>
+        <w:rPr>
+          <w:rFonts w:hint="eastAsia" w:ascii="宋体" w:hAnsi="宋体" w:eastAsia="宋体" w:cs="宋体"/>
+          <w:i/>
+          <w:color w:val="808080"/>
+          <w:sz w:val="30"/>
+          <w:szCs w:val="30"/>
+          <w:shd w:val="clear" w:fill="FFFFFF"/>
+        </w:rPr>
+        <w:br w:type="textWrapping"/>
+      </w:r>
+      <w:r>
+        <w:rPr>
+          <w:rFonts w:hint="eastAsia" w:ascii="宋体" w:hAnsi="宋体" w:eastAsia="宋体" w:cs="宋体"/>
+          <w:i/>
+          <w:color w:val="808080"/>
+          <w:sz w:val="30"/>
+          <w:szCs w:val="30"/>
+          <w:shd w:val="clear" w:fill="FFFFFF"/>
+        </w:rPr>
+        <w:t>//            推荐功能</w:t>
+      </w:r>
+      <w:r>
+        <w:rPr>
+          <w:rFonts w:hint="eastAsia" w:ascii="宋体" w:hAnsi="宋体" w:eastAsia="宋体" w:cs="宋体"/>
+          <w:i/>
+          <w:color w:val="808080"/>
+          <w:sz w:val="30"/>
+          <w:szCs w:val="30"/>
+          <w:shd w:val="clear" w:fill="FFFFFF"/>
+        </w:rPr>
+        <w:br w:type="textWrapping"/>
+      </w:r>
+      <w:r>
+        <w:rPr>
+          <w:rFonts w:hint="eastAsia" w:ascii="宋体" w:hAnsi="宋体" w:eastAsia="宋体" w:cs="宋体"/>
+          <w:i/>
+          <w:color w:val="808080"/>
+          <w:sz w:val="30"/>
+          <w:szCs w:val="30"/>
+          <w:shd w:val="clear" w:fill="FFFFFF"/>
+        </w:rPr>
+        <w:t xml:space="preserve">    </w:t>
+      </w:r>
+      <w:r>
+        <w:rPr>
+          <w:rFonts w:hint="eastAsia" w:ascii="宋体" w:hAnsi="宋体" w:eastAsia="宋体" w:cs="宋体"/>
+          <w:b/>
+          <w:color w:val="000080"/>
+          <w:sz w:val="30"/>
+          <w:szCs w:val="30"/>
+          <w:shd w:val="clear" w:fill="FFFFFF"/>
+        </w:rPr>
+        <w:t xml:space="preserve">public </w:t>
+      </w:r>
+      <w:r>
+        <w:rPr>
+          <w:rFonts w:hint="eastAsia" w:ascii="宋体" w:hAnsi="宋体" w:eastAsia="宋体" w:cs="宋体"/>
+          <w:color w:val="000000"/>
+          <w:sz w:val="30"/>
+          <w:szCs w:val="30"/>
+          <w:shd w:val="clear" w:fill="FFFFFF"/>
+        </w:rPr>
+        <w:t>List&lt;Goods&gt; recommend(</w:t>
+      </w:r>
+      <w:r>
+        <w:rPr>
+          <w:rFonts w:hint="eastAsia" w:ascii="宋体" w:hAnsi="宋体" w:eastAsia="宋体" w:cs="宋体"/>
+          <w:b/>
+          <w:color w:val="000080"/>
+          <w:sz w:val="30"/>
+          <w:szCs w:val="30"/>
+          <w:shd w:val="clear" w:fill="FFFFFF"/>
+        </w:rPr>
+        <w:t xml:space="preserve">int </w:t>
+      </w:r>
+      <w:r>
+        <w:rPr>
+          <w:rFonts w:hint="eastAsia" w:ascii="宋体" w:hAnsi="宋体" w:eastAsia="宋体" w:cs="宋体"/>
+          <w:color w:val="000000"/>
+          <w:sz w:val="30"/>
+          <w:szCs w:val="30"/>
+          <w:shd w:val="clear" w:fill="FFFFFF"/>
+        </w:rPr>
+        <w:t>userId,</w:t>
+      </w:r>
+      <w:r>
+        <w:rPr>
+          <w:rFonts w:hint="eastAsia" w:ascii="宋体" w:hAnsi="宋体" w:eastAsia="宋体" w:cs="宋体"/>
+          <w:b/>
+          <w:color w:val="000080"/>
+          <w:sz w:val="30"/>
+          <w:szCs w:val="30"/>
+          <w:shd w:val="clear" w:fill="FFFFFF"/>
+        </w:rPr>
+        <w:t xml:space="preserve">int </w:t>
+      </w:r>
+      <w:r>
+        <w:rPr>
+          <w:rFonts w:hint="eastAsia" w:ascii="宋体" w:hAnsi="宋体" w:eastAsia="宋体" w:cs="宋体"/>
+          <w:color w:val="000000"/>
+          <w:sz w:val="30"/>
+          <w:szCs w:val="30"/>
+          <w:shd w:val="clear" w:fill="FFFFFF"/>
+        </w:rPr>
+        <w:t>goodsId);</w:t>
+      </w:r>
+      <w:r>
+        <w:rPr>
+          <w:rFonts w:hint="eastAsia" w:ascii="宋体" w:hAnsi="宋体" w:eastAsia="宋体" w:cs="宋体"/>
+          <w:color w:val="000000"/>
+          <w:sz w:val="30"/>
+          <w:szCs w:val="30"/>
+          <w:shd w:val="clear" w:fill="FFFFFF"/>
+        </w:rPr>
+        <w:br w:type="textWrapping"/>
+      </w:r>
+      <w:r>
+        <w:rPr>
+          <w:rFonts w:hint="eastAsia" w:ascii="宋体" w:hAnsi="宋体" w:eastAsia="宋体" w:cs="宋体"/>
+          <w:color w:val="000000"/>
+          <w:sz w:val="30"/>
+          <w:szCs w:val="30"/>
+          <w:shd w:val="clear" w:fill="FFFFFF"/>
+        </w:rPr>
+        <w:br w:type="textWrapping"/>
+      </w:r>
+      <w:r>
+        <w:rPr>
+          <w:rFonts w:hint="eastAsia" w:ascii="宋体" w:hAnsi="宋体" w:eastAsia="宋体" w:cs="宋体"/>
+          <w:color w:val="000000"/>
+          <w:sz w:val="30"/>
+          <w:szCs w:val="30"/>
+          <w:shd w:val="clear" w:fill="FFFFFF"/>
+        </w:rPr>
+        <w:br w:type="textWrapping"/>
+      </w:r>
+      <w:r>
+        <w:rPr>
+          <w:rFonts w:hint="eastAsia" w:ascii="宋体" w:hAnsi="宋体" w:eastAsia="宋体" w:cs="宋体"/>
+          <w:i/>
+          <w:color w:val="808080"/>
+          <w:sz w:val="30"/>
+          <w:szCs w:val="30"/>
+          <w:shd w:val="clear" w:fill="FFFFFF"/>
+        </w:rPr>
+        <w:t>//  /goods/modifyGoodsByCondition.action</w:t>
+      </w:r>
+      <w:r>
+        <w:rPr>
+          <w:rFonts w:hint="eastAsia" w:ascii="宋体" w:hAnsi="宋体" w:eastAsia="宋体" w:cs="宋体"/>
+          <w:i/>
+          <w:color w:val="808080"/>
+          <w:sz w:val="30"/>
+          <w:szCs w:val="30"/>
+          <w:shd w:val="clear" w:fill="FFFFFF"/>
+        </w:rPr>
+        <w:br w:type="textWrapping"/>
+      </w:r>
+      <w:r>
+        <w:rPr>
+          <w:rFonts w:hint="eastAsia" w:ascii="宋体" w:hAnsi="宋体" w:eastAsia="宋体" w:cs="宋体"/>
+          <w:i/>
+          <w:color w:val="808080"/>
+          <w:sz w:val="30"/>
+          <w:szCs w:val="30"/>
+          <w:shd w:val="clear" w:fill="FFFFFF"/>
+        </w:rPr>
+        <w:t>//   修改商品信息</w:t>
+      </w:r>
+      <w:r>
+        <w:rPr>
+          <w:rFonts w:hint="eastAsia" w:ascii="宋体" w:hAnsi="宋体" w:eastAsia="宋体" w:cs="宋体"/>
+          <w:i/>
+          <w:color w:val="808080"/>
+          <w:sz w:val="30"/>
+          <w:szCs w:val="30"/>
+          <w:shd w:val="clear" w:fill="FFFFFF"/>
+        </w:rPr>
+        <w:br w:type="textWrapping"/>
+      </w:r>
+      <w:r>
+        <w:rPr>
+          <w:rFonts w:hint="eastAsia" w:ascii="宋体" w:hAnsi="宋体" w:eastAsia="宋体" w:cs="宋体"/>
+          <w:i/>
+          <w:color w:val="808080"/>
+          <w:sz w:val="30"/>
+          <w:szCs w:val="30"/>
+          <w:shd w:val="clear" w:fill="FFFFFF"/>
+        </w:rPr>
+        <w:t>//            点击量增加</w:t>
+      </w:r>
+      <w:r>
+        <w:rPr>
+          <w:rFonts w:hint="eastAsia" w:ascii="宋体" w:hAnsi="宋体" w:eastAsia="宋体" w:cs="宋体"/>
+          <w:i/>
+          <w:color w:val="808080"/>
+          <w:sz w:val="30"/>
+          <w:szCs w:val="30"/>
+          <w:shd w:val="clear" w:fill="FFFFFF"/>
+        </w:rPr>
+        <w:br w:type="textWrapping"/>
+      </w:r>
+      <w:r>
+        <w:rPr>
+          <w:rFonts w:hint="eastAsia" w:ascii="宋体" w:hAnsi="宋体" w:eastAsia="宋体" w:cs="宋体"/>
+          <w:i/>
+          <w:color w:val="808080"/>
+          <w:sz w:val="30"/>
+          <w:szCs w:val="30"/>
+          <w:shd w:val="clear" w:fill="FFFFFF"/>
+        </w:rPr>
+        <w:t xml:space="preserve">    </w:t>
+      </w:r>
+      <w:r>
+        <w:rPr>
+          <w:rFonts w:hint="eastAsia" w:ascii="宋体" w:hAnsi="宋体" w:eastAsia="宋体" w:cs="宋体"/>
+          <w:b/>
+          <w:color w:val="000080"/>
+          <w:sz w:val="30"/>
+          <w:szCs w:val="30"/>
+          <w:shd w:val="clear" w:fill="FFFFFF"/>
+        </w:rPr>
+        <w:t xml:space="preserve">public boolean </w:t>
+      </w:r>
+      <w:r>
+        <w:rPr>
+          <w:rFonts w:hint="eastAsia" w:ascii="宋体" w:hAnsi="宋体" w:eastAsia="宋体" w:cs="宋体"/>
+          <w:color w:val="000000"/>
+          <w:sz w:val="30"/>
+          <w:szCs w:val="30"/>
+          <w:shd w:val="clear" w:fill="FFFFFF"/>
+        </w:rPr>
+        <w:t>modifyGoodsByCondition(Goods goods,</w:t>
+      </w:r>
+      <w:r>
+        <w:rPr>
+          <w:rFonts w:hint="eastAsia" w:ascii="宋体" w:hAnsi="宋体" w:eastAsia="宋体" w:cs="宋体"/>
+          <w:b/>
+          <w:color w:val="000080"/>
+          <w:sz w:val="30"/>
+          <w:szCs w:val="30"/>
+          <w:shd w:val="clear" w:fill="FFFFFF"/>
+        </w:rPr>
+        <w:t xml:space="preserve">int </w:t>
+      </w:r>
+      <w:r>
+        <w:rPr>
+          <w:rFonts w:hint="eastAsia" w:ascii="宋体" w:hAnsi="宋体" w:eastAsia="宋体" w:cs="宋体"/>
+          <w:color w:val="000000"/>
+          <w:sz w:val="30"/>
+          <w:szCs w:val="30"/>
+          <w:shd w:val="clear" w:fill="FFFFFF"/>
+        </w:rPr>
+        <w:t>goodsId);</w:t>
+      </w:r>
+      <w:r>
+        <w:rPr>
+          <w:rFonts w:hint="eastAsia" w:ascii="宋体" w:hAnsi="宋体" w:eastAsia="宋体" w:cs="宋体"/>
+          <w:color w:val="000000"/>
+          <w:sz w:val="30"/>
+          <w:szCs w:val="30"/>
+          <w:shd w:val="clear" w:fill="FFFFFF"/>
+        </w:rPr>
+        <w:br w:type="textWrapping"/>
+      </w:r>
+      <w:r>
+        <w:rPr>
+          <w:rFonts w:hint="eastAsia" w:ascii="宋体" w:hAnsi="宋体" w:eastAsia="宋体" w:cs="宋体"/>
+          <w:color w:val="000000"/>
+          <w:sz w:val="30"/>
+          <w:szCs w:val="30"/>
+          <w:shd w:val="clear" w:fill="FFFFFF"/>
+        </w:rPr>
+        <w:br w:type="textWrapping"/>
+      </w:r>
+      <w:r>
+        <w:rPr>
+          <w:rFonts w:hint="eastAsia" w:ascii="宋体" w:hAnsi="宋体" w:eastAsia="宋体" w:cs="宋体"/>
+          <w:color w:val="000000"/>
+          <w:sz w:val="30"/>
+          <w:szCs w:val="30"/>
+          <w:shd w:val="clear" w:fill="FFFFFF"/>
+        </w:rPr>
+        <w:br w:type="textWrapping"/>
+      </w:r>
+      <w:r>
+        <w:rPr>
+          <w:rFonts w:hint="eastAsia" w:ascii="宋体" w:hAnsi="宋体" w:eastAsia="宋体" w:cs="宋体"/>
+          <w:i/>
+          <w:color w:val="808080"/>
+          <w:sz w:val="30"/>
+          <w:szCs w:val="30"/>
+          <w:shd w:val="clear" w:fill="FFFFFF"/>
+        </w:rPr>
+        <w:t>///home/removeGoods.action</w:t>
+      </w:r>
+      <w:r>
+        <w:rPr>
+          <w:rFonts w:hint="eastAsia" w:ascii="宋体" w:hAnsi="宋体" w:eastAsia="宋体" w:cs="宋体"/>
+          <w:i/>
+          <w:color w:val="808080"/>
+          <w:sz w:val="30"/>
+          <w:szCs w:val="30"/>
+          <w:shd w:val="clear" w:fill="FFFFFF"/>
+        </w:rPr>
+        <w:br w:type="textWrapping"/>
+      </w:r>
+      <w:r>
+        <w:rPr>
+          <w:rFonts w:hint="eastAsia" w:ascii="宋体" w:hAnsi="宋体" w:eastAsia="宋体" w:cs="宋体"/>
+          <w:i/>
+          <w:color w:val="808080"/>
+          <w:sz w:val="30"/>
+          <w:szCs w:val="30"/>
+          <w:shd w:val="clear" w:fill="FFFFFF"/>
+        </w:rPr>
+        <w:t>//            删除商品信息</w:t>
+      </w:r>
+      <w:r>
+        <w:rPr>
+          <w:rFonts w:hint="eastAsia" w:ascii="宋体" w:hAnsi="宋体" w:eastAsia="宋体" w:cs="宋体"/>
+          <w:i/>
+          <w:color w:val="808080"/>
+          <w:sz w:val="30"/>
+          <w:szCs w:val="30"/>
+          <w:shd w:val="clear" w:fill="FFFFFF"/>
+        </w:rPr>
+        <w:br w:type="textWrapping"/>
+      </w:r>
+      <w:r>
+        <w:rPr>
+          <w:rFonts w:hint="eastAsia" w:ascii="宋体" w:hAnsi="宋体" w:eastAsia="宋体" w:cs="宋体"/>
+          <w:i/>
+          <w:color w:val="808080"/>
+          <w:sz w:val="30"/>
+          <w:szCs w:val="30"/>
+          <w:shd w:val="clear" w:fill="FFFFFF"/>
+        </w:rPr>
+        <w:t xml:space="preserve">    </w:t>
+      </w:r>
+      <w:r>
+        <w:rPr>
+          <w:rFonts w:hint="eastAsia" w:ascii="宋体" w:hAnsi="宋体" w:eastAsia="宋体" w:cs="宋体"/>
+          <w:b/>
+          <w:color w:val="000080"/>
+          <w:sz w:val="30"/>
+          <w:szCs w:val="30"/>
+          <w:shd w:val="clear" w:fill="FFFFFF"/>
+        </w:rPr>
+        <w:t xml:space="preserve">public boolean </w:t>
+      </w:r>
+      <w:r>
+        <w:rPr>
+          <w:rFonts w:hint="eastAsia" w:ascii="宋体" w:hAnsi="宋体" w:eastAsia="宋体" w:cs="宋体"/>
+          <w:color w:val="000000"/>
+          <w:sz w:val="30"/>
+          <w:szCs w:val="30"/>
+          <w:shd w:val="clear" w:fill="FFFFFF"/>
+        </w:rPr>
+        <w:t>removeGoods(</w:t>
+      </w:r>
+      <w:r>
+        <w:rPr>
+          <w:rFonts w:hint="eastAsia" w:ascii="宋体" w:hAnsi="宋体" w:eastAsia="宋体" w:cs="宋体"/>
+          <w:b/>
+          <w:color w:val="000080"/>
+          <w:sz w:val="30"/>
+          <w:szCs w:val="30"/>
+          <w:shd w:val="clear" w:fill="FFFFFF"/>
+        </w:rPr>
+        <w:t xml:space="preserve">int </w:t>
+      </w:r>
+      <w:r>
+        <w:rPr>
+          <w:rFonts w:hint="eastAsia" w:ascii="宋体" w:hAnsi="宋体" w:eastAsia="宋体" w:cs="宋体"/>
+          <w:color w:val="000000"/>
+          <w:sz w:val="30"/>
+          <w:szCs w:val="30"/>
+          <w:shd w:val="clear" w:fill="FFFFFF"/>
+        </w:rPr>
+        <w:t>goodsId);</w:t>
+      </w:r>
+      <w:r>
+        <w:rPr>
+          <w:rFonts w:hint="eastAsia" w:ascii="宋体" w:hAnsi="宋体" w:eastAsia="宋体" w:cs="宋体"/>
+          <w:color w:val="000000"/>
+          <w:sz w:val="30"/>
+          <w:szCs w:val="30"/>
+          <w:shd w:val="clear" w:fill="FFFFFF"/>
+        </w:rPr>
+        <w:br w:type="textWrapping"/>
+      </w:r>
+      <w:r>
+        <w:rPr>
+          <w:rFonts w:hint="eastAsia" w:ascii="宋体" w:hAnsi="宋体" w:eastAsia="宋体" w:cs="宋体"/>
+          <w:color w:val="000000"/>
+          <w:sz w:val="30"/>
+          <w:szCs w:val="30"/>
+          <w:shd w:val="clear" w:fill="FFFFFF"/>
+        </w:rPr>
+        <w:br w:type="textWrapping"/>
+      </w:r>
+      <w:r>
+        <w:rPr>
+          <w:rFonts w:hint="eastAsia" w:ascii="宋体" w:hAnsi="宋体" w:eastAsia="宋体" w:cs="宋体"/>
+          <w:color w:val="000000"/>
+          <w:sz w:val="30"/>
+          <w:szCs w:val="30"/>
+          <w:shd w:val="clear" w:fill="FFFFFF"/>
+        </w:rPr>
+        <w:br w:type="textWrapping"/>
+      </w:r>
+      <w:r>
+        <w:rPr>
+          <w:rFonts w:hint="eastAsia" w:ascii="宋体" w:hAnsi="宋体" w:eastAsia="宋体" w:cs="宋体"/>
+          <w:color w:val="000000"/>
+          <w:sz w:val="30"/>
+          <w:szCs w:val="30"/>
+          <w:shd w:val="clear" w:fill="FFFFFF"/>
+        </w:rPr>
+        <w:br w:type="textWrapping"/>
+      </w:r>
+      <w:r>
+        <w:rPr>
+          <w:rFonts w:hint="eastAsia" w:ascii="宋体" w:hAnsi="宋体" w:eastAsia="宋体" w:cs="宋体"/>
+          <w:color w:val="000000"/>
+          <w:sz w:val="30"/>
+          <w:szCs w:val="30"/>
+          <w:shd w:val="clear" w:fill="FFFFFF"/>
+        </w:rPr>
+        <w:t xml:space="preserve">    </w:t>
+      </w:r>
+      <w:r>
+        <w:rPr>
+          <w:rFonts w:hint="eastAsia" w:ascii="宋体" w:hAnsi="宋体" w:eastAsia="宋体" w:cs="宋体"/>
+          <w:i/>
+          <w:color w:val="808080"/>
+          <w:sz w:val="30"/>
+          <w:szCs w:val="30"/>
+          <w:shd w:val="clear" w:fill="FFFFFF"/>
+        </w:rPr>
+        <w:t>//  /goods/removeGoodsComment.action</w:t>
+      </w:r>
+      <w:r>
+        <w:rPr>
+          <w:rFonts w:hint="eastAsia" w:ascii="宋体" w:hAnsi="宋体" w:eastAsia="宋体" w:cs="宋体"/>
+          <w:i/>
+          <w:color w:val="808080"/>
+          <w:sz w:val="30"/>
+          <w:szCs w:val="30"/>
+          <w:shd w:val="clear" w:fill="FFFFFF"/>
+        </w:rPr>
+        <w:br w:type="textWrapping"/>
+      </w:r>
+      <w:r>
+        <w:rPr>
+          <w:rFonts w:hint="eastAsia" w:ascii="宋体" w:hAnsi="宋体" w:eastAsia="宋体" w:cs="宋体"/>
+          <w:i/>
+          <w:color w:val="808080"/>
+          <w:sz w:val="30"/>
+          <w:szCs w:val="30"/>
+          <w:shd w:val="clear" w:fill="FFFFFF"/>
+        </w:rPr>
+        <w:t>//            删除商品评论</w:t>
+      </w:r>
+      <w:r>
+        <w:rPr>
+          <w:rFonts w:hint="eastAsia" w:ascii="宋体" w:hAnsi="宋体" w:eastAsia="宋体" w:cs="宋体"/>
+          <w:i/>
+          <w:color w:val="808080"/>
+          <w:sz w:val="30"/>
+          <w:szCs w:val="30"/>
+          <w:shd w:val="clear" w:fill="FFFFFF"/>
+        </w:rPr>
+        <w:br w:type="textWrapping"/>
+      </w:r>
+      <w:r>
+        <w:rPr>
+          <w:rFonts w:hint="eastAsia" w:ascii="宋体" w:hAnsi="宋体" w:eastAsia="宋体" w:cs="宋体"/>
+          <w:i/>
+          <w:color w:val="808080"/>
+          <w:sz w:val="30"/>
+          <w:szCs w:val="30"/>
+          <w:shd w:val="clear" w:fill="FFFFFF"/>
+        </w:rPr>
+        <w:t xml:space="preserve">    </w:t>
+      </w:r>
+      <w:r>
+        <w:rPr>
+          <w:rFonts w:hint="eastAsia" w:ascii="宋体" w:hAnsi="宋体" w:eastAsia="宋体" w:cs="宋体"/>
+          <w:b/>
+          <w:color w:val="000080"/>
+          <w:sz w:val="30"/>
+          <w:szCs w:val="30"/>
+          <w:shd w:val="clear" w:fill="FFFFFF"/>
+        </w:rPr>
+        <w:t xml:space="preserve">public boolean </w:t>
+      </w:r>
+      <w:r>
+        <w:rPr>
+          <w:rFonts w:hint="eastAsia" w:ascii="宋体" w:hAnsi="宋体" w:eastAsia="宋体" w:cs="宋体"/>
+          <w:color w:val="000000"/>
+          <w:sz w:val="30"/>
+          <w:szCs w:val="30"/>
+          <w:shd w:val="clear" w:fill="FFFFFF"/>
+        </w:rPr>
+        <w:t>removeGoodsComment(</w:t>
+      </w:r>
+      <w:r>
+        <w:rPr>
+          <w:rFonts w:hint="eastAsia" w:ascii="宋体" w:hAnsi="宋体" w:eastAsia="宋体" w:cs="宋体"/>
+          <w:b/>
+          <w:color w:val="000080"/>
+          <w:sz w:val="30"/>
+          <w:szCs w:val="30"/>
+          <w:shd w:val="clear" w:fill="FFFFFF"/>
+        </w:rPr>
+        <w:t xml:space="preserve">int </w:t>
+      </w:r>
+      <w:r>
+        <w:rPr>
+          <w:rFonts w:hint="eastAsia" w:ascii="宋体" w:hAnsi="宋体" w:eastAsia="宋体" w:cs="宋体"/>
+          <w:color w:val="000000"/>
+          <w:sz w:val="30"/>
+          <w:szCs w:val="30"/>
+          <w:shd w:val="clear" w:fill="FFFFFF"/>
+        </w:rPr>
+        <w:t>goodsCommentId);</w:t>
+      </w:r>
+      <w:r>
+        <w:rPr>
+          <w:rFonts w:hint="eastAsia" w:ascii="宋体" w:hAnsi="宋体" w:eastAsia="宋体" w:cs="宋体"/>
+          <w:color w:val="000000"/>
+          <w:sz w:val="30"/>
+          <w:szCs w:val="30"/>
+          <w:shd w:val="clear" w:fill="FFFFFF"/>
+        </w:rPr>
+        <w:br w:type="textWrapping"/>
+      </w:r>
+      <w:r>
+        <w:rPr>
+          <w:rFonts w:hint="eastAsia" w:ascii="宋体" w:hAnsi="宋体" w:eastAsia="宋体" w:cs="宋体"/>
+          <w:color w:val="000000"/>
+          <w:sz w:val="30"/>
+          <w:szCs w:val="30"/>
+          <w:shd w:val="clear" w:fill="FFFFFF"/>
+        </w:rPr>
+        <w:br w:type="textWrapping"/>
+      </w:r>
+      <w:r>
+        <w:rPr>
+          <w:rFonts w:hint="eastAsia" w:ascii="宋体" w:hAnsi="宋体" w:eastAsia="宋体" w:cs="宋体"/>
+          <w:i/>
+          <w:color w:val="808080"/>
+          <w:sz w:val="30"/>
+          <w:szCs w:val="30"/>
+          <w:shd w:val="clear" w:fill="FFFFFF"/>
+        </w:rPr>
+        <w:t>//  /goods/removeGoodsCommentReply.action</w:t>
+      </w:r>
+      <w:r>
+        <w:rPr>
+          <w:rFonts w:hint="eastAsia" w:ascii="宋体" w:hAnsi="宋体" w:eastAsia="宋体" w:cs="宋体"/>
+          <w:i/>
+          <w:color w:val="808080"/>
+          <w:sz w:val="30"/>
+          <w:szCs w:val="30"/>
+          <w:shd w:val="clear" w:fill="FFFFFF"/>
+        </w:rPr>
+        <w:br w:type="textWrapping"/>
+      </w:r>
+      <w:r>
+        <w:rPr>
+          <w:rFonts w:hint="eastAsia" w:ascii="宋体" w:hAnsi="宋体" w:eastAsia="宋体" w:cs="宋体"/>
+          <w:i/>
+          <w:color w:val="808080"/>
+          <w:sz w:val="30"/>
+          <w:szCs w:val="30"/>
+          <w:shd w:val="clear" w:fill="FFFFFF"/>
+        </w:rPr>
+        <w:t>//            删除商品评论回复</w:t>
+      </w:r>
+      <w:r>
+        <w:rPr>
+          <w:rFonts w:hint="eastAsia" w:ascii="宋体" w:hAnsi="宋体" w:eastAsia="宋体" w:cs="宋体"/>
+          <w:i/>
+          <w:color w:val="808080"/>
+          <w:sz w:val="30"/>
+          <w:szCs w:val="30"/>
+          <w:shd w:val="clear" w:fill="FFFFFF"/>
+        </w:rPr>
+        <w:br w:type="textWrapping"/>
+      </w:r>
+      <w:r>
+        <w:rPr>
+          <w:rFonts w:hint="eastAsia" w:ascii="宋体" w:hAnsi="宋体" w:eastAsia="宋体" w:cs="宋体"/>
+          <w:i/>
+          <w:color w:val="808080"/>
+          <w:sz w:val="30"/>
+          <w:szCs w:val="30"/>
+          <w:shd w:val="clear" w:fill="FFFFFF"/>
+        </w:rPr>
+        <w:t xml:space="preserve">    </w:t>
+      </w:r>
+      <w:r>
+        <w:rPr>
+          <w:rFonts w:hint="eastAsia" w:ascii="宋体" w:hAnsi="宋体" w:eastAsia="宋体" w:cs="宋体"/>
+          <w:b/>
+          <w:color w:val="000080"/>
+          <w:sz w:val="30"/>
+          <w:szCs w:val="30"/>
+          <w:shd w:val="clear" w:fill="FFFFFF"/>
+        </w:rPr>
+        <w:t xml:space="preserve">public boolean </w:t>
+      </w:r>
+      <w:r>
+        <w:rPr>
+          <w:rFonts w:hint="eastAsia" w:ascii="宋体" w:hAnsi="宋体" w:eastAsia="宋体" w:cs="宋体"/>
+          <w:color w:val="000000"/>
+          <w:sz w:val="30"/>
+          <w:szCs w:val="30"/>
+          <w:shd w:val="clear" w:fill="FFFFFF"/>
+        </w:rPr>
+        <w:t>removeGoodsCommentReply(</w:t>
+      </w:r>
+      <w:r>
+        <w:rPr>
+          <w:rFonts w:hint="eastAsia" w:ascii="宋体" w:hAnsi="宋体" w:eastAsia="宋体" w:cs="宋体"/>
+          <w:b/>
+          <w:color w:val="000080"/>
+          <w:sz w:val="30"/>
+          <w:szCs w:val="30"/>
+          <w:shd w:val="clear" w:fill="FFFFFF"/>
+        </w:rPr>
+        <w:t xml:space="preserve">int </w:t>
+      </w:r>
+      <w:r>
+        <w:rPr>
+          <w:rFonts w:hint="eastAsia" w:ascii="宋体" w:hAnsi="宋体" w:eastAsia="宋体" w:cs="宋体"/>
+          <w:color w:val="000000"/>
+          <w:sz w:val="30"/>
+          <w:szCs w:val="30"/>
+          <w:shd w:val="clear" w:fill="FFFFFF"/>
+        </w:rPr>
         <w:t>replyId);</w:t>
       </w:r>
       <w:r>
@@ -2992,29 +5117,51 @@
           <w:szCs w:val="30"/>
           <w:shd w:val="clear" w:fill="FFFFFF"/>
         </w:rPr>
-        <w:t>//    /forum/removeForumPostComment.action</w:t>
-      </w:r>
-      <w:r>
-        <w:rPr>
-          <w:rFonts w:hint="eastAsia" w:ascii="宋体" w:hAnsi="宋体" w:eastAsia="宋体" w:cs="宋体"/>
-          <w:i/>
-          <w:color w:val="808080"/>
-          <w:sz w:val="30"/>
-          <w:szCs w:val="30"/>
-          <w:shd w:val="clear" w:fill="FFFFFF"/>
-        </w:rPr>
-        <w:br w:type="textWrapping"/>
-      </w:r>
-      <w:r>
-        <w:rPr>
-          <w:rFonts w:hint="eastAsia" w:ascii="宋体" w:hAnsi="宋体" w:eastAsia="宋体" w:cs="宋体"/>
-          <w:i/>
-          <w:color w:val="808080"/>
-          <w:sz w:val="30"/>
-          <w:szCs w:val="30"/>
-          <w:shd w:val="clear" w:fill="FFFFFF"/>
-        </w:rPr>
-        <w:t>//            删除评论</w:t>
+        <w:t>//     /home/findCollectionByCondition.action</w:t>
+      </w:r>
+      <w:r>
+        <w:rPr>
+          <w:rFonts w:hint="eastAsia" w:ascii="宋体" w:hAnsi="宋体" w:eastAsia="宋体" w:cs="宋体"/>
+          <w:i/>
+          <w:color w:val="808080"/>
+          <w:sz w:val="30"/>
+          <w:szCs w:val="30"/>
+          <w:shd w:val="clear" w:fill="FFFFFF"/>
+        </w:rPr>
+        <w:br w:type="textWrapping"/>
+      </w:r>
+      <w:r>
+        <w:rPr>
+          <w:rFonts w:hint="eastAsia" w:ascii="宋体" w:hAnsi="宋体" w:eastAsia="宋体" w:cs="宋体"/>
+          <w:i/>
+          <w:color w:val="808080"/>
+          <w:sz w:val="30"/>
+          <w:szCs w:val="30"/>
+          <w:shd w:val="clear" w:fill="FFFFFF"/>
+        </w:rPr>
+        <w:t>//    显示我的收藏（包含收藏的物品）：</w:t>
+      </w:r>
+      <w:r>
+        <w:rPr>
+          <w:rFonts w:hint="eastAsia" w:ascii="宋体" w:hAnsi="宋体" w:eastAsia="宋体" w:cs="宋体"/>
+          <w:i/>
+          <w:color w:val="808080"/>
+          <w:sz w:val="30"/>
+          <w:szCs w:val="30"/>
+          <w:shd w:val="clear" w:fill="FFFFFF"/>
+        </w:rPr>
+        <w:br w:type="textWrapping"/>
+      </w:r>
+      <w:r>
+        <w:rPr>
+          <w:rFonts w:hint="eastAsia" w:ascii="宋体" w:hAnsi="宋体" w:eastAsia="宋体" w:cs="宋体"/>
+          <w:i/>
+          <w:color w:val="808080"/>
+          <w:sz w:val="30"/>
+          <w:szCs w:val="30"/>
+          <w:shd w:val="clear" w:fill="FFFFFF"/>
+        </w:rPr>
+        <w:t>//   userId 用户号</w:t>
       </w:r>
       <w:r>
         <w:rPr>
@@ -3047,6 +5194,177 @@
           <w:szCs w:val="30"/>
           <w:shd w:val="clear" w:fill="FFFFFF"/>
         </w:rPr>
+        <w:t xml:space="preserve">public </w:t>
+      </w:r>
+      <w:r>
+        <w:rPr>
+          <w:rFonts w:hint="eastAsia" w:ascii="宋体" w:hAnsi="宋体" w:eastAsia="宋体" w:cs="宋体"/>
+          <w:color w:val="000000"/>
+          <w:sz w:val="30"/>
+          <w:szCs w:val="30"/>
+          <w:shd w:val="clear" w:fill="FFFFFF"/>
+        </w:rPr>
+        <w:t>List&lt;GoodsCollection&gt; findGoodsCollectionsbyCondition(</w:t>
+      </w:r>
+      <w:r>
+        <w:rPr>
+          <w:rFonts w:hint="eastAsia" w:ascii="宋体" w:hAnsi="宋体" w:eastAsia="宋体" w:cs="宋体"/>
+          <w:b/>
+          <w:color w:val="000080"/>
+          <w:sz w:val="30"/>
+          <w:szCs w:val="30"/>
+          <w:shd w:val="clear" w:fill="FFFFFF"/>
+        </w:rPr>
+        <w:t xml:space="preserve">int </w:t>
+      </w:r>
+      <w:r>
+        <w:rPr>
+          <w:rFonts w:hint="eastAsia" w:ascii="宋体" w:hAnsi="宋体" w:eastAsia="宋体" w:cs="宋体"/>
+          <w:color w:val="000000"/>
+          <w:sz w:val="30"/>
+          <w:szCs w:val="30"/>
+          <w:shd w:val="clear" w:fill="FFFFFF"/>
+        </w:rPr>
+        <w:t>userId);</w:t>
+      </w:r>
+      <w:r>
+        <w:rPr>
+          <w:rFonts w:hint="eastAsia" w:ascii="宋体" w:hAnsi="宋体" w:eastAsia="宋体" w:cs="宋体"/>
+          <w:color w:val="000000"/>
+          <w:sz w:val="30"/>
+          <w:szCs w:val="30"/>
+          <w:shd w:val="clear" w:fill="FFFFFF"/>
+        </w:rPr>
+        <w:br w:type="textWrapping"/>
+      </w:r>
+      <w:r>
+        <w:rPr>
+          <w:rFonts w:hint="eastAsia" w:ascii="宋体" w:hAnsi="宋体" w:eastAsia="宋体" w:cs="宋体"/>
+          <w:color w:val="000000"/>
+          <w:sz w:val="30"/>
+          <w:szCs w:val="30"/>
+          <w:shd w:val="clear" w:fill="FFFFFF"/>
+        </w:rPr>
+        <w:br w:type="textWrapping"/>
+      </w:r>
+      <w:r>
+        <w:rPr>
+          <w:rFonts w:hint="eastAsia" w:ascii="宋体" w:hAnsi="宋体" w:eastAsia="宋体" w:cs="宋体"/>
+          <w:color w:val="000000"/>
+          <w:sz w:val="30"/>
+          <w:szCs w:val="30"/>
+          <w:shd w:val="clear" w:fill="FFFFFF"/>
+        </w:rPr>
+        <w:br w:type="textWrapping"/>
+      </w:r>
+      <w:r>
+        <w:rPr>
+          <w:rFonts w:hint="eastAsia" w:ascii="宋体" w:hAnsi="宋体" w:eastAsia="宋体" w:cs="宋体"/>
+          <w:i/>
+          <w:color w:val="808080"/>
+          <w:sz w:val="30"/>
+          <w:szCs w:val="30"/>
+          <w:shd w:val="clear" w:fill="FFFFFF"/>
+        </w:rPr>
+        <w:t>// /home/removeCollection.action</w:t>
+      </w:r>
+      <w:r>
+        <w:rPr>
+          <w:rFonts w:hint="eastAsia" w:ascii="宋体" w:hAnsi="宋体" w:eastAsia="宋体" w:cs="宋体"/>
+          <w:i/>
+          <w:color w:val="808080"/>
+          <w:sz w:val="30"/>
+          <w:szCs w:val="30"/>
+          <w:shd w:val="clear" w:fill="FFFFFF"/>
+        </w:rPr>
+        <w:br w:type="textWrapping"/>
+      </w:r>
+      <w:r>
+        <w:rPr>
+          <w:rFonts w:hint="eastAsia" w:ascii="宋体" w:hAnsi="宋体" w:eastAsia="宋体" w:cs="宋体"/>
+          <w:i/>
+          <w:color w:val="808080"/>
+          <w:sz w:val="30"/>
+          <w:szCs w:val="30"/>
+          <w:shd w:val="clear" w:fill="FFFFFF"/>
+        </w:rPr>
+        <w:t>//            取消收藏的东西</w:t>
+      </w:r>
+      <w:r>
+        <w:rPr>
+          <w:rFonts w:hint="eastAsia" w:ascii="宋体" w:hAnsi="宋体" w:eastAsia="宋体" w:cs="宋体"/>
+          <w:i/>
+          <w:color w:val="808080"/>
+          <w:sz w:val="30"/>
+          <w:szCs w:val="30"/>
+          <w:shd w:val="clear" w:fill="FFFFFF"/>
+        </w:rPr>
+        <w:br w:type="textWrapping"/>
+      </w:r>
+      <w:r>
+        <w:rPr>
+          <w:rFonts w:hint="eastAsia" w:ascii="宋体" w:hAnsi="宋体" w:eastAsia="宋体" w:cs="宋体"/>
+          <w:i/>
+          <w:color w:val="808080"/>
+          <w:sz w:val="30"/>
+          <w:szCs w:val="30"/>
+          <w:shd w:val="clear" w:fill="FFFFFF"/>
+        </w:rPr>
+        <w:t>// typeId 表示要删除的类型(1.二手 2.论坛 3.跑腿) ，</w:t>
+      </w:r>
+      <w:r>
+        <w:rPr>
+          <w:rFonts w:hint="eastAsia" w:ascii="宋体" w:hAnsi="宋体" w:eastAsia="宋体" w:cs="宋体"/>
+          <w:i/>
+          <w:color w:val="808080"/>
+          <w:sz w:val="30"/>
+          <w:szCs w:val="30"/>
+          <w:shd w:val="clear" w:fill="FFFFFF"/>
+        </w:rPr>
+        <w:br w:type="textWrapping"/>
+      </w:r>
+      <w:r>
+        <w:rPr>
+          <w:rFonts w:hint="eastAsia" w:ascii="宋体" w:hAnsi="宋体" w:eastAsia="宋体" w:cs="宋体"/>
+          <w:i/>
+          <w:color w:val="808080"/>
+          <w:sz w:val="30"/>
+          <w:szCs w:val="30"/>
+          <w:shd w:val="clear" w:fill="FFFFFF"/>
+        </w:rPr>
+        <w:t>// collectionId  表示要删除的数据在它的表中的主键</w:t>
+      </w:r>
+      <w:r>
+        <w:rPr>
+          <w:rFonts w:hint="eastAsia" w:ascii="宋体" w:hAnsi="宋体" w:eastAsia="宋体" w:cs="宋体"/>
+          <w:i/>
+          <w:color w:val="808080"/>
+          <w:sz w:val="30"/>
+          <w:szCs w:val="30"/>
+          <w:shd w:val="clear" w:fill="FFFFFF"/>
+        </w:rPr>
+        <w:br w:type="textWrapping"/>
+      </w:r>
+      <w:r>
+        <w:rPr>
+          <w:rFonts w:hint="eastAsia" w:ascii="宋体" w:hAnsi="宋体" w:eastAsia="宋体" w:cs="宋体"/>
+          <w:i/>
+          <w:color w:val="808080"/>
+          <w:sz w:val="30"/>
+          <w:szCs w:val="30"/>
+          <w:shd w:val="clear" w:fill="FFFFFF"/>
+        </w:rPr>
+        <w:t xml:space="preserve">    </w:t>
+      </w:r>
+      <w:r>
+        <w:rPr>
+          <w:rFonts w:hint="eastAsia" w:ascii="宋体" w:hAnsi="宋体" w:eastAsia="宋体" w:cs="宋体"/>
+          <w:b/>
+          <w:color w:val="000080"/>
+          <w:sz w:val="30"/>
+          <w:szCs w:val="30"/>
+          <w:shd w:val="clear" w:fill="FFFFFF"/>
+        </w:rPr>
         <w:t xml:space="preserve">public boolean </w:t>
       </w:r>
       <w:r>
@@ -3057,7 +5375,7 @@
           <w:szCs w:val="30"/>
           <w:shd w:val="clear" w:fill="FFFFFF"/>
         </w:rPr>
-        <w:t>removeForumPostComment(</w:t>
+        <w:t>removeGoodsCollection(</w:t>
       </w:r>
       <w:r>
         <w:rPr>
@@ -3078,1812 +5396,7 @@
           <w:szCs w:val="30"/>
           <w:shd w:val="clear" w:fill="FFFFFF"/>
         </w:rPr>
-        <w:t>commentId);</w:t>
-      </w:r>
-      <w:r>
-        <w:rPr>
-          <w:rFonts w:hint="eastAsia" w:ascii="宋体" w:hAnsi="宋体" w:eastAsia="宋体" w:cs="宋体"/>
-          <w:color w:val="000000"/>
-          <w:sz w:val="30"/>
-          <w:szCs w:val="30"/>
-          <w:shd w:val="clear" w:fill="FFFFFF"/>
-        </w:rPr>
-        <w:br w:type="textWrapping"/>
-      </w:r>
-      <w:r>
-        <w:rPr>
-          <w:rFonts w:hint="eastAsia" w:ascii="宋体" w:hAnsi="宋体" w:eastAsia="宋体" w:cs="宋体"/>
-          <w:color w:val="000000"/>
-          <w:sz w:val="30"/>
-          <w:szCs w:val="30"/>
-          <w:shd w:val="clear" w:fill="FFFFFF"/>
-        </w:rPr>
-        <w:br w:type="textWrapping"/>
-      </w:r>
-      <w:r>
-        <w:rPr>
-          <w:rFonts w:hint="eastAsia" w:ascii="宋体" w:hAnsi="宋体" w:eastAsia="宋体" w:cs="宋体"/>
-          <w:i/>
-          <w:color w:val="808080"/>
-          <w:sz w:val="30"/>
-          <w:szCs w:val="30"/>
-          <w:shd w:val="clear" w:fill="FFFFFF"/>
-        </w:rPr>
-        <w:t>//    /forum/removeForumPost.action</w:t>
-      </w:r>
-      <w:r>
-        <w:rPr>
-          <w:rFonts w:hint="eastAsia" w:ascii="宋体" w:hAnsi="宋体" w:eastAsia="宋体" w:cs="宋体"/>
-          <w:i/>
-          <w:color w:val="808080"/>
-          <w:sz w:val="30"/>
-          <w:szCs w:val="30"/>
-          <w:shd w:val="clear" w:fill="FFFFFF"/>
-        </w:rPr>
-        <w:br w:type="textWrapping"/>
-      </w:r>
-      <w:r>
-        <w:rPr>
-          <w:rFonts w:hint="eastAsia" w:ascii="宋体" w:hAnsi="宋体" w:eastAsia="宋体" w:cs="宋体"/>
-          <w:i/>
-          <w:color w:val="808080"/>
-          <w:sz w:val="30"/>
-          <w:szCs w:val="30"/>
-          <w:shd w:val="clear" w:fill="FFFFFF"/>
-        </w:rPr>
-        <w:t xml:space="preserve">//     </w:t>
-      </w:r>
-      <w:r>
-        <w:rPr>
-          <w:rFonts w:hint="eastAsia" w:cs="宋体"/>
-          <w:i/>
-          <w:color w:val="808080"/>
-          <w:sz w:val="30"/>
-          <w:szCs w:val="30"/>
-          <w:shd w:val="clear" w:fill="FFFFFF"/>
-          <w:lang w:val="en-US" w:eastAsia="zh-CN"/>
-        </w:rPr>
-        <w:t>删帖</w:t>
-      </w:r>
-      <w:r>
-        <w:rPr>
-          <w:rFonts w:hint="eastAsia" w:ascii="宋体" w:hAnsi="宋体" w:eastAsia="宋体" w:cs="宋体"/>
-          <w:i/>
-          <w:color w:val="808080"/>
-          <w:sz w:val="30"/>
-          <w:szCs w:val="30"/>
-          <w:shd w:val="clear" w:fill="FFFFFF"/>
-        </w:rPr>
-        <w:br w:type="textWrapping"/>
-      </w:r>
-      <w:r>
-        <w:rPr>
-          <w:rFonts w:hint="eastAsia" w:ascii="宋体" w:hAnsi="宋体" w:eastAsia="宋体" w:cs="宋体"/>
-          <w:i/>
-          <w:color w:val="808080"/>
-          <w:sz w:val="30"/>
-          <w:szCs w:val="30"/>
-          <w:shd w:val="clear" w:fill="FFFFFF"/>
-        </w:rPr>
-        <w:t xml:space="preserve">    </w:t>
-      </w:r>
-      <w:r>
-        <w:rPr>
-          <w:rFonts w:hint="eastAsia" w:ascii="宋体" w:hAnsi="宋体" w:eastAsia="宋体" w:cs="宋体"/>
-          <w:b/>
-          <w:color w:val="000080"/>
-          <w:sz w:val="30"/>
-          <w:szCs w:val="30"/>
-          <w:shd w:val="clear" w:fill="FFFFFF"/>
-        </w:rPr>
-        <w:t xml:space="preserve">public  boolean </w:t>
-      </w:r>
-      <w:r>
-        <w:rPr>
-          <w:rFonts w:hint="eastAsia" w:ascii="宋体" w:hAnsi="宋体" w:eastAsia="宋体" w:cs="宋体"/>
-          <w:color w:val="000000"/>
-          <w:sz w:val="30"/>
-          <w:szCs w:val="30"/>
-          <w:shd w:val="clear" w:fill="FFFFFF"/>
-        </w:rPr>
-        <w:t>removeForumPost(</w:t>
-      </w:r>
-      <w:r>
-        <w:rPr>
-          <w:rFonts w:hint="eastAsia" w:ascii="宋体" w:hAnsi="宋体" w:eastAsia="宋体" w:cs="宋体"/>
-          <w:b/>
-          <w:color w:val="000080"/>
-          <w:sz w:val="30"/>
-          <w:szCs w:val="30"/>
-          <w:shd w:val="clear" w:fill="FFFFFF"/>
-        </w:rPr>
-        <w:t xml:space="preserve">int </w:t>
-      </w:r>
-      <w:r>
-        <w:rPr>
-          <w:rFonts w:hint="eastAsia" w:ascii="宋体" w:hAnsi="宋体" w:eastAsia="宋体" w:cs="宋体"/>
-          <w:color w:val="000000"/>
-          <w:sz w:val="30"/>
-          <w:szCs w:val="30"/>
-          <w:shd w:val="clear" w:fill="FFFFFF"/>
-        </w:rPr>
-        <w:t>postId);</w:t>
-      </w:r>
-    </w:p>
-    <w:p>
-      <w:pPr>
-        <w:rPr>
-          <w:rFonts w:hint="eastAsia"/>
-          <w:lang w:val="en-US" w:eastAsia="zh-CN"/>
-        </w:rPr>
-      </w:pPr>
-    </w:p>
-    <w:p>
-      <w:pPr>
-        <w:pStyle w:val="2"/>
-        <w:numPr>
-          <w:ilvl w:val="0"/>
-          <w:numId w:val="1"/>
-        </w:numPr>
-        <w:rPr>
-          <w:rFonts w:hint="eastAsia"/>
-          <w:lang w:val="en-US" w:eastAsia="zh-CN"/>
-        </w:rPr>
-      </w:pPr>
-      <w:r>
-        <w:rPr>
-          <w:rFonts w:hint="eastAsia"/>
-          <w:lang w:val="en-US" w:eastAsia="zh-CN"/>
-        </w:rPr>
-        <w:t>GoodsService</w:t>
-      </w:r>
-    </w:p>
-    <w:p>
-      <w:pPr>
-        <w:pStyle w:val="3"/>
-        <w:keepNext w:val="0"/>
-        <w:keepLines w:val="0"/>
-        <w:widowControl/>
-        <w:suppressLineNumbers w:val="0"/>
-        <w:shd w:val="clear" w:fill="FFFFFF"/>
-        <w:rPr>
-          <w:rFonts w:hint="eastAsia" w:ascii="宋体" w:hAnsi="宋体" w:eastAsia="宋体" w:cs="宋体"/>
-          <w:color w:val="000000"/>
-          <w:sz w:val="30"/>
-          <w:szCs w:val="30"/>
-        </w:rPr>
-      </w:pPr>
-      <w:r>
-        <w:rPr>
-          <w:rFonts w:hint="eastAsia" w:ascii="宋体" w:hAnsi="宋体" w:eastAsia="宋体" w:cs="宋体"/>
-          <w:i/>
-          <w:color w:val="808080"/>
-          <w:sz w:val="30"/>
-          <w:szCs w:val="30"/>
-          <w:shd w:val="clear" w:fill="FFFFFF"/>
-        </w:rPr>
-        <w:t>//    /goods/findGoods.action</w:t>
-      </w:r>
-      <w:r>
-        <w:rPr>
-          <w:rFonts w:hint="eastAsia" w:ascii="宋体" w:hAnsi="宋体" w:eastAsia="宋体" w:cs="宋体"/>
-          <w:i/>
-          <w:color w:val="808080"/>
-          <w:sz w:val="30"/>
-          <w:szCs w:val="30"/>
-          <w:shd w:val="clear" w:fill="FFFFFF"/>
-        </w:rPr>
-        <w:br w:type="textWrapping"/>
-      </w:r>
-      <w:r>
-        <w:rPr>
-          <w:rFonts w:hint="eastAsia" w:ascii="宋体" w:hAnsi="宋体" w:eastAsia="宋体" w:cs="宋体"/>
-          <w:i/>
-          <w:color w:val="808080"/>
-          <w:sz w:val="30"/>
-          <w:szCs w:val="30"/>
-          <w:shd w:val="clear" w:fill="FFFFFF"/>
-        </w:rPr>
-        <w:t>//    查询单个商品（按id）</w:t>
-      </w:r>
-      <w:r>
-        <w:rPr>
-          <w:rFonts w:hint="eastAsia" w:ascii="宋体" w:hAnsi="宋体" w:eastAsia="宋体" w:cs="宋体"/>
-          <w:i/>
-          <w:color w:val="808080"/>
-          <w:sz w:val="30"/>
-          <w:szCs w:val="30"/>
-          <w:shd w:val="clear" w:fill="FFFFFF"/>
-        </w:rPr>
-        <w:br w:type="textWrapping"/>
-      </w:r>
-      <w:r>
-        <w:rPr>
-          <w:rFonts w:hint="eastAsia" w:ascii="宋体" w:hAnsi="宋体" w:eastAsia="宋体" w:cs="宋体"/>
-          <w:i/>
-          <w:color w:val="808080"/>
-          <w:sz w:val="30"/>
-          <w:szCs w:val="30"/>
-          <w:shd w:val="clear" w:fill="FFFFFF"/>
-        </w:rPr>
-        <w:t xml:space="preserve">    </w:t>
-      </w:r>
-      <w:r>
-        <w:rPr>
-          <w:rFonts w:hint="eastAsia" w:ascii="宋体" w:hAnsi="宋体" w:eastAsia="宋体" w:cs="宋体"/>
-          <w:b/>
-          <w:color w:val="000080"/>
-          <w:sz w:val="30"/>
-          <w:szCs w:val="30"/>
-          <w:shd w:val="clear" w:fill="FFFFFF"/>
-        </w:rPr>
-        <w:t xml:space="preserve">public </w:t>
-      </w:r>
-      <w:r>
-        <w:rPr>
-          <w:rFonts w:hint="eastAsia" w:ascii="宋体" w:hAnsi="宋体" w:eastAsia="宋体" w:cs="宋体"/>
-          <w:color w:val="000000"/>
-          <w:sz w:val="30"/>
-          <w:szCs w:val="30"/>
-          <w:shd w:val="clear" w:fill="FFFFFF"/>
-        </w:rPr>
-        <w:t>Goods findGoods(</w:t>
-      </w:r>
-      <w:r>
-        <w:rPr>
-          <w:rFonts w:hint="eastAsia" w:ascii="宋体" w:hAnsi="宋体" w:eastAsia="宋体" w:cs="宋体"/>
-          <w:b/>
-          <w:color w:val="000080"/>
-          <w:sz w:val="30"/>
-          <w:szCs w:val="30"/>
-          <w:shd w:val="clear" w:fill="FFFFFF"/>
-        </w:rPr>
-        <w:t xml:space="preserve">int </w:t>
-      </w:r>
-      <w:r>
-        <w:rPr>
-          <w:rFonts w:hint="eastAsia" w:ascii="宋体" w:hAnsi="宋体" w:eastAsia="宋体" w:cs="宋体"/>
-          <w:color w:val="000000"/>
-          <w:sz w:val="30"/>
-          <w:szCs w:val="30"/>
-          <w:shd w:val="clear" w:fill="FFFFFF"/>
-        </w:rPr>
-        <w:t>id);</w:t>
-      </w:r>
-      <w:r>
-        <w:rPr>
-          <w:rFonts w:hint="eastAsia" w:ascii="宋体" w:hAnsi="宋体" w:eastAsia="宋体" w:cs="宋体"/>
-          <w:color w:val="000000"/>
-          <w:sz w:val="30"/>
-          <w:szCs w:val="30"/>
-          <w:shd w:val="clear" w:fill="FFFFFF"/>
-        </w:rPr>
-        <w:br w:type="textWrapping"/>
-      </w:r>
-      <w:r>
-        <w:rPr>
-          <w:rFonts w:hint="eastAsia" w:ascii="宋体" w:hAnsi="宋体" w:eastAsia="宋体" w:cs="宋体"/>
-          <w:color w:val="000000"/>
-          <w:sz w:val="30"/>
-          <w:szCs w:val="30"/>
-          <w:shd w:val="clear" w:fill="FFFFFF"/>
-        </w:rPr>
-        <w:br w:type="textWrapping"/>
-      </w:r>
-      <w:r>
-        <w:rPr>
-          <w:rFonts w:hint="eastAsia" w:ascii="宋体" w:hAnsi="宋体" w:eastAsia="宋体" w:cs="宋体"/>
-          <w:i/>
-          <w:color w:val="808080"/>
-          <w:sz w:val="30"/>
-          <w:szCs w:val="30"/>
-          <w:shd w:val="clear" w:fill="FFFFFF"/>
-        </w:rPr>
-        <w:t>//  /goods/findGoodsByCondition.action</w:t>
-      </w:r>
-      <w:r>
-        <w:rPr>
-          <w:rFonts w:hint="eastAsia" w:ascii="宋体" w:hAnsi="宋体" w:eastAsia="宋体" w:cs="宋体"/>
-          <w:i/>
-          <w:color w:val="808080"/>
-          <w:sz w:val="30"/>
-          <w:szCs w:val="30"/>
-          <w:shd w:val="clear" w:fill="FFFFFF"/>
-        </w:rPr>
-        <w:br w:type="textWrapping"/>
-      </w:r>
-      <w:r>
-        <w:rPr>
-          <w:rFonts w:hint="eastAsia" w:ascii="宋体" w:hAnsi="宋体" w:eastAsia="宋体" w:cs="宋体"/>
-          <w:i/>
-          <w:color w:val="808080"/>
-          <w:sz w:val="30"/>
-          <w:szCs w:val="30"/>
-          <w:shd w:val="clear" w:fill="FFFFFF"/>
-        </w:rPr>
-        <w:t>//    按条件查询商品列表（对应搜索框的模糊查询，</w:t>
-      </w:r>
-      <w:r>
-        <w:rPr>
-          <w:rFonts w:hint="eastAsia" w:ascii="宋体" w:hAnsi="宋体" w:eastAsia="宋体" w:cs="宋体"/>
-          <w:i/>
-          <w:color w:val="808080"/>
-          <w:sz w:val="30"/>
-          <w:szCs w:val="30"/>
-          <w:shd w:val="clear" w:fill="FFFFFF"/>
-        </w:rPr>
-        <w:br w:type="textWrapping"/>
-      </w:r>
-      <w:r>
-        <w:rPr>
-          <w:rFonts w:hint="eastAsia" w:ascii="宋体" w:hAnsi="宋体" w:eastAsia="宋体" w:cs="宋体"/>
-          <w:i/>
-          <w:color w:val="808080"/>
-          <w:sz w:val="30"/>
-          <w:szCs w:val="30"/>
-          <w:shd w:val="clear" w:fill="FFFFFF"/>
-        </w:rPr>
-        <w:t>//    (对应按商品种类，按学校分类功能)</w:t>
-      </w:r>
-      <w:r>
-        <w:rPr>
-          <w:rFonts w:hint="eastAsia" w:ascii="宋体" w:hAnsi="宋体" w:eastAsia="宋体" w:cs="宋体"/>
-          <w:i/>
-          <w:color w:val="808080"/>
-          <w:sz w:val="30"/>
-          <w:szCs w:val="30"/>
-          <w:shd w:val="clear" w:fill="FFFFFF"/>
-        </w:rPr>
-        <w:br w:type="textWrapping"/>
-      </w:r>
-      <w:r>
-        <w:rPr>
-          <w:rFonts w:hint="eastAsia" w:ascii="宋体" w:hAnsi="宋体" w:eastAsia="宋体" w:cs="宋体"/>
-          <w:i/>
-          <w:color w:val="808080"/>
-          <w:sz w:val="30"/>
-          <w:szCs w:val="30"/>
-          <w:shd w:val="clear" w:fill="FFFFFF"/>
-        </w:rPr>
-        <w:t>// 按发布时间，热度，价格排序</w:t>
-      </w:r>
-      <w:r>
-        <w:rPr>
-          <w:rFonts w:hint="eastAsia" w:ascii="宋体" w:hAnsi="宋体" w:eastAsia="宋体" w:cs="宋体"/>
-          <w:i/>
-          <w:color w:val="808080"/>
-          <w:sz w:val="30"/>
-          <w:szCs w:val="30"/>
-          <w:shd w:val="clear" w:fill="FFFFFF"/>
-        </w:rPr>
-        <w:br w:type="textWrapping"/>
-      </w:r>
-      <w:r>
-        <w:rPr>
-          <w:rFonts w:hint="eastAsia" w:ascii="宋体" w:hAnsi="宋体" w:eastAsia="宋体" w:cs="宋体"/>
-          <w:i/>
-          <w:color w:val="808080"/>
-          <w:sz w:val="30"/>
-          <w:szCs w:val="30"/>
-          <w:shd w:val="clear" w:fill="FFFFFF"/>
-        </w:rPr>
-        <w:t>//name 表示要模糊查询的名字</w:t>
-      </w:r>
-      <w:r>
-        <w:rPr>
-          <w:rFonts w:hint="eastAsia" w:ascii="宋体" w:hAnsi="宋体" w:eastAsia="宋体" w:cs="宋体"/>
-          <w:i/>
-          <w:color w:val="808080"/>
-          <w:sz w:val="30"/>
-          <w:szCs w:val="30"/>
-          <w:shd w:val="clear" w:fill="FFFFFF"/>
-        </w:rPr>
-        <w:br w:type="textWrapping"/>
-      </w:r>
-      <w:r>
-        <w:rPr>
-          <w:rFonts w:hint="eastAsia" w:ascii="宋体" w:hAnsi="宋体" w:eastAsia="宋体" w:cs="宋体"/>
-          <w:i/>
-          <w:color w:val="808080"/>
-          <w:sz w:val="30"/>
-          <w:szCs w:val="30"/>
-          <w:shd w:val="clear" w:fill="FFFFFF"/>
-        </w:rPr>
-        <w:t>//goodsCategoryId表示 商品种类id</w:t>
-      </w:r>
-      <w:r>
-        <w:rPr>
-          <w:rFonts w:hint="eastAsia" w:ascii="宋体" w:hAnsi="宋体" w:eastAsia="宋体" w:cs="宋体"/>
-          <w:i/>
-          <w:color w:val="808080"/>
-          <w:sz w:val="30"/>
-          <w:szCs w:val="30"/>
-          <w:shd w:val="clear" w:fill="FFFFFF"/>
-        </w:rPr>
-        <w:br w:type="textWrapping"/>
-      </w:r>
-      <w:r>
-        <w:rPr>
-          <w:rFonts w:hint="eastAsia" w:ascii="宋体" w:hAnsi="宋体" w:eastAsia="宋体" w:cs="宋体"/>
-          <w:i/>
-          <w:color w:val="808080"/>
-          <w:sz w:val="30"/>
-          <w:szCs w:val="30"/>
-          <w:shd w:val="clear" w:fill="FFFFFF"/>
-        </w:rPr>
-        <w:t>//userId 用户主键</w:t>
-      </w:r>
-      <w:r>
-        <w:rPr>
-          <w:rFonts w:hint="eastAsia" w:ascii="宋体" w:hAnsi="宋体" w:eastAsia="宋体" w:cs="宋体"/>
-          <w:i/>
-          <w:color w:val="808080"/>
-          <w:sz w:val="30"/>
-          <w:szCs w:val="30"/>
-          <w:shd w:val="clear" w:fill="FFFFFF"/>
-        </w:rPr>
-        <w:br w:type="textWrapping"/>
-      </w:r>
-      <w:r>
-        <w:rPr>
-          <w:rFonts w:hint="eastAsia" w:ascii="宋体" w:hAnsi="宋体" w:eastAsia="宋体" w:cs="宋体"/>
-          <w:i/>
-          <w:color w:val="808080"/>
-          <w:sz w:val="30"/>
-          <w:szCs w:val="30"/>
-          <w:shd w:val="clear" w:fill="FFFFFF"/>
-        </w:rPr>
-        <w:t>//schoolId 学校id</w:t>
-      </w:r>
-      <w:r>
-        <w:rPr>
-          <w:rFonts w:hint="eastAsia" w:ascii="宋体" w:hAnsi="宋体" w:eastAsia="宋体" w:cs="宋体"/>
-          <w:i/>
-          <w:color w:val="808080"/>
-          <w:sz w:val="30"/>
-          <w:szCs w:val="30"/>
-          <w:shd w:val="clear" w:fill="FFFFFF"/>
-        </w:rPr>
-        <w:br w:type="textWrapping"/>
-      </w:r>
-      <w:r>
-        <w:rPr>
-          <w:rFonts w:hint="eastAsia" w:ascii="宋体" w:hAnsi="宋体" w:eastAsia="宋体" w:cs="宋体"/>
-          <w:i/>
-          <w:color w:val="808080"/>
-          <w:sz w:val="30"/>
-          <w:szCs w:val="30"/>
-          <w:shd w:val="clear" w:fill="FFFFFF"/>
-        </w:rPr>
-        <w:t>//sortId 表示排序的类型 1为按学校 2为按热度(点击量) 3为按价格</w:t>
-      </w:r>
-      <w:r>
-        <w:rPr>
-          <w:rFonts w:hint="eastAsia" w:ascii="宋体" w:hAnsi="宋体" w:eastAsia="宋体" w:cs="宋体"/>
-          <w:i/>
-          <w:color w:val="808080"/>
-          <w:sz w:val="30"/>
-          <w:szCs w:val="30"/>
-          <w:shd w:val="clear" w:fill="FFFFFF"/>
-        </w:rPr>
-        <w:br w:type="textWrapping"/>
-      </w:r>
-      <w:r>
-        <w:rPr>
-          <w:rFonts w:hint="eastAsia" w:ascii="宋体" w:hAnsi="宋体" w:eastAsia="宋体" w:cs="宋体"/>
-          <w:b/>
-          <w:color w:val="000080"/>
-          <w:sz w:val="30"/>
-          <w:szCs w:val="30"/>
-          <w:shd w:val="clear" w:fill="FFFFFF"/>
-        </w:rPr>
-        <w:t xml:space="preserve">public </w:t>
-      </w:r>
-      <w:r>
-        <w:rPr>
-          <w:rFonts w:hint="eastAsia" w:ascii="宋体" w:hAnsi="宋体" w:eastAsia="宋体" w:cs="宋体"/>
-          <w:color w:val="000000"/>
-          <w:sz w:val="30"/>
-          <w:szCs w:val="30"/>
-          <w:shd w:val="clear" w:fill="FFFFFF"/>
-        </w:rPr>
-        <w:t>List&lt;Goods&gt; findGoodsByCondition(String name,</w:t>
-      </w:r>
-      <w:r>
-        <w:rPr>
-          <w:rFonts w:hint="eastAsia" w:ascii="宋体" w:hAnsi="宋体" w:eastAsia="宋体" w:cs="宋体"/>
-          <w:b/>
-          <w:color w:val="000080"/>
-          <w:sz w:val="30"/>
-          <w:szCs w:val="30"/>
-          <w:shd w:val="clear" w:fill="FFFFFF"/>
-        </w:rPr>
-        <w:t xml:space="preserve">int </w:t>
-      </w:r>
-      <w:r>
-        <w:rPr>
-          <w:rFonts w:hint="eastAsia" w:ascii="宋体" w:hAnsi="宋体" w:eastAsia="宋体" w:cs="宋体"/>
-          <w:color w:val="000000"/>
-          <w:sz w:val="30"/>
-          <w:szCs w:val="30"/>
-          <w:shd w:val="clear" w:fill="FFFFFF"/>
-        </w:rPr>
-        <w:t>goodsCategoryId,</w:t>
-      </w:r>
-      <w:r>
-        <w:rPr>
-          <w:rFonts w:hint="eastAsia" w:ascii="宋体" w:hAnsi="宋体" w:eastAsia="宋体" w:cs="宋体"/>
-          <w:b/>
-          <w:color w:val="000080"/>
-          <w:sz w:val="30"/>
-          <w:szCs w:val="30"/>
-          <w:shd w:val="clear" w:fill="FFFFFF"/>
-        </w:rPr>
-        <w:t xml:space="preserve">int </w:t>
-      </w:r>
-      <w:r>
-        <w:rPr>
-          <w:rFonts w:hint="eastAsia" w:ascii="宋体" w:hAnsi="宋体" w:eastAsia="宋体" w:cs="宋体"/>
-          <w:color w:val="000000"/>
-          <w:sz w:val="30"/>
-          <w:szCs w:val="30"/>
-          <w:shd w:val="clear" w:fill="FFFFFF"/>
-        </w:rPr>
-        <w:t>userId</w:t>
-      </w:r>
-      <w:r>
-        <w:rPr>
-          <w:rFonts w:hint="eastAsia" w:cs="宋体"/>
-          <w:color w:val="000000"/>
-          <w:sz w:val="30"/>
-          <w:szCs w:val="30"/>
-          <w:shd w:val="clear" w:fill="FFFFFF"/>
-          <w:lang w:val="en-US" w:eastAsia="zh-CN"/>
-        </w:rPr>
-        <w:t xml:space="preserve"> ,</w:t>
-      </w:r>
-      <w:r>
-        <w:rPr>
-          <w:rFonts w:hint="eastAsia" w:ascii="宋体" w:hAnsi="宋体" w:eastAsia="宋体" w:cs="宋体"/>
-          <w:b/>
-          <w:color w:val="000080"/>
-          <w:sz w:val="30"/>
-          <w:szCs w:val="30"/>
-          <w:shd w:val="clear" w:fill="FFFFFF"/>
-        </w:rPr>
-        <w:t xml:space="preserve">int </w:t>
-      </w:r>
-      <w:r>
-        <w:rPr>
-          <w:rFonts w:hint="eastAsia" w:ascii="宋体" w:hAnsi="宋体" w:eastAsia="宋体" w:cs="宋体"/>
-          <w:color w:val="000000"/>
-          <w:sz w:val="30"/>
-          <w:szCs w:val="30"/>
-          <w:shd w:val="clear" w:fill="FFFFFF"/>
-        </w:rPr>
-        <w:t>schoolId,</w:t>
-      </w:r>
-      <w:r>
-        <w:rPr>
-          <w:rFonts w:hint="eastAsia" w:ascii="宋体" w:hAnsi="宋体" w:eastAsia="宋体" w:cs="宋体"/>
-          <w:b/>
-          <w:color w:val="000080"/>
-          <w:sz w:val="30"/>
-          <w:szCs w:val="30"/>
-          <w:shd w:val="clear" w:fill="FFFFFF"/>
-        </w:rPr>
-        <w:t xml:space="preserve">int </w:t>
-      </w:r>
-      <w:r>
-        <w:rPr>
-          <w:rFonts w:hint="eastAsia" w:ascii="宋体" w:hAnsi="宋体" w:eastAsia="宋体" w:cs="宋体"/>
-          <w:color w:val="000000"/>
-          <w:sz w:val="30"/>
-          <w:szCs w:val="30"/>
-          <w:shd w:val="clear" w:fill="FFFFFF"/>
-        </w:rPr>
-        <w:t>sortId);</w:t>
-      </w:r>
-    </w:p>
-    <w:p>
-      <w:pPr>
-        <w:pStyle w:val="3"/>
-        <w:keepNext w:val="0"/>
-        <w:keepLines w:val="0"/>
-        <w:widowControl/>
-        <w:suppressLineNumbers w:val="0"/>
-        <w:shd w:val="clear" w:fill="FFFFFF"/>
-        <w:rPr>
-          <w:rFonts w:hint="eastAsia" w:ascii="宋体" w:hAnsi="宋体" w:eastAsia="宋体" w:cs="宋体"/>
-          <w:color w:val="000000"/>
-          <w:sz w:val="30"/>
-          <w:szCs w:val="30"/>
-        </w:rPr>
-      </w:pPr>
-      <w:r>
-        <w:rPr>
-          <w:rFonts w:hint="eastAsia" w:ascii="宋体" w:hAnsi="宋体" w:eastAsia="宋体" w:cs="宋体"/>
-          <w:color w:val="000000"/>
-          <w:sz w:val="30"/>
-          <w:szCs w:val="30"/>
-          <w:shd w:val="clear" w:fill="FFFFFF"/>
-        </w:rPr>
-        <w:br w:type="textWrapping"/>
-      </w:r>
-      <w:r>
-        <w:rPr>
-          <w:rFonts w:hint="eastAsia" w:ascii="宋体" w:hAnsi="宋体" w:eastAsia="宋体" w:cs="宋体"/>
-          <w:i/>
-          <w:color w:val="808080"/>
-          <w:sz w:val="30"/>
-          <w:szCs w:val="30"/>
-          <w:shd w:val="clear" w:fill="FFFFFF"/>
-        </w:rPr>
-        <w:t>//    /goods/addGoods.action</w:t>
-      </w:r>
-      <w:r>
-        <w:rPr>
-          <w:rFonts w:hint="eastAsia" w:ascii="宋体" w:hAnsi="宋体" w:eastAsia="宋体" w:cs="宋体"/>
-          <w:i/>
-          <w:color w:val="808080"/>
-          <w:sz w:val="30"/>
-          <w:szCs w:val="30"/>
-          <w:shd w:val="clear" w:fill="FFFFFF"/>
-        </w:rPr>
-        <w:br w:type="textWrapping"/>
-      </w:r>
-      <w:r>
-        <w:rPr>
-          <w:rFonts w:hint="eastAsia" w:ascii="宋体" w:hAnsi="宋体" w:eastAsia="宋体" w:cs="宋体"/>
-          <w:i/>
-          <w:color w:val="808080"/>
-          <w:sz w:val="30"/>
-          <w:szCs w:val="30"/>
-          <w:shd w:val="clear" w:fill="FFFFFF"/>
-        </w:rPr>
-        <w:t>//            发布二手商品</w:t>
-      </w:r>
-      <w:r>
-        <w:rPr>
-          <w:rFonts w:hint="eastAsia" w:ascii="宋体" w:hAnsi="宋体" w:eastAsia="宋体" w:cs="宋体"/>
-          <w:i/>
-          <w:color w:val="808080"/>
-          <w:sz w:val="30"/>
-          <w:szCs w:val="30"/>
-          <w:shd w:val="clear" w:fill="FFFFFF"/>
-        </w:rPr>
-        <w:br w:type="textWrapping"/>
-      </w:r>
-      <w:r>
-        <w:rPr>
-          <w:rFonts w:hint="eastAsia" w:ascii="宋体" w:hAnsi="宋体" w:eastAsia="宋体" w:cs="宋体"/>
-          <w:i/>
-          <w:color w:val="808080"/>
-          <w:sz w:val="30"/>
-          <w:szCs w:val="30"/>
-          <w:shd w:val="clear" w:fill="FFFFFF"/>
-        </w:rPr>
-        <w:t xml:space="preserve">    </w:t>
-      </w:r>
-      <w:r>
-        <w:rPr>
-          <w:rFonts w:hint="eastAsia" w:ascii="宋体" w:hAnsi="宋体" w:eastAsia="宋体" w:cs="宋体"/>
-          <w:b/>
-          <w:color w:val="000080"/>
-          <w:sz w:val="30"/>
-          <w:szCs w:val="30"/>
-          <w:shd w:val="clear" w:fill="FFFFFF"/>
-        </w:rPr>
-        <w:t xml:space="preserve">public boolean </w:t>
-      </w:r>
-      <w:r>
-        <w:rPr>
-          <w:rFonts w:hint="eastAsia" w:ascii="宋体" w:hAnsi="宋体" w:eastAsia="宋体" w:cs="宋体"/>
-          <w:color w:val="000000"/>
-          <w:sz w:val="30"/>
-          <w:szCs w:val="30"/>
-          <w:shd w:val="clear" w:fill="FFFFFF"/>
-        </w:rPr>
-        <w:t>addGoods(Goods goods);</w:t>
-      </w:r>
-      <w:r>
-        <w:rPr>
-          <w:rFonts w:hint="eastAsia" w:ascii="宋体" w:hAnsi="宋体" w:eastAsia="宋体" w:cs="宋体"/>
-          <w:color w:val="000000"/>
-          <w:sz w:val="30"/>
-          <w:szCs w:val="30"/>
-          <w:shd w:val="clear" w:fill="FFFFFF"/>
-        </w:rPr>
-        <w:br w:type="textWrapping"/>
-      </w:r>
-      <w:r>
-        <w:rPr>
-          <w:rFonts w:hint="eastAsia" w:ascii="宋体" w:hAnsi="宋体" w:eastAsia="宋体" w:cs="宋体"/>
-          <w:color w:val="000000"/>
-          <w:sz w:val="30"/>
-          <w:szCs w:val="30"/>
-          <w:shd w:val="clear" w:fill="FFFFFF"/>
-        </w:rPr>
-        <w:br w:type="textWrapping"/>
-      </w:r>
-      <w:r>
-        <w:rPr>
-          <w:rFonts w:hint="eastAsia" w:ascii="宋体" w:hAnsi="宋体" w:eastAsia="宋体" w:cs="宋体"/>
-          <w:color w:val="000000"/>
-          <w:sz w:val="30"/>
-          <w:szCs w:val="30"/>
-          <w:shd w:val="clear" w:fill="FFFFFF"/>
-        </w:rPr>
-        <w:br w:type="textWrapping"/>
-      </w:r>
-      <w:r>
-        <w:rPr>
-          <w:rFonts w:hint="eastAsia" w:ascii="宋体" w:hAnsi="宋体" w:eastAsia="宋体" w:cs="宋体"/>
-          <w:i/>
-          <w:color w:val="808080"/>
-          <w:sz w:val="30"/>
-          <w:szCs w:val="30"/>
-          <w:shd w:val="clear" w:fill="FFFFFF"/>
-        </w:rPr>
-        <w:t>//    /goods/addComments.action</w:t>
-      </w:r>
-      <w:r>
-        <w:rPr>
-          <w:rFonts w:hint="eastAsia" w:ascii="宋体" w:hAnsi="宋体" w:eastAsia="宋体" w:cs="宋体"/>
-          <w:i/>
-          <w:color w:val="808080"/>
-          <w:sz w:val="30"/>
-          <w:szCs w:val="30"/>
-          <w:shd w:val="clear" w:fill="FFFFFF"/>
-        </w:rPr>
-        <w:br w:type="textWrapping"/>
-      </w:r>
-      <w:r>
-        <w:rPr>
-          <w:rFonts w:hint="eastAsia" w:ascii="宋体" w:hAnsi="宋体" w:eastAsia="宋体" w:cs="宋体"/>
-          <w:i/>
-          <w:color w:val="808080"/>
-          <w:sz w:val="30"/>
-          <w:szCs w:val="30"/>
-          <w:shd w:val="clear" w:fill="FFFFFF"/>
-        </w:rPr>
-        <w:t>//            添加商品评论</w:t>
-      </w:r>
-      <w:r>
-        <w:rPr>
-          <w:rFonts w:hint="eastAsia" w:ascii="宋体" w:hAnsi="宋体" w:eastAsia="宋体" w:cs="宋体"/>
-          <w:i/>
-          <w:color w:val="808080"/>
-          <w:sz w:val="30"/>
-          <w:szCs w:val="30"/>
-          <w:shd w:val="clear" w:fill="FFFFFF"/>
-        </w:rPr>
-        <w:br w:type="textWrapping"/>
-      </w:r>
-      <w:r>
-        <w:rPr>
-          <w:rFonts w:hint="eastAsia" w:ascii="宋体" w:hAnsi="宋体" w:eastAsia="宋体" w:cs="宋体"/>
-          <w:i/>
-          <w:color w:val="808080"/>
-          <w:sz w:val="30"/>
-          <w:szCs w:val="30"/>
-          <w:shd w:val="clear" w:fill="FFFFFF"/>
-        </w:rPr>
-        <w:t xml:space="preserve">    </w:t>
-      </w:r>
-      <w:r>
-        <w:rPr>
-          <w:rFonts w:hint="eastAsia" w:ascii="宋体" w:hAnsi="宋体" w:eastAsia="宋体" w:cs="宋体"/>
-          <w:b/>
-          <w:color w:val="000080"/>
-          <w:sz w:val="30"/>
-          <w:szCs w:val="30"/>
-          <w:shd w:val="clear" w:fill="FFFFFF"/>
-        </w:rPr>
-        <w:t xml:space="preserve">public boolean </w:t>
-      </w:r>
-      <w:r>
-        <w:rPr>
-          <w:rFonts w:hint="eastAsia" w:ascii="宋体" w:hAnsi="宋体" w:eastAsia="宋体" w:cs="宋体"/>
-          <w:color w:val="000000"/>
-          <w:sz w:val="30"/>
-          <w:szCs w:val="30"/>
-          <w:shd w:val="clear" w:fill="FFFFFF"/>
-        </w:rPr>
-        <w:t>addGoodsComment(GoodsComment goodsComment);</w:t>
-      </w:r>
-      <w:r>
-        <w:rPr>
-          <w:rFonts w:hint="eastAsia" w:ascii="宋体" w:hAnsi="宋体" w:eastAsia="宋体" w:cs="宋体"/>
-          <w:color w:val="000000"/>
-          <w:sz w:val="30"/>
-          <w:szCs w:val="30"/>
-          <w:shd w:val="clear" w:fill="FFFFFF"/>
-        </w:rPr>
-        <w:br w:type="textWrapping"/>
-      </w:r>
-      <w:r>
-        <w:rPr>
-          <w:rFonts w:hint="eastAsia" w:ascii="宋体" w:hAnsi="宋体" w:eastAsia="宋体" w:cs="宋体"/>
-          <w:color w:val="000000"/>
-          <w:sz w:val="30"/>
-          <w:szCs w:val="30"/>
-          <w:shd w:val="clear" w:fill="FFFFFF"/>
-        </w:rPr>
-        <w:br w:type="textWrapping"/>
-      </w:r>
-      <w:r>
-        <w:rPr>
-          <w:rFonts w:hint="eastAsia" w:ascii="宋体" w:hAnsi="宋体" w:eastAsia="宋体" w:cs="宋体"/>
-          <w:color w:val="000000"/>
-          <w:sz w:val="30"/>
-          <w:szCs w:val="30"/>
-          <w:shd w:val="clear" w:fill="FFFFFF"/>
-        </w:rPr>
-        <w:br w:type="textWrapping"/>
-      </w:r>
-      <w:r>
-        <w:rPr>
-          <w:rFonts w:hint="eastAsia" w:ascii="宋体" w:hAnsi="宋体" w:eastAsia="宋体" w:cs="宋体"/>
-          <w:i/>
-          <w:color w:val="808080"/>
-          <w:sz w:val="30"/>
-          <w:szCs w:val="30"/>
-          <w:shd w:val="clear" w:fill="FFFFFF"/>
-        </w:rPr>
-        <w:t>//    /goods/addGoodsComment</w:t>
-      </w:r>
-      <w:r>
-        <w:rPr>
-          <w:rFonts w:hint="eastAsia" w:cs="宋体"/>
-          <w:i/>
-          <w:color w:val="808080"/>
-          <w:sz w:val="30"/>
-          <w:szCs w:val="30"/>
-          <w:shd w:val="clear" w:fill="FFFFFF"/>
-          <w:lang w:val="en-US" w:eastAsia="zh-CN"/>
-        </w:rPr>
-        <w:t>Reply</w:t>
-      </w:r>
-      <w:r>
-        <w:rPr>
-          <w:rFonts w:hint="eastAsia" w:ascii="宋体" w:hAnsi="宋体" w:eastAsia="宋体" w:cs="宋体"/>
-          <w:i/>
-          <w:color w:val="808080"/>
-          <w:sz w:val="30"/>
-          <w:szCs w:val="30"/>
-          <w:shd w:val="clear" w:fill="FFFFFF"/>
-        </w:rPr>
-        <w:t>.action</w:t>
-      </w:r>
-      <w:r>
-        <w:rPr>
-          <w:rFonts w:hint="eastAsia" w:ascii="宋体" w:hAnsi="宋体" w:eastAsia="宋体" w:cs="宋体"/>
-          <w:i/>
-          <w:color w:val="808080"/>
-          <w:sz w:val="30"/>
-          <w:szCs w:val="30"/>
-          <w:shd w:val="clear" w:fill="FFFFFF"/>
-        </w:rPr>
-        <w:br w:type="textWrapping"/>
-      </w:r>
-      <w:r>
-        <w:rPr>
-          <w:rFonts w:hint="eastAsia" w:ascii="宋体" w:hAnsi="宋体" w:eastAsia="宋体" w:cs="宋体"/>
-          <w:i/>
-          <w:color w:val="808080"/>
-          <w:sz w:val="30"/>
-          <w:szCs w:val="30"/>
-          <w:shd w:val="clear" w:fill="FFFFFF"/>
-        </w:rPr>
-        <w:t>//            添加回复评论</w:t>
-      </w:r>
-      <w:r>
-        <w:rPr>
-          <w:rFonts w:hint="eastAsia" w:ascii="宋体" w:hAnsi="宋体" w:eastAsia="宋体" w:cs="宋体"/>
-          <w:i/>
-          <w:color w:val="808080"/>
-          <w:sz w:val="30"/>
-          <w:szCs w:val="30"/>
-          <w:shd w:val="clear" w:fill="FFFFFF"/>
-        </w:rPr>
-        <w:br w:type="textWrapping"/>
-      </w:r>
-      <w:r>
-        <w:rPr>
-          <w:rFonts w:hint="eastAsia" w:ascii="宋体" w:hAnsi="宋体" w:eastAsia="宋体" w:cs="宋体"/>
-          <w:i/>
-          <w:color w:val="808080"/>
-          <w:sz w:val="30"/>
-          <w:szCs w:val="30"/>
-          <w:shd w:val="clear" w:fill="FFFFFF"/>
-        </w:rPr>
-        <w:t xml:space="preserve">    </w:t>
-      </w:r>
-      <w:r>
-        <w:rPr>
-          <w:rFonts w:hint="eastAsia" w:ascii="宋体" w:hAnsi="宋体" w:eastAsia="宋体" w:cs="宋体"/>
-          <w:b/>
-          <w:color w:val="000080"/>
-          <w:sz w:val="30"/>
-          <w:szCs w:val="30"/>
-          <w:shd w:val="clear" w:fill="FFFFFF"/>
-        </w:rPr>
-        <w:t xml:space="preserve">public boolean </w:t>
-      </w:r>
-      <w:r>
-        <w:rPr>
-          <w:rFonts w:hint="eastAsia" w:ascii="宋体" w:hAnsi="宋体" w:eastAsia="宋体" w:cs="宋体"/>
-          <w:color w:val="000000"/>
-          <w:sz w:val="30"/>
-          <w:szCs w:val="30"/>
-          <w:shd w:val="clear" w:fill="FFFFFF"/>
-        </w:rPr>
-        <w:t>addGoodsCommentReply(GoodsCommentReply goodsCommentReply);</w:t>
-      </w:r>
-      <w:r>
-        <w:rPr>
-          <w:rFonts w:hint="eastAsia" w:ascii="宋体" w:hAnsi="宋体" w:eastAsia="宋体" w:cs="宋体"/>
-          <w:color w:val="000000"/>
-          <w:sz w:val="30"/>
-          <w:szCs w:val="30"/>
-          <w:shd w:val="clear" w:fill="FFFFFF"/>
-        </w:rPr>
-        <w:br w:type="textWrapping"/>
-      </w:r>
-      <w:r>
-        <w:rPr>
-          <w:rFonts w:hint="eastAsia" w:ascii="宋体" w:hAnsi="宋体" w:eastAsia="宋体" w:cs="宋体"/>
-          <w:color w:val="000000"/>
-          <w:sz w:val="30"/>
-          <w:szCs w:val="30"/>
-          <w:shd w:val="clear" w:fill="FFFFFF"/>
-        </w:rPr>
-        <w:br w:type="textWrapping"/>
-      </w:r>
-      <w:r>
-        <w:rPr>
-          <w:rFonts w:hint="eastAsia" w:ascii="宋体" w:hAnsi="宋体" w:eastAsia="宋体" w:cs="宋体"/>
-          <w:color w:val="000000"/>
-          <w:sz w:val="30"/>
-          <w:szCs w:val="30"/>
-          <w:shd w:val="clear" w:fill="FFFFFF"/>
-        </w:rPr>
-        <w:br w:type="textWrapping"/>
-      </w:r>
-      <w:r>
-        <w:rPr>
-          <w:rFonts w:hint="eastAsia" w:ascii="宋体" w:hAnsi="宋体" w:eastAsia="宋体" w:cs="宋体"/>
-          <w:i/>
-          <w:color w:val="808080"/>
-          <w:sz w:val="30"/>
-          <w:szCs w:val="30"/>
-          <w:shd w:val="clear" w:fill="FFFFFF"/>
-        </w:rPr>
-        <w:t>//    /goods/addGoodsCollection.action</w:t>
-      </w:r>
-      <w:r>
-        <w:rPr>
-          <w:rFonts w:hint="eastAsia" w:ascii="宋体" w:hAnsi="宋体" w:eastAsia="宋体" w:cs="宋体"/>
-          <w:i/>
-          <w:color w:val="808080"/>
-          <w:sz w:val="30"/>
-          <w:szCs w:val="30"/>
-          <w:shd w:val="clear" w:fill="FFFFFF"/>
-        </w:rPr>
-        <w:br w:type="textWrapping"/>
-      </w:r>
-      <w:r>
-        <w:rPr>
-          <w:rFonts w:hint="eastAsia" w:ascii="宋体" w:hAnsi="宋体" w:eastAsia="宋体" w:cs="宋体"/>
-          <w:i/>
-          <w:color w:val="808080"/>
-          <w:sz w:val="30"/>
-          <w:szCs w:val="30"/>
-          <w:shd w:val="clear" w:fill="FFFFFF"/>
-        </w:rPr>
-        <w:t>//            商品收藏</w:t>
-      </w:r>
-      <w:r>
-        <w:rPr>
-          <w:rFonts w:hint="eastAsia" w:ascii="宋体" w:hAnsi="宋体" w:eastAsia="宋体" w:cs="宋体"/>
-          <w:i/>
-          <w:color w:val="808080"/>
-          <w:sz w:val="30"/>
-          <w:szCs w:val="30"/>
-          <w:shd w:val="clear" w:fill="FFFFFF"/>
-        </w:rPr>
-        <w:br w:type="textWrapping"/>
-      </w:r>
-      <w:r>
-        <w:rPr>
-          <w:rFonts w:hint="eastAsia" w:ascii="宋体" w:hAnsi="宋体" w:eastAsia="宋体" w:cs="宋体"/>
-          <w:i/>
-          <w:color w:val="808080"/>
-          <w:sz w:val="30"/>
-          <w:szCs w:val="30"/>
-          <w:shd w:val="clear" w:fill="FFFFFF"/>
-        </w:rPr>
-        <w:t xml:space="preserve">    </w:t>
-      </w:r>
-      <w:r>
-        <w:rPr>
-          <w:rFonts w:hint="eastAsia" w:ascii="宋体" w:hAnsi="宋体" w:eastAsia="宋体" w:cs="宋体"/>
-          <w:b/>
-          <w:color w:val="000080"/>
-          <w:sz w:val="30"/>
-          <w:szCs w:val="30"/>
-          <w:shd w:val="clear" w:fill="FFFFFF"/>
-        </w:rPr>
-        <w:t xml:space="preserve">public boolean </w:t>
-      </w:r>
-      <w:r>
-        <w:rPr>
-          <w:rFonts w:hint="eastAsia" w:ascii="宋体" w:hAnsi="宋体" w:eastAsia="宋体" w:cs="宋体"/>
-          <w:color w:val="000000"/>
-          <w:sz w:val="30"/>
-          <w:szCs w:val="30"/>
-          <w:shd w:val="clear" w:fill="FFFFFF"/>
-        </w:rPr>
-        <w:t>addGoodsCollection(</w:t>
-      </w:r>
-      <w:r>
-        <w:rPr>
-          <w:rFonts w:hint="eastAsia" w:ascii="宋体" w:hAnsi="宋体" w:eastAsia="宋体" w:cs="宋体"/>
-          <w:b/>
-          <w:color w:val="000080"/>
-          <w:sz w:val="30"/>
-          <w:szCs w:val="30"/>
-          <w:shd w:val="clear" w:fill="FFFFFF"/>
-        </w:rPr>
-        <w:t xml:space="preserve">int </w:t>
-      </w:r>
-      <w:r>
-        <w:rPr>
-          <w:rFonts w:hint="eastAsia" w:ascii="宋体" w:hAnsi="宋体" w:eastAsia="宋体" w:cs="宋体"/>
-          <w:color w:val="000000"/>
-          <w:sz w:val="30"/>
-          <w:szCs w:val="30"/>
-          <w:shd w:val="clear" w:fill="FFFFFF"/>
-        </w:rPr>
-        <w:t>userId,</w:t>
-      </w:r>
-      <w:r>
-        <w:rPr>
-          <w:rFonts w:hint="eastAsia" w:ascii="宋体" w:hAnsi="宋体" w:eastAsia="宋体" w:cs="宋体"/>
-          <w:b/>
-          <w:color w:val="000080"/>
-          <w:sz w:val="30"/>
-          <w:szCs w:val="30"/>
-          <w:shd w:val="clear" w:fill="FFFFFF"/>
-        </w:rPr>
-        <w:t xml:space="preserve">int </w:t>
-      </w:r>
-      <w:r>
-        <w:rPr>
-          <w:rFonts w:hint="eastAsia" w:ascii="宋体" w:hAnsi="宋体" w:eastAsia="宋体" w:cs="宋体"/>
-          <w:color w:val="000000"/>
-          <w:sz w:val="30"/>
-          <w:szCs w:val="30"/>
-          <w:shd w:val="clear" w:fill="FFFFFF"/>
-        </w:rPr>
-        <w:t>goodsId);</w:t>
-      </w:r>
-      <w:r>
-        <w:rPr>
-          <w:rFonts w:hint="eastAsia" w:ascii="宋体" w:hAnsi="宋体" w:eastAsia="宋体" w:cs="宋体"/>
-          <w:color w:val="000000"/>
-          <w:sz w:val="30"/>
-          <w:szCs w:val="30"/>
-          <w:shd w:val="clear" w:fill="FFFFFF"/>
-        </w:rPr>
-        <w:br w:type="textWrapping"/>
-      </w:r>
-      <w:r>
-        <w:rPr>
-          <w:rFonts w:hint="eastAsia" w:ascii="宋体" w:hAnsi="宋体" w:eastAsia="宋体" w:cs="宋体"/>
-          <w:color w:val="000000"/>
-          <w:sz w:val="30"/>
-          <w:szCs w:val="30"/>
-          <w:shd w:val="clear" w:fill="FFFFFF"/>
-        </w:rPr>
-        <w:br w:type="textWrapping"/>
-      </w:r>
-      <w:r>
-        <w:rPr>
-          <w:rFonts w:hint="eastAsia" w:ascii="宋体" w:hAnsi="宋体" w:eastAsia="宋体" w:cs="宋体"/>
-          <w:color w:val="000000"/>
-          <w:sz w:val="30"/>
-          <w:szCs w:val="30"/>
-          <w:shd w:val="clear" w:fill="FFFFFF"/>
-        </w:rPr>
-        <w:br w:type="textWrapping"/>
-      </w:r>
-      <w:r>
-        <w:rPr>
-          <w:rFonts w:hint="eastAsia" w:ascii="宋体" w:hAnsi="宋体" w:eastAsia="宋体" w:cs="宋体"/>
-          <w:i/>
-          <w:color w:val="808080"/>
-          <w:sz w:val="30"/>
-          <w:szCs w:val="30"/>
-          <w:shd w:val="clear" w:fill="FFFFFF"/>
-        </w:rPr>
-        <w:t>//   /goods/recommend.action</w:t>
-      </w:r>
-      <w:r>
-        <w:rPr>
-          <w:rFonts w:hint="eastAsia" w:ascii="宋体" w:hAnsi="宋体" w:eastAsia="宋体" w:cs="宋体"/>
-          <w:i/>
-          <w:color w:val="808080"/>
-          <w:sz w:val="30"/>
-          <w:szCs w:val="30"/>
-          <w:shd w:val="clear" w:fill="FFFFFF"/>
-        </w:rPr>
-        <w:br w:type="textWrapping"/>
-      </w:r>
-      <w:r>
-        <w:rPr>
-          <w:rFonts w:hint="eastAsia" w:ascii="宋体" w:hAnsi="宋体" w:eastAsia="宋体" w:cs="宋体"/>
-          <w:i/>
-          <w:color w:val="808080"/>
-          <w:sz w:val="30"/>
-          <w:szCs w:val="30"/>
-          <w:shd w:val="clear" w:fill="FFFFFF"/>
-        </w:rPr>
-        <w:t>//            推荐功能</w:t>
-      </w:r>
-      <w:r>
-        <w:rPr>
-          <w:rFonts w:hint="eastAsia" w:ascii="宋体" w:hAnsi="宋体" w:eastAsia="宋体" w:cs="宋体"/>
-          <w:i/>
-          <w:color w:val="808080"/>
-          <w:sz w:val="30"/>
-          <w:szCs w:val="30"/>
-          <w:shd w:val="clear" w:fill="FFFFFF"/>
-        </w:rPr>
-        <w:br w:type="textWrapping"/>
-      </w:r>
-      <w:r>
-        <w:rPr>
-          <w:rFonts w:hint="eastAsia" w:ascii="宋体" w:hAnsi="宋体" w:eastAsia="宋体" w:cs="宋体"/>
-          <w:b/>
-          <w:color w:val="000080"/>
-          <w:sz w:val="30"/>
-          <w:szCs w:val="30"/>
-          <w:shd w:val="clear" w:fill="FFFFFF"/>
-        </w:rPr>
-        <w:t xml:space="preserve">public </w:t>
-      </w:r>
-      <w:r>
-        <w:rPr>
-          <w:rFonts w:hint="eastAsia" w:ascii="宋体" w:hAnsi="宋体" w:eastAsia="宋体" w:cs="宋体"/>
-          <w:color w:val="000000"/>
-          <w:sz w:val="30"/>
-          <w:szCs w:val="30"/>
-          <w:shd w:val="clear" w:fill="FFFFFF"/>
-        </w:rPr>
-        <w:t>List&lt;Goods&gt; recommend(</w:t>
-      </w:r>
-      <w:r>
-        <w:rPr>
-          <w:rFonts w:hint="eastAsia" w:ascii="宋体" w:hAnsi="宋体" w:eastAsia="宋体" w:cs="宋体"/>
-          <w:b/>
-          <w:color w:val="000080"/>
-          <w:sz w:val="30"/>
-          <w:szCs w:val="30"/>
-          <w:shd w:val="clear" w:fill="FFFFFF"/>
-        </w:rPr>
-        <w:t xml:space="preserve">int </w:t>
-      </w:r>
-      <w:r>
-        <w:rPr>
-          <w:rFonts w:hint="eastAsia" w:ascii="宋体" w:hAnsi="宋体" w:eastAsia="宋体" w:cs="宋体"/>
-          <w:color w:val="000000"/>
-          <w:sz w:val="30"/>
-          <w:szCs w:val="30"/>
-          <w:shd w:val="clear" w:fill="FFFFFF"/>
-        </w:rPr>
-        <w:t>userId,</w:t>
-      </w:r>
-      <w:r>
-        <w:rPr>
-          <w:rFonts w:hint="eastAsia" w:ascii="宋体" w:hAnsi="宋体" w:eastAsia="宋体" w:cs="宋体"/>
-          <w:b/>
-          <w:color w:val="000080"/>
-          <w:sz w:val="30"/>
-          <w:szCs w:val="30"/>
-          <w:shd w:val="clear" w:fill="FFFFFF"/>
-        </w:rPr>
-        <w:t xml:space="preserve">int </w:t>
-      </w:r>
-      <w:r>
-        <w:rPr>
-          <w:rFonts w:hint="eastAsia" w:ascii="宋体" w:hAnsi="宋体" w:eastAsia="宋体" w:cs="宋体"/>
-          <w:color w:val="000000"/>
-          <w:sz w:val="30"/>
-          <w:szCs w:val="30"/>
-          <w:shd w:val="clear" w:fill="FFFFFF"/>
-        </w:rPr>
-        <w:t>goodsId);</w:t>
-      </w:r>
-    </w:p>
-    <w:p>
-      <w:pPr>
-        <w:pStyle w:val="3"/>
-        <w:keepNext w:val="0"/>
-        <w:keepLines w:val="0"/>
-        <w:widowControl/>
-        <w:suppressLineNumbers w:val="0"/>
-        <w:shd w:val="clear" w:fill="FFFFFF"/>
-        <w:rPr>
-          <w:rFonts w:hint="eastAsia" w:ascii="宋体" w:hAnsi="宋体" w:eastAsia="宋体" w:cs="宋体"/>
-          <w:color w:val="000000"/>
-          <w:sz w:val="30"/>
-          <w:szCs w:val="30"/>
-        </w:rPr>
-      </w:pPr>
-      <w:r>
-        <w:rPr>
-          <w:rFonts w:hint="eastAsia" w:ascii="宋体" w:hAnsi="宋体" w:eastAsia="宋体" w:cs="宋体"/>
-          <w:color w:val="000000"/>
-          <w:sz w:val="30"/>
-          <w:szCs w:val="30"/>
-          <w:shd w:val="clear" w:fill="FFFFFF"/>
-        </w:rPr>
-        <w:br w:type="textWrapping"/>
-      </w:r>
-      <w:r>
-        <w:rPr>
-          <w:rFonts w:hint="eastAsia" w:ascii="宋体" w:hAnsi="宋体" w:eastAsia="宋体" w:cs="宋体"/>
-          <w:color w:val="000000"/>
-          <w:sz w:val="30"/>
-          <w:szCs w:val="30"/>
-          <w:shd w:val="clear" w:fill="FFFFFF"/>
-        </w:rPr>
-        <w:br w:type="textWrapping"/>
-      </w:r>
-      <w:r>
-        <w:rPr>
-          <w:rFonts w:hint="eastAsia" w:ascii="宋体" w:hAnsi="宋体" w:eastAsia="宋体" w:cs="宋体"/>
-          <w:color w:val="000000"/>
-          <w:sz w:val="30"/>
-          <w:szCs w:val="30"/>
-          <w:shd w:val="clear" w:fill="FFFFFF"/>
-        </w:rPr>
-        <w:t xml:space="preserve">    </w:t>
-      </w:r>
-      <w:r>
-        <w:rPr>
-          <w:rFonts w:hint="eastAsia" w:ascii="宋体" w:hAnsi="宋体" w:eastAsia="宋体" w:cs="宋体"/>
-          <w:i/>
-          <w:color w:val="808080"/>
-          <w:sz w:val="30"/>
-          <w:szCs w:val="30"/>
-          <w:shd w:val="clear" w:fill="FFFFFF"/>
-        </w:rPr>
-        <w:t>//  /goods/modifyGoodsByCondition.action</w:t>
-      </w:r>
-      <w:r>
-        <w:rPr>
-          <w:rFonts w:hint="eastAsia" w:ascii="宋体" w:hAnsi="宋体" w:eastAsia="宋体" w:cs="宋体"/>
-          <w:i/>
-          <w:color w:val="808080"/>
-          <w:sz w:val="30"/>
-          <w:szCs w:val="30"/>
-          <w:shd w:val="clear" w:fill="FFFFFF"/>
-        </w:rPr>
-        <w:br w:type="textWrapping"/>
-      </w:r>
-      <w:r>
-        <w:rPr>
-          <w:rFonts w:hint="eastAsia" w:ascii="宋体" w:hAnsi="宋体" w:eastAsia="宋体" w:cs="宋体"/>
-          <w:i/>
-          <w:color w:val="808080"/>
-          <w:sz w:val="30"/>
-          <w:szCs w:val="30"/>
-          <w:shd w:val="clear" w:fill="FFFFFF"/>
-        </w:rPr>
-        <w:t>//    修改商品信息</w:t>
-      </w:r>
-      <w:r>
-        <w:rPr>
-          <w:rFonts w:hint="eastAsia" w:ascii="宋体" w:hAnsi="宋体" w:eastAsia="宋体" w:cs="宋体"/>
-          <w:i/>
-          <w:color w:val="808080"/>
-          <w:sz w:val="30"/>
-          <w:szCs w:val="30"/>
-          <w:shd w:val="clear" w:fill="FFFFFF"/>
-        </w:rPr>
-        <w:br w:type="textWrapping"/>
-      </w:r>
-      <w:r>
-        <w:rPr>
-          <w:rFonts w:hint="eastAsia" w:ascii="宋体" w:hAnsi="宋体" w:eastAsia="宋体" w:cs="宋体"/>
-          <w:i/>
-          <w:color w:val="808080"/>
-          <w:sz w:val="30"/>
-          <w:szCs w:val="30"/>
-          <w:shd w:val="clear" w:fill="FFFFFF"/>
-        </w:rPr>
-        <w:t>//     点击量增加</w:t>
-      </w:r>
-      <w:r>
-        <w:rPr>
-          <w:rFonts w:hint="eastAsia" w:ascii="宋体" w:hAnsi="宋体" w:eastAsia="宋体" w:cs="宋体"/>
-          <w:i/>
-          <w:color w:val="808080"/>
-          <w:sz w:val="30"/>
-          <w:szCs w:val="30"/>
-          <w:shd w:val="clear" w:fill="FFFFFF"/>
-        </w:rPr>
-        <w:br w:type="textWrapping"/>
-      </w:r>
-      <w:r>
-        <w:rPr>
-          <w:rFonts w:hint="eastAsia" w:ascii="宋体" w:hAnsi="宋体" w:eastAsia="宋体" w:cs="宋体"/>
-          <w:i/>
-          <w:color w:val="808080"/>
-          <w:sz w:val="30"/>
-          <w:szCs w:val="30"/>
-          <w:shd w:val="clear" w:fill="FFFFFF"/>
-        </w:rPr>
-        <w:t xml:space="preserve">    </w:t>
-      </w:r>
-      <w:r>
-        <w:rPr>
-          <w:rFonts w:hint="eastAsia" w:ascii="宋体" w:hAnsi="宋体" w:eastAsia="宋体" w:cs="宋体"/>
-          <w:b/>
-          <w:color w:val="000080"/>
-          <w:sz w:val="30"/>
-          <w:szCs w:val="30"/>
-          <w:shd w:val="clear" w:fill="FFFFFF"/>
-        </w:rPr>
-        <w:t xml:space="preserve">public boolean </w:t>
-      </w:r>
-      <w:r>
-        <w:rPr>
-          <w:rFonts w:hint="eastAsia" w:ascii="宋体" w:hAnsi="宋体" w:eastAsia="宋体" w:cs="宋体"/>
-          <w:color w:val="000000"/>
-          <w:sz w:val="30"/>
-          <w:szCs w:val="30"/>
-          <w:shd w:val="clear" w:fill="FFFFFF"/>
-        </w:rPr>
-        <w:t>modifyGoodsByCondition(Goods goods</w:t>
-      </w:r>
-      <w:r>
-        <w:rPr>
-          <w:rFonts w:hint="eastAsia" w:cs="宋体"/>
-          <w:color w:val="000000"/>
-          <w:sz w:val="30"/>
-          <w:szCs w:val="30"/>
-          <w:shd w:val="clear" w:fill="FFFFFF"/>
-          <w:lang w:val="en-US" w:eastAsia="zh-CN"/>
-        </w:rPr>
-        <w:t>,int goodsId</w:t>
-      </w:r>
-      <w:r>
-        <w:rPr>
-          <w:rFonts w:hint="eastAsia" w:ascii="宋体" w:hAnsi="宋体" w:eastAsia="宋体" w:cs="宋体"/>
-          <w:color w:val="000000"/>
-          <w:sz w:val="30"/>
-          <w:szCs w:val="30"/>
-          <w:shd w:val="clear" w:fill="FFFFFF"/>
-        </w:rPr>
-        <w:t>);</w:t>
-      </w:r>
-      <w:r>
-        <w:rPr>
-          <w:rFonts w:hint="eastAsia" w:ascii="宋体" w:hAnsi="宋体" w:eastAsia="宋体" w:cs="宋体"/>
-          <w:color w:val="000000"/>
-          <w:sz w:val="30"/>
-          <w:szCs w:val="30"/>
-          <w:shd w:val="clear" w:fill="FFFFFF"/>
-        </w:rPr>
-        <w:br w:type="textWrapping"/>
-      </w:r>
-      <w:r>
-        <w:rPr>
-          <w:rFonts w:hint="eastAsia" w:ascii="宋体" w:hAnsi="宋体" w:eastAsia="宋体" w:cs="宋体"/>
-          <w:color w:val="000000"/>
-          <w:sz w:val="30"/>
-          <w:szCs w:val="30"/>
-          <w:shd w:val="clear" w:fill="FFFFFF"/>
-        </w:rPr>
-        <w:br w:type="textWrapping"/>
-      </w:r>
-      <w:r>
-        <w:rPr>
-          <w:rFonts w:hint="eastAsia" w:ascii="宋体" w:hAnsi="宋体" w:eastAsia="宋体" w:cs="宋体"/>
-          <w:color w:val="000000"/>
-          <w:sz w:val="30"/>
-          <w:szCs w:val="30"/>
-          <w:shd w:val="clear" w:fill="FFFFFF"/>
-        </w:rPr>
-        <w:br w:type="textWrapping"/>
-      </w:r>
-      <w:r>
-        <w:rPr>
-          <w:rFonts w:hint="eastAsia" w:ascii="宋体" w:hAnsi="宋体" w:eastAsia="宋体" w:cs="宋体"/>
-          <w:color w:val="000000"/>
-          <w:sz w:val="30"/>
-          <w:szCs w:val="30"/>
-          <w:shd w:val="clear" w:fill="FFFFFF"/>
-        </w:rPr>
-        <w:br w:type="textWrapping"/>
-      </w:r>
-      <w:r>
-        <w:rPr>
-          <w:rFonts w:hint="eastAsia" w:ascii="宋体" w:hAnsi="宋体" w:eastAsia="宋体" w:cs="宋体"/>
-          <w:i/>
-          <w:color w:val="808080"/>
-          <w:sz w:val="30"/>
-          <w:szCs w:val="30"/>
-          <w:shd w:val="clear" w:fill="FFFFFF"/>
-        </w:rPr>
-        <w:t>///home/removeGoods.action</w:t>
-      </w:r>
-      <w:r>
-        <w:rPr>
-          <w:rFonts w:hint="eastAsia" w:ascii="宋体" w:hAnsi="宋体" w:eastAsia="宋体" w:cs="宋体"/>
-          <w:i/>
-          <w:color w:val="808080"/>
-          <w:sz w:val="30"/>
-          <w:szCs w:val="30"/>
-          <w:shd w:val="clear" w:fill="FFFFFF"/>
-        </w:rPr>
-        <w:br w:type="textWrapping"/>
-      </w:r>
-      <w:r>
-        <w:rPr>
-          <w:rFonts w:hint="eastAsia" w:ascii="宋体" w:hAnsi="宋体" w:eastAsia="宋体" w:cs="宋体"/>
-          <w:i/>
-          <w:color w:val="808080"/>
-          <w:sz w:val="30"/>
-          <w:szCs w:val="30"/>
-          <w:shd w:val="clear" w:fill="FFFFFF"/>
-        </w:rPr>
-        <w:t>//            删除商品信息</w:t>
-      </w:r>
-      <w:r>
-        <w:rPr>
-          <w:rFonts w:hint="eastAsia" w:ascii="宋体" w:hAnsi="宋体" w:eastAsia="宋体" w:cs="宋体"/>
-          <w:i/>
-          <w:color w:val="808080"/>
-          <w:sz w:val="30"/>
-          <w:szCs w:val="30"/>
-          <w:shd w:val="clear" w:fill="FFFFFF"/>
-        </w:rPr>
-        <w:br w:type="textWrapping"/>
-      </w:r>
-      <w:r>
-        <w:rPr>
-          <w:rFonts w:hint="eastAsia" w:ascii="宋体" w:hAnsi="宋体" w:eastAsia="宋体" w:cs="宋体"/>
-          <w:i/>
-          <w:color w:val="808080"/>
-          <w:sz w:val="30"/>
-          <w:szCs w:val="30"/>
-          <w:shd w:val="clear" w:fill="FFFFFF"/>
-        </w:rPr>
-        <w:t xml:space="preserve">    </w:t>
-      </w:r>
-      <w:r>
-        <w:rPr>
-          <w:rFonts w:hint="eastAsia" w:ascii="宋体" w:hAnsi="宋体" w:eastAsia="宋体" w:cs="宋体"/>
-          <w:b/>
-          <w:color w:val="000080"/>
-          <w:sz w:val="30"/>
-          <w:szCs w:val="30"/>
-          <w:shd w:val="clear" w:fill="FFFFFF"/>
-        </w:rPr>
-        <w:t xml:space="preserve">public boolean </w:t>
-      </w:r>
-      <w:r>
-        <w:rPr>
-          <w:rFonts w:hint="eastAsia" w:ascii="宋体" w:hAnsi="宋体" w:eastAsia="宋体" w:cs="宋体"/>
-          <w:color w:val="000000"/>
-          <w:sz w:val="30"/>
-          <w:szCs w:val="30"/>
-          <w:shd w:val="clear" w:fill="FFFFFF"/>
-        </w:rPr>
-        <w:t>removeGoods(</w:t>
-      </w:r>
-      <w:r>
-        <w:rPr>
-          <w:rFonts w:hint="eastAsia" w:ascii="宋体" w:hAnsi="宋体" w:eastAsia="宋体" w:cs="宋体"/>
-          <w:b/>
-          <w:color w:val="000080"/>
-          <w:sz w:val="30"/>
-          <w:szCs w:val="30"/>
-          <w:shd w:val="clear" w:fill="FFFFFF"/>
-        </w:rPr>
-        <w:t xml:space="preserve">int </w:t>
-      </w:r>
-      <w:r>
-        <w:rPr>
-          <w:rFonts w:hint="eastAsia" w:ascii="宋体" w:hAnsi="宋体" w:eastAsia="宋体" w:cs="宋体"/>
-          <w:color w:val="000000"/>
-          <w:sz w:val="30"/>
-          <w:szCs w:val="30"/>
-          <w:shd w:val="clear" w:fill="FFFFFF"/>
-        </w:rPr>
-        <w:t>goodsId);</w:t>
-      </w:r>
-      <w:r>
-        <w:rPr>
-          <w:rFonts w:hint="eastAsia" w:ascii="宋体" w:hAnsi="宋体" w:eastAsia="宋体" w:cs="宋体"/>
-          <w:color w:val="000000"/>
-          <w:sz w:val="30"/>
-          <w:szCs w:val="30"/>
-          <w:shd w:val="clear" w:fill="FFFFFF"/>
-        </w:rPr>
-        <w:br w:type="textWrapping"/>
-      </w:r>
-      <w:r>
-        <w:rPr>
-          <w:rFonts w:hint="eastAsia" w:ascii="宋体" w:hAnsi="宋体" w:eastAsia="宋体" w:cs="宋体"/>
-          <w:color w:val="000000"/>
-          <w:sz w:val="30"/>
-          <w:szCs w:val="30"/>
-          <w:shd w:val="clear" w:fill="FFFFFF"/>
-        </w:rPr>
-        <w:br w:type="textWrapping"/>
-      </w:r>
-      <w:r>
-        <w:rPr>
-          <w:rFonts w:hint="eastAsia" w:ascii="宋体" w:hAnsi="宋体" w:eastAsia="宋体" w:cs="宋体"/>
-          <w:color w:val="000000"/>
-          <w:sz w:val="30"/>
-          <w:szCs w:val="30"/>
-          <w:shd w:val="clear" w:fill="FFFFFF"/>
-        </w:rPr>
-        <w:br w:type="textWrapping"/>
-      </w:r>
-      <w:r>
-        <w:rPr>
-          <w:rFonts w:hint="eastAsia" w:ascii="宋体" w:hAnsi="宋体" w:eastAsia="宋体" w:cs="宋体"/>
-          <w:color w:val="000000"/>
-          <w:sz w:val="30"/>
-          <w:szCs w:val="30"/>
-          <w:shd w:val="clear" w:fill="FFFFFF"/>
-        </w:rPr>
-        <w:br w:type="textWrapping"/>
-      </w:r>
-      <w:r>
-        <w:rPr>
-          <w:rFonts w:hint="eastAsia" w:ascii="宋体" w:hAnsi="宋体" w:eastAsia="宋体" w:cs="宋体"/>
-          <w:color w:val="000000"/>
-          <w:sz w:val="30"/>
-          <w:szCs w:val="30"/>
-          <w:shd w:val="clear" w:fill="FFFFFF"/>
-        </w:rPr>
-        <w:t xml:space="preserve">    </w:t>
-      </w:r>
-      <w:r>
-        <w:rPr>
-          <w:rFonts w:hint="eastAsia" w:ascii="宋体" w:hAnsi="宋体" w:eastAsia="宋体" w:cs="宋体"/>
-          <w:i/>
-          <w:color w:val="808080"/>
-          <w:sz w:val="30"/>
-          <w:szCs w:val="30"/>
-          <w:shd w:val="clear" w:fill="FFFFFF"/>
-        </w:rPr>
-        <w:t>//  /goods/removeGoodsComment.action</w:t>
-      </w:r>
-      <w:r>
-        <w:rPr>
-          <w:rFonts w:hint="eastAsia" w:ascii="宋体" w:hAnsi="宋体" w:eastAsia="宋体" w:cs="宋体"/>
-          <w:i/>
-          <w:color w:val="808080"/>
-          <w:sz w:val="30"/>
-          <w:szCs w:val="30"/>
-          <w:shd w:val="clear" w:fill="FFFFFF"/>
-        </w:rPr>
-        <w:br w:type="textWrapping"/>
-      </w:r>
-      <w:r>
-        <w:rPr>
-          <w:rFonts w:hint="eastAsia" w:ascii="宋体" w:hAnsi="宋体" w:eastAsia="宋体" w:cs="宋体"/>
-          <w:i/>
-          <w:color w:val="808080"/>
-          <w:sz w:val="30"/>
-          <w:szCs w:val="30"/>
-          <w:shd w:val="clear" w:fill="FFFFFF"/>
-        </w:rPr>
-        <w:t>//            删除商品评论</w:t>
-      </w:r>
-      <w:r>
-        <w:rPr>
-          <w:rFonts w:hint="eastAsia" w:ascii="宋体" w:hAnsi="宋体" w:eastAsia="宋体" w:cs="宋体"/>
-          <w:i/>
-          <w:color w:val="808080"/>
-          <w:sz w:val="30"/>
-          <w:szCs w:val="30"/>
-          <w:shd w:val="clear" w:fill="FFFFFF"/>
-        </w:rPr>
-        <w:br w:type="textWrapping"/>
-      </w:r>
-      <w:r>
-        <w:rPr>
-          <w:rFonts w:hint="eastAsia" w:ascii="宋体" w:hAnsi="宋体" w:eastAsia="宋体" w:cs="宋体"/>
-          <w:i/>
-          <w:color w:val="808080"/>
-          <w:sz w:val="30"/>
-          <w:szCs w:val="30"/>
-          <w:shd w:val="clear" w:fill="FFFFFF"/>
-        </w:rPr>
-        <w:t xml:space="preserve">    </w:t>
-      </w:r>
-      <w:r>
-        <w:rPr>
-          <w:rFonts w:hint="eastAsia" w:ascii="宋体" w:hAnsi="宋体" w:eastAsia="宋体" w:cs="宋体"/>
-          <w:b/>
-          <w:color w:val="000080"/>
-          <w:sz w:val="30"/>
-          <w:szCs w:val="30"/>
-          <w:shd w:val="clear" w:fill="FFFFFF"/>
-        </w:rPr>
-        <w:t xml:space="preserve">public boolean </w:t>
-      </w:r>
-      <w:r>
-        <w:rPr>
-          <w:rFonts w:hint="eastAsia" w:ascii="宋体" w:hAnsi="宋体" w:eastAsia="宋体" w:cs="宋体"/>
-          <w:color w:val="000000"/>
-          <w:sz w:val="30"/>
-          <w:szCs w:val="30"/>
-          <w:shd w:val="clear" w:fill="FFFFFF"/>
-        </w:rPr>
-        <w:t>removeGoodsComment(</w:t>
-      </w:r>
-      <w:r>
-        <w:rPr>
-          <w:rFonts w:hint="eastAsia" w:ascii="宋体" w:hAnsi="宋体" w:eastAsia="宋体" w:cs="宋体"/>
-          <w:b/>
-          <w:color w:val="000080"/>
-          <w:sz w:val="30"/>
-          <w:szCs w:val="30"/>
-          <w:shd w:val="clear" w:fill="FFFFFF"/>
-        </w:rPr>
-        <w:t xml:space="preserve">int </w:t>
-      </w:r>
-      <w:r>
-        <w:rPr>
-          <w:rFonts w:hint="eastAsia" w:ascii="宋体" w:hAnsi="宋体" w:eastAsia="宋体" w:cs="宋体"/>
-          <w:color w:val="000000"/>
-          <w:sz w:val="30"/>
-          <w:szCs w:val="30"/>
-          <w:shd w:val="clear" w:fill="FFFFFF"/>
-        </w:rPr>
-        <w:t>goodsCommentId);</w:t>
-      </w:r>
-      <w:r>
-        <w:rPr>
-          <w:rFonts w:hint="eastAsia" w:ascii="宋体" w:hAnsi="宋体" w:eastAsia="宋体" w:cs="宋体"/>
-          <w:color w:val="000000"/>
-          <w:sz w:val="30"/>
-          <w:szCs w:val="30"/>
-          <w:shd w:val="clear" w:fill="FFFFFF"/>
-        </w:rPr>
-        <w:br w:type="textWrapping"/>
-      </w:r>
-      <w:r>
-        <w:rPr>
-          <w:rFonts w:hint="eastAsia" w:ascii="宋体" w:hAnsi="宋体" w:eastAsia="宋体" w:cs="宋体"/>
-          <w:color w:val="000000"/>
-          <w:sz w:val="30"/>
-          <w:szCs w:val="30"/>
-          <w:shd w:val="clear" w:fill="FFFFFF"/>
-        </w:rPr>
-        <w:br w:type="textWrapping"/>
-      </w:r>
-      <w:r>
-        <w:rPr>
-          <w:rFonts w:hint="eastAsia" w:ascii="宋体" w:hAnsi="宋体" w:eastAsia="宋体" w:cs="宋体"/>
-          <w:i/>
-          <w:color w:val="808080"/>
-          <w:sz w:val="30"/>
-          <w:szCs w:val="30"/>
-          <w:shd w:val="clear" w:fill="FFFFFF"/>
-        </w:rPr>
-        <w:t>//  /goods/removeGoodsCommentReply.action</w:t>
-      </w:r>
-      <w:r>
-        <w:rPr>
-          <w:rFonts w:hint="eastAsia" w:ascii="宋体" w:hAnsi="宋体" w:eastAsia="宋体" w:cs="宋体"/>
-          <w:i/>
-          <w:color w:val="808080"/>
-          <w:sz w:val="30"/>
-          <w:szCs w:val="30"/>
-          <w:shd w:val="clear" w:fill="FFFFFF"/>
-        </w:rPr>
-        <w:br w:type="textWrapping"/>
-      </w:r>
-      <w:r>
-        <w:rPr>
-          <w:rFonts w:hint="eastAsia" w:ascii="宋体" w:hAnsi="宋体" w:eastAsia="宋体" w:cs="宋体"/>
-          <w:i/>
-          <w:color w:val="808080"/>
-          <w:sz w:val="30"/>
-          <w:szCs w:val="30"/>
-          <w:shd w:val="clear" w:fill="FFFFFF"/>
-        </w:rPr>
-        <w:t>//            删除商品评论回复</w:t>
-      </w:r>
-      <w:r>
-        <w:rPr>
-          <w:rFonts w:hint="eastAsia" w:ascii="宋体" w:hAnsi="宋体" w:eastAsia="宋体" w:cs="宋体"/>
-          <w:i/>
-          <w:color w:val="808080"/>
-          <w:sz w:val="30"/>
-          <w:szCs w:val="30"/>
-          <w:shd w:val="clear" w:fill="FFFFFF"/>
-        </w:rPr>
-        <w:br w:type="textWrapping"/>
-      </w:r>
-      <w:r>
-        <w:rPr>
-          <w:rFonts w:hint="eastAsia" w:ascii="宋体" w:hAnsi="宋体" w:eastAsia="宋体" w:cs="宋体"/>
-          <w:i/>
-          <w:color w:val="808080"/>
-          <w:sz w:val="30"/>
-          <w:szCs w:val="30"/>
-          <w:shd w:val="clear" w:fill="FFFFFF"/>
-        </w:rPr>
-        <w:t xml:space="preserve">    </w:t>
-      </w:r>
-      <w:r>
-        <w:rPr>
-          <w:rFonts w:hint="eastAsia" w:ascii="宋体" w:hAnsi="宋体" w:eastAsia="宋体" w:cs="宋体"/>
-          <w:b/>
-          <w:color w:val="000080"/>
-          <w:sz w:val="30"/>
-          <w:szCs w:val="30"/>
-          <w:shd w:val="clear" w:fill="FFFFFF"/>
-        </w:rPr>
-        <w:t xml:space="preserve">public boolean </w:t>
-      </w:r>
-      <w:r>
-        <w:rPr>
-          <w:rFonts w:hint="eastAsia" w:ascii="宋体" w:hAnsi="宋体" w:eastAsia="宋体" w:cs="宋体"/>
-          <w:color w:val="000000"/>
-          <w:sz w:val="30"/>
-          <w:szCs w:val="30"/>
-          <w:shd w:val="clear" w:fill="FFFFFF"/>
-        </w:rPr>
-        <w:t>removeGoodsCommentReply(</w:t>
-      </w:r>
-      <w:r>
-        <w:rPr>
-          <w:rFonts w:hint="eastAsia" w:ascii="宋体" w:hAnsi="宋体" w:eastAsia="宋体" w:cs="宋体"/>
-          <w:b/>
-          <w:color w:val="000080"/>
-          <w:sz w:val="30"/>
-          <w:szCs w:val="30"/>
-          <w:shd w:val="clear" w:fill="FFFFFF"/>
-        </w:rPr>
-        <w:t xml:space="preserve">int </w:t>
-      </w:r>
-      <w:r>
-        <w:rPr>
-          <w:rFonts w:hint="eastAsia" w:cs="宋体"/>
-          <w:b w:val="0"/>
-          <w:bCs/>
-          <w:color w:val="auto"/>
-          <w:sz w:val="30"/>
-          <w:szCs w:val="30"/>
-          <w:shd w:val="clear" w:fill="FFFFFF"/>
-          <w:lang w:val="en-US" w:eastAsia="zh-CN"/>
-        </w:rPr>
-        <w:t>reply</w:t>
-      </w:r>
-      <w:r>
-        <w:rPr>
-          <w:rFonts w:hint="eastAsia" w:ascii="宋体" w:hAnsi="宋体" w:eastAsia="宋体" w:cs="宋体"/>
-          <w:color w:val="000000"/>
-          <w:sz w:val="30"/>
-          <w:szCs w:val="30"/>
-          <w:shd w:val="clear" w:fill="FFFFFF"/>
-        </w:rPr>
-        <w:t>Id);</w:t>
+        <w:t>goodsCollectionId);</w:t>
       </w:r>
     </w:p>
     <w:p>
@@ -5027,6 +5540,28 @@
           <w:szCs w:val="30"/>
           <w:shd w:val="clear" w:fill="FFFFFF"/>
         </w:rPr>
+        <w:t>// userId 用户号，schoolId 学校号，sortId（排序方式：1.按发布时间，2.热度,3.点击量排序）</w:t>
+      </w:r>
+      <w:r>
+        <w:rPr>
+          <w:rFonts w:hint="eastAsia" w:ascii="宋体" w:hAnsi="宋体" w:eastAsia="宋体" w:cs="宋体"/>
+          <w:i/>
+          <w:color w:val="808080"/>
+          <w:sz w:val="30"/>
+          <w:szCs w:val="30"/>
+          <w:shd w:val="clear" w:fill="FFFFFF"/>
+        </w:rPr>
+        <w:br w:type="textWrapping"/>
+      </w:r>
+      <w:r>
+        <w:rPr>
+          <w:rFonts w:hint="eastAsia" w:ascii="宋体" w:hAnsi="宋体" w:eastAsia="宋体" w:cs="宋体"/>
+          <w:i/>
+          <w:color w:val="808080"/>
+          <w:sz w:val="30"/>
+          <w:szCs w:val="30"/>
+          <w:shd w:val="clear" w:fill="FFFFFF"/>
+        </w:rPr>
         <w:t xml:space="preserve">    </w:t>
       </w:r>
       <w:r>
@@ -5101,17 +5636,17 @@
           <w:szCs w:val="30"/>
           <w:shd w:val="clear" w:fill="FFFFFF"/>
         </w:rPr>
-        <w:t xml:space="preserve">char </w:t>
-      </w:r>
-      <w:r>
-        <w:rPr>
-          <w:rFonts w:hint="eastAsia" w:ascii="宋体" w:hAnsi="宋体" w:eastAsia="宋体" w:cs="宋体"/>
-          <w:color w:val="000000"/>
-          <w:sz w:val="30"/>
-          <w:szCs w:val="30"/>
-          <w:shd w:val="clear" w:fill="FFFFFF"/>
-        </w:rPr>
-        <w:t>type);</w:t>
+        <w:t xml:space="preserve">int </w:t>
+      </w:r>
+      <w:r>
+        <w:rPr>
+          <w:rFonts w:hint="eastAsia" w:ascii="宋体" w:hAnsi="宋体" w:eastAsia="宋体" w:cs="宋体"/>
+          <w:color w:val="000000"/>
+          <w:sz w:val="30"/>
+          <w:szCs w:val="30"/>
+          <w:shd w:val="clear" w:fill="FFFFFF"/>
+        </w:rPr>
+        <w:t>sortId);</w:t>
       </w:r>
       <w:r>
         <w:rPr>
@@ -5268,6 +5803,17 @@
       <w:r>
         <w:rPr>
           <w:rFonts w:hint="eastAsia" w:ascii="宋体" w:hAnsi="宋体" w:eastAsia="宋体" w:cs="宋体"/>
+          <w:i/>
+          <w:color w:val="808080"/>
+          <w:sz w:val="30"/>
+          <w:szCs w:val="30"/>
+          <w:shd w:val="clear" w:fill="FFFFFF"/>
+        </w:rPr>
+        <w:t xml:space="preserve">    </w:t>
+      </w:r>
+      <w:r>
+        <w:rPr>
+          <w:rFonts w:hint="eastAsia" w:ascii="宋体" w:hAnsi="宋体" w:eastAsia="宋体" w:cs="宋体"/>
           <w:b/>
           <w:color w:val="000080"/>
           <w:sz w:val="30"/>
@@ -5299,6 +5845,16 @@
       <w:r>
         <w:rPr>
           <w:rFonts w:hint="eastAsia" w:ascii="宋体" w:hAnsi="宋体" w:eastAsia="宋体" w:cs="宋体"/>
+          <w:color w:val="000000"/>
+          <w:sz w:val="30"/>
+          <w:szCs w:val="30"/>
+          <w:shd w:val="clear" w:fill="FFFFFF"/>
+        </w:rPr>
+        <w:t xml:space="preserve">    </w:t>
+      </w:r>
+      <w:r>
+        <w:rPr>
+          <w:rFonts w:hint="eastAsia" w:ascii="宋体" w:hAnsi="宋体" w:eastAsia="宋体" w:cs="宋体"/>
           <w:b/>
           <w:color w:val="000080"/>
           <w:sz w:val="30"/>
@@ -5330,6 +5886,16 @@
       <w:r>
         <w:rPr>
           <w:rFonts w:hint="eastAsia" w:ascii="宋体" w:hAnsi="宋体" w:eastAsia="宋体" w:cs="宋体"/>
+          <w:color w:val="000000"/>
+          <w:sz w:val="30"/>
+          <w:szCs w:val="30"/>
+          <w:shd w:val="clear" w:fill="FFFFFF"/>
+        </w:rPr>
+        <w:t xml:space="preserve">    </w:t>
+      </w:r>
+      <w:r>
+        <w:rPr>
+          <w:rFonts w:hint="eastAsia" w:ascii="宋体" w:hAnsi="宋体" w:eastAsia="宋体" w:cs="宋体"/>
           <w:b/>
           <w:color w:val="000080"/>
           <w:sz w:val="30"/>
@@ -5361,6 +5927,16 @@
       <w:r>
         <w:rPr>
           <w:rFonts w:hint="eastAsia" w:ascii="宋体" w:hAnsi="宋体" w:eastAsia="宋体" w:cs="宋体"/>
+          <w:color w:val="000000"/>
+          <w:sz w:val="30"/>
+          <w:szCs w:val="30"/>
+          <w:shd w:val="clear" w:fill="FFFFFF"/>
+        </w:rPr>
+        <w:t xml:space="preserve">    </w:t>
+      </w:r>
+      <w:r>
+        <w:rPr>
+          <w:rFonts w:hint="eastAsia" w:ascii="宋体" w:hAnsi="宋体" w:eastAsia="宋体" w:cs="宋体"/>
           <w:b/>
           <w:color w:val="000080"/>
           <w:sz w:val="30"/>
@@ -5379,22 +5955,6 @@
         </w:rPr>
         <w:t>List&lt;HelpQueue&gt; addHelpQueue(HelpQueue helpQueue);</w:t>
       </w:r>
-    </w:p>
-    <w:p>
-      <w:pPr>
-        <w:pStyle w:val="3"/>
-        <w:keepNext w:val="0"/>
-        <w:keepLines w:val="0"/>
-        <w:widowControl/>
-        <w:suppressLineNumbers w:val="0"/>
-        <w:shd w:val="clear" w:fill="FFFFFF"/>
-        <w:rPr>
-          <w:rFonts w:hint="eastAsia" w:ascii="宋体" w:hAnsi="宋体" w:eastAsia="宋体" w:cs="宋体"/>
-          <w:color w:val="000000"/>
-          <w:sz w:val="30"/>
-          <w:szCs w:val="30"/>
-        </w:rPr>
-      </w:pPr>
       <w:r>
         <w:rPr>
           <w:rFonts w:hint="eastAsia" w:ascii="宋体" w:hAnsi="宋体" w:eastAsia="宋体" w:cs="宋体"/>
@@ -5456,7 +6016,7 @@
           <w:szCs w:val="30"/>
           <w:shd w:val="clear" w:fill="FFFFFF"/>
         </w:rPr>
-        <w:t>//           对跑腿贴评论</w:t>
+        <w:t>//            对跑腿贴评论</w:t>
       </w:r>
       <w:r>
         <w:rPr>
@@ -5534,6 +6094,16 @@
       <w:r>
         <w:rPr>
           <w:rFonts w:hint="eastAsia" w:ascii="宋体" w:hAnsi="宋体" w:eastAsia="宋体" w:cs="宋体"/>
+          <w:color w:val="000000"/>
+          <w:sz w:val="30"/>
+          <w:szCs w:val="30"/>
+          <w:shd w:val="clear" w:fill="FFFFFF"/>
+        </w:rPr>
+        <w:t xml:space="preserve">    </w:t>
+      </w:r>
+      <w:r>
+        <w:rPr>
+          <w:rFonts w:hint="eastAsia" w:ascii="宋体" w:hAnsi="宋体" w:eastAsia="宋体" w:cs="宋体"/>
           <w:i/>
           <w:color w:val="808080"/>
           <w:sz w:val="30"/>
@@ -5562,30 +6132,7 @@
           <w:szCs w:val="30"/>
           <w:shd w:val="clear" w:fill="FFFFFF"/>
         </w:rPr>
-        <w:t xml:space="preserve">//            </w:t>
-      </w:r>
-      <w:r>
-        <w:rPr>
-          <w:rFonts w:hint="eastAsia" w:cs="宋体"/>
-          <w:i/>
-          <w:color w:val="808080"/>
-          <w:sz w:val="30"/>
-          <w:szCs w:val="30"/>
-          <w:shd w:val="clear" w:fill="FFFFFF"/>
-          <w:lang w:val="en-US" w:eastAsia="zh-CN"/>
-        </w:rPr>
-        <w:t>对评论</w:t>
-      </w:r>
-      <w:r>
-        <w:rPr>
-          <w:rFonts w:hint="eastAsia" w:ascii="宋体" w:hAnsi="宋体" w:eastAsia="宋体" w:cs="宋体"/>
-          <w:i/>
-          <w:color w:val="808080"/>
-          <w:sz w:val="30"/>
-          <w:szCs w:val="30"/>
-          <w:shd w:val="clear" w:fill="FFFFFF"/>
-        </w:rPr>
-        <w:t>回复</w:t>
+        <w:t>//            对评论回复</w:t>
       </w:r>
       <w:r>
         <w:rPr>
@@ -5787,17 +6334,17 @@
           <w:szCs w:val="30"/>
           <w:shd w:val="clear" w:fill="FFFFFF"/>
         </w:rPr>
-        <w:t xml:space="preserve">char </w:t>
-      </w:r>
-      <w:r>
-        <w:rPr>
-          <w:rFonts w:hint="eastAsia" w:ascii="宋体" w:hAnsi="宋体" w:eastAsia="宋体" w:cs="宋体"/>
-          <w:color w:val="000000"/>
-          <w:sz w:val="30"/>
-          <w:szCs w:val="30"/>
-          <w:shd w:val="clear" w:fill="FFFFFF"/>
-        </w:rPr>
-        <w:t>type,</w:t>
+        <w:t xml:space="preserve">short </w:t>
+      </w:r>
+      <w:r>
+        <w:rPr>
+          <w:rFonts w:hint="eastAsia" w:ascii="宋体" w:hAnsi="宋体" w:eastAsia="宋体" w:cs="宋体"/>
+          <w:color w:val="000000"/>
+          <w:sz w:val="30"/>
+          <w:szCs w:val="30"/>
+          <w:shd w:val="clear" w:fill="FFFFFF"/>
+        </w:rPr>
+        <w:t>typeId,</w:t>
       </w:r>
       <w:r>
         <w:rPr>
@@ -5939,45 +6486,35 @@
       <w:r>
         <w:rPr>
           <w:rFonts w:hint="eastAsia" w:ascii="宋体" w:hAnsi="宋体" w:eastAsia="宋体" w:cs="宋体"/>
-          <w:color w:val="000000"/>
-          <w:sz w:val="30"/>
-          <w:szCs w:val="30"/>
-          <w:shd w:val="clear" w:fill="FFFFFF"/>
-        </w:rPr>
-        <w:br w:type="textWrapping"/>
-      </w:r>
-      <w:r>
-        <w:rPr>
-          <w:rFonts w:hint="eastAsia" w:ascii="宋体" w:hAnsi="宋体" w:eastAsia="宋体" w:cs="宋体"/>
-          <w:i/>
-          <w:color w:val="808080"/>
-          <w:sz w:val="30"/>
-          <w:szCs w:val="30"/>
-          <w:shd w:val="clear" w:fill="FFFFFF"/>
-        </w:rPr>
-        <w:t>///help/removeHelpCommentReply.action</w:t>
-      </w:r>
-      <w:r>
-        <w:rPr>
-          <w:rFonts w:hint="eastAsia" w:ascii="宋体" w:hAnsi="宋体" w:eastAsia="宋体" w:cs="宋体"/>
-          <w:i/>
-          <w:color w:val="808080"/>
-          <w:sz w:val="30"/>
-          <w:szCs w:val="30"/>
-          <w:shd w:val="clear" w:fill="FFFFFF"/>
-        </w:rPr>
-        <w:br w:type="textWrapping"/>
-      </w:r>
-      <w:r>
-        <w:rPr>
-          <w:rFonts w:hint="eastAsia" w:ascii="宋体" w:hAnsi="宋体" w:eastAsia="宋体" w:cs="宋体"/>
-          <w:i/>
-          <w:color w:val="808080"/>
-          <w:sz w:val="30"/>
-          <w:szCs w:val="30"/>
-          <w:shd w:val="clear" w:fill="FFFFFF"/>
-        </w:rPr>
-        <w:t>//            删除跑腿信息评论</w:t>
+          <w:i/>
+          <w:color w:val="808080"/>
+          <w:sz w:val="30"/>
+          <w:szCs w:val="30"/>
+          <w:shd w:val="clear" w:fill="FFFFFF"/>
+        </w:rPr>
+        <w:t>//    /help/removeHelpCommentReply.action</w:t>
+      </w:r>
+      <w:r>
+        <w:rPr>
+          <w:rFonts w:hint="eastAsia" w:ascii="宋体" w:hAnsi="宋体" w:eastAsia="宋体" w:cs="宋体"/>
+          <w:i/>
+          <w:color w:val="808080"/>
+          <w:sz w:val="30"/>
+          <w:szCs w:val="30"/>
+          <w:shd w:val="clear" w:fill="FFFFFF"/>
+        </w:rPr>
+        <w:br w:type="textWrapping"/>
+      </w:r>
+      <w:r>
+        <w:rPr>
+          <w:rFonts w:hint="eastAsia" w:ascii="宋体" w:hAnsi="宋体" w:eastAsia="宋体" w:cs="宋体"/>
+          <w:i/>
+          <w:color w:val="808080"/>
+          <w:sz w:val="30"/>
+          <w:szCs w:val="30"/>
+          <w:shd w:val="clear" w:fill="FFFFFF"/>
+        </w:rPr>
+        <w:t>//            删除跑腿信息评论回复</w:t>
       </w:r>
       <w:r>
         <w:rPr>
@@ -6293,67 +6830,90 @@
       <w:r>
         <w:rPr>
           <w:rFonts w:hint="eastAsia" w:ascii="宋体" w:hAnsi="宋体" w:eastAsia="宋体" w:cs="宋体"/>
-          <w:color w:val="000000"/>
-          <w:sz w:val="30"/>
-          <w:szCs w:val="30"/>
-          <w:shd w:val="clear" w:fill="FFFFFF"/>
-        </w:rPr>
-        <w:br w:type="textWrapping"/>
-      </w:r>
-      <w:r>
-        <w:rPr>
-          <w:rFonts w:hint="eastAsia" w:ascii="宋体" w:hAnsi="宋体" w:eastAsia="宋体" w:cs="宋体"/>
-          <w:i/>
-          <w:color w:val="808080"/>
-          <w:sz w:val="30"/>
-          <w:szCs w:val="30"/>
-          <w:shd w:val="clear" w:fill="FFFFFF"/>
-        </w:rPr>
-        <w:t>//     /home/findCollectionByCondition.action</w:t>
-      </w:r>
-      <w:r>
-        <w:rPr>
-          <w:rFonts w:hint="eastAsia" w:ascii="宋体" w:hAnsi="宋体" w:eastAsia="宋体" w:cs="宋体"/>
-          <w:i/>
-          <w:color w:val="808080"/>
-          <w:sz w:val="30"/>
-          <w:szCs w:val="30"/>
-          <w:shd w:val="clear" w:fill="FFFFFF"/>
-        </w:rPr>
-        <w:br w:type="textWrapping"/>
-      </w:r>
-      <w:r>
-        <w:rPr>
-          <w:rFonts w:hint="eastAsia" w:ascii="宋体" w:hAnsi="宋体" w:eastAsia="宋体" w:cs="宋体"/>
-          <w:i/>
-          <w:color w:val="808080"/>
-          <w:sz w:val="30"/>
-          <w:szCs w:val="30"/>
-          <w:shd w:val="clear" w:fill="FFFFFF"/>
-        </w:rPr>
-        <w:t>//    显示我的收藏（包含收藏的物品、帖子任务、跑腿任务）：</w:t>
-      </w:r>
-      <w:r>
-        <w:rPr>
-          <w:rFonts w:hint="eastAsia" w:ascii="宋体" w:hAnsi="宋体" w:eastAsia="宋体" w:cs="宋体"/>
-          <w:i/>
-          <w:color w:val="808080"/>
-          <w:sz w:val="30"/>
-          <w:szCs w:val="30"/>
-          <w:shd w:val="clear" w:fill="FFFFFF"/>
-        </w:rPr>
-        <w:br w:type="textWrapping"/>
-      </w:r>
-      <w:r>
-        <w:rPr>
-          <w:rFonts w:hint="eastAsia" w:ascii="宋体" w:hAnsi="宋体" w:eastAsia="宋体" w:cs="宋体"/>
-          <w:i/>
-          <w:color w:val="808080"/>
-          <w:sz w:val="30"/>
-          <w:szCs w:val="30"/>
-          <w:shd w:val="clear" w:fill="FFFFFF"/>
-        </w:rPr>
-        <w:t>//   userId 用户号，typeId 查找方式(1.都显示  2.只显示收藏的二手 3.只显示帖子 4只显示跑腿)</w:t>
+          <w:i/>
+          <w:color w:val="808080"/>
+          <w:sz w:val="30"/>
+          <w:szCs w:val="30"/>
+          <w:shd w:val="clear" w:fill="FFFFFF"/>
+        </w:rPr>
+        <w:t>//====================================================================================================</w:t>
+      </w:r>
+      <w:r>
+        <w:rPr>
+          <w:rFonts w:hint="eastAsia" w:ascii="宋体" w:hAnsi="宋体" w:eastAsia="宋体" w:cs="宋体"/>
+          <w:i/>
+          <w:color w:val="808080"/>
+          <w:sz w:val="30"/>
+          <w:szCs w:val="30"/>
+          <w:shd w:val="clear" w:fill="FFFFFF"/>
+        </w:rPr>
+        <w:br w:type="textWrapping"/>
+      </w:r>
+      <w:r>
+        <w:rPr>
+          <w:rFonts w:hint="eastAsia" w:ascii="宋体" w:hAnsi="宋体" w:eastAsia="宋体" w:cs="宋体"/>
+          <w:i/>
+          <w:color w:val="808080"/>
+          <w:sz w:val="30"/>
+          <w:szCs w:val="30"/>
+          <w:shd w:val="clear" w:fill="FFFFFF"/>
+        </w:rPr>
+        <w:br w:type="textWrapping"/>
+      </w:r>
+      <w:r>
+        <w:rPr>
+          <w:rFonts w:hint="eastAsia" w:ascii="宋体" w:hAnsi="宋体" w:eastAsia="宋体" w:cs="宋体"/>
+          <w:i/>
+          <w:color w:val="808080"/>
+          <w:sz w:val="30"/>
+          <w:szCs w:val="30"/>
+          <w:shd w:val="clear" w:fill="FFFFFF"/>
+        </w:rPr>
+        <w:t>//    消息中心：</w:t>
+      </w:r>
+      <w:r>
+        <w:rPr>
+          <w:rFonts w:hint="eastAsia" w:ascii="宋体" w:hAnsi="宋体" w:eastAsia="宋体" w:cs="宋体"/>
+          <w:i/>
+          <w:color w:val="808080"/>
+          <w:sz w:val="30"/>
+          <w:szCs w:val="30"/>
+          <w:shd w:val="clear" w:fill="FFFFFF"/>
+        </w:rPr>
+        <w:br w:type="textWrapping"/>
+      </w:r>
+      <w:r>
+        <w:rPr>
+          <w:rFonts w:hint="eastAsia" w:ascii="宋体" w:hAnsi="宋体" w:eastAsia="宋体" w:cs="宋体"/>
+          <w:i/>
+          <w:color w:val="808080"/>
+          <w:sz w:val="30"/>
+          <w:szCs w:val="30"/>
+          <w:shd w:val="clear" w:fill="FFFFFF"/>
+        </w:rPr>
+        <w:t>//            /home/findUserMessage.action</w:t>
+      </w:r>
+      <w:r>
+        <w:rPr>
+          <w:rFonts w:hint="eastAsia" w:ascii="宋体" w:hAnsi="宋体" w:eastAsia="宋体" w:cs="宋体"/>
+          <w:i/>
+          <w:color w:val="808080"/>
+          <w:sz w:val="30"/>
+          <w:szCs w:val="30"/>
+          <w:shd w:val="clear" w:fill="FFFFFF"/>
+        </w:rPr>
+        <w:br w:type="textWrapping"/>
+      </w:r>
+      <w:r>
+        <w:rPr>
+          <w:rFonts w:hint="eastAsia" w:ascii="宋体" w:hAnsi="宋体" w:eastAsia="宋体" w:cs="宋体"/>
+          <w:i/>
+          <w:color w:val="808080"/>
+          <w:sz w:val="30"/>
+          <w:szCs w:val="30"/>
+          <w:shd w:val="clear" w:fill="FFFFFF"/>
+        </w:rPr>
+        <w:t>//    显示未读消息(通过userId)显示用户的所有未读消息</w:t>
       </w:r>
       <w:r>
         <w:rPr>
@@ -6396,7 +6956,7 @@
           <w:szCs w:val="30"/>
           <w:shd w:val="clear" w:fill="FFFFFF"/>
         </w:rPr>
-        <w:t>List&lt;AllCollection&gt; findCollectionsbyCondition(</w:t>
+        <w:t>List&lt;UserMessage&gt; findUserMessagesByCondition(</w:t>
       </w:r>
       <w:r>
         <w:rPr>
@@ -6417,7 +6977,91 @@
           <w:szCs w:val="30"/>
           <w:shd w:val="clear" w:fill="FFFFFF"/>
         </w:rPr>
-        <w:t>userId,</w:t>
+        <w:t>userId);</w:t>
+      </w:r>
+      <w:r>
+        <w:rPr>
+          <w:rFonts w:hint="eastAsia" w:ascii="宋体" w:hAnsi="宋体" w:eastAsia="宋体" w:cs="宋体"/>
+          <w:color w:val="000000"/>
+          <w:sz w:val="30"/>
+          <w:szCs w:val="30"/>
+          <w:shd w:val="clear" w:fill="FFFFFF"/>
+        </w:rPr>
+        <w:br w:type="textWrapping"/>
+      </w:r>
+      <w:r>
+        <w:rPr>
+          <w:rFonts w:hint="eastAsia" w:ascii="宋体" w:hAnsi="宋体" w:eastAsia="宋体" w:cs="宋体"/>
+          <w:color w:val="000000"/>
+          <w:sz w:val="30"/>
+          <w:szCs w:val="30"/>
+          <w:shd w:val="clear" w:fill="FFFFFF"/>
+        </w:rPr>
+        <w:br w:type="textWrapping"/>
+      </w:r>
+      <w:r>
+        <w:rPr>
+          <w:rFonts w:hint="eastAsia" w:ascii="宋体" w:hAnsi="宋体" w:eastAsia="宋体" w:cs="宋体"/>
+          <w:color w:val="000000"/>
+          <w:sz w:val="30"/>
+          <w:szCs w:val="30"/>
+          <w:shd w:val="clear" w:fill="FFFFFF"/>
+        </w:rPr>
+        <w:br w:type="textWrapping"/>
+      </w:r>
+      <w:r>
+        <w:rPr>
+          <w:rFonts w:hint="eastAsia" w:ascii="宋体" w:hAnsi="宋体" w:eastAsia="宋体" w:cs="宋体"/>
+          <w:i/>
+          <w:color w:val="808080"/>
+          <w:sz w:val="30"/>
+          <w:szCs w:val="30"/>
+          <w:shd w:val="clear" w:fill="FFFFFF"/>
+        </w:rPr>
+        <w:t>//    消息删除（已读）功能</w:t>
+      </w:r>
+      <w:r>
+        <w:rPr>
+          <w:rFonts w:hint="eastAsia" w:ascii="宋体" w:hAnsi="宋体" w:eastAsia="宋体" w:cs="宋体"/>
+          <w:i/>
+          <w:color w:val="808080"/>
+          <w:sz w:val="30"/>
+          <w:szCs w:val="30"/>
+          <w:shd w:val="clear" w:fill="FFFFFF"/>
+        </w:rPr>
+        <w:br w:type="textWrapping"/>
+      </w:r>
+      <w:r>
+        <w:rPr>
+          <w:rFonts w:hint="eastAsia" w:ascii="宋体" w:hAnsi="宋体" w:eastAsia="宋体" w:cs="宋体"/>
+          <w:i/>
+          <w:color w:val="808080"/>
+          <w:sz w:val="30"/>
+          <w:szCs w:val="30"/>
+          <w:shd w:val="clear" w:fill="FFFFFF"/>
+        </w:rPr>
+        <w:t xml:space="preserve">    </w:t>
+      </w:r>
+      <w:r>
+        <w:rPr>
+          <w:rFonts w:hint="eastAsia" w:ascii="宋体" w:hAnsi="宋体" w:eastAsia="宋体" w:cs="宋体"/>
+          <w:b/>
+          <w:color w:val="000080"/>
+          <w:sz w:val="30"/>
+          <w:szCs w:val="30"/>
+          <w:shd w:val="clear" w:fill="FFFFFF"/>
+        </w:rPr>
+        <w:t xml:space="preserve">public boolean </w:t>
+      </w:r>
+      <w:r>
+        <w:rPr>
+          <w:rFonts w:hint="eastAsia" w:ascii="宋体" w:hAnsi="宋体" w:eastAsia="宋体" w:cs="宋体"/>
+          <w:color w:val="000000"/>
+          <w:sz w:val="30"/>
+          <w:szCs w:val="30"/>
+          <w:shd w:val="clear" w:fill="FFFFFF"/>
+        </w:rPr>
+        <w:t>removeUserMessage(</w:t>
       </w:r>
       <w:r>
         <w:rPr>
@@ -6438,130 +7082,60 @@
           <w:szCs w:val="30"/>
           <w:shd w:val="clear" w:fill="FFFFFF"/>
         </w:rPr>
-        <w:t>typeId);</w:t>
-      </w:r>
-    </w:p>
-    <w:p>
-      <w:pPr>
-        <w:pStyle w:val="3"/>
-        <w:keepNext w:val="0"/>
-        <w:keepLines w:val="0"/>
-        <w:widowControl/>
-        <w:suppressLineNumbers w:val="0"/>
-        <w:shd w:val="clear" w:fill="FFFFFF"/>
-        <w:rPr>
-          <w:rFonts w:hint="eastAsia" w:ascii="宋体" w:hAnsi="宋体" w:eastAsia="宋体" w:cs="宋体"/>
-          <w:color w:val="000000"/>
-          <w:sz w:val="30"/>
-          <w:szCs w:val="30"/>
-        </w:rPr>
-      </w:pPr>
-      <w:r>
-        <w:rPr>
-          <w:rFonts w:hint="eastAsia" w:ascii="宋体" w:hAnsi="宋体" w:eastAsia="宋体" w:cs="宋体"/>
-          <w:color w:val="000000"/>
-          <w:sz w:val="30"/>
-          <w:szCs w:val="30"/>
-          <w:shd w:val="clear" w:fill="FFFFFF"/>
-        </w:rPr>
-        <w:br w:type="textWrapping"/>
-      </w:r>
-      <w:r>
-        <w:rPr>
-          <w:rFonts w:hint="eastAsia" w:ascii="宋体" w:hAnsi="宋体" w:eastAsia="宋体" w:cs="宋体"/>
-          <w:color w:val="000000"/>
-          <w:sz w:val="30"/>
-          <w:szCs w:val="30"/>
-          <w:shd w:val="clear" w:fill="FFFFFF"/>
-        </w:rPr>
-        <w:br w:type="textWrapping"/>
-      </w:r>
-      <w:r>
-        <w:rPr>
-          <w:rFonts w:hint="eastAsia" w:ascii="宋体" w:hAnsi="宋体" w:eastAsia="宋体" w:cs="宋体"/>
-          <w:color w:val="000000"/>
-          <w:sz w:val="30"/>
-          <w:szCs w:val="30"/>
-          <w:shd w:val="clear" w:fill="FFFFFF"/>
-        </w:rPr>
-        <w:br w:type="textWrapping"/>
-      </w:r>
-      <w:r>
-        <w:rPr>
-          <w:rFonts w:hint="eastAsia" w:ascii="宋体" w:hAnsi="宋体" w:eastAsia="宋体" w:cs="宋体"/>
-          <w:i/>
-          <w:color w:val="808080"/>
-          <w:sz w:val="30"/>
-          <w:szCs w:val="30"/>
-          <w:shd w:val="clear" w:fill="FFFFFF"/>
-        </w:rPr>
-        <w:t>///home/removeCollection.action</w:t>
-      </w:r>
-      <w:r>
-        <w:rPr>
-          <w:rFonts w:hint="eastAsia" w:ascii="宋体" w:hAnsi="宋体" w:eastAsia="宋体" w:cs="宋体"/>
-          <w:i/>
-          <w:color w:val="808080"/>
-          <w:sz w:val="30"/>
-          <w:szCs w:val="30"/>
-          <w:shd w:val="clear" w:fill="FFFFFF"/>
-        </w:rPr>
-        <w:br w:type="textWrapping"/>
-      </w:r>
-      <w:r>
-        <w:rPr>
-          <w:rFonts w:hint="eastAsia" w:ascii="宋体" w:hAnsi="宋体" w:eastAsia="宋体" w:cs="宋体"/>
-          <w:i/>
-          <w:color w:val="808080"/>
-          <w:sz w:val="30"/>
-          <w:szCs w:val="30"/>
-          <w:shd w:val="clear" w:fill="FFFFFF"/>
-        </w:rPr>
-        <w:t>//            取消收藏的东西</w:t>
-      </w:r>
-      <w:r>
-        <w:rPr>
-          <w:rFonts w:hint="eastAsia" w:ascii="宋体" w:hAnsi="宋体" w:eastAsia="宋体" w:cs="宋体"/>
-          <w:i/>
-          <w:color w:val="808080"/>
-          <w:sz w:val="30"/>
-          <w:szCs w:val="30"/>
-          <w:shd w:val="clear" w:fill="FFFFFF"/>
-        </w:rPr>
-        <w:br w:type="textWrapping"/>
-      </w:r>
-      <w:r>
-        <w:rPr>
-          <w:rFonts w:hint="eastAsia" w:ascii="宋体" w:hAnsi="宋体" w:eastAsia="宋体" w:cs="宋体"/>
-          <w:i/>
-          <w:color w:val="808080"/>
-          <w:sz w:val="30"/>
-          <w:szCs w:val="30"/>
-          <w:shd w:val="clear" w:fill="FFFFFF"/>
-        </w:rPr>
-        <w:t>// typeId 表示要删除的类型(1.二手 2.论坛 3.跑腿) ，</w:t>
-      </w:r>
-      <w:r>
-        <w:rPr>
-          <w:rFonts w:hint="eastAsia" w:ascii="宋体" w:hAnsi="宋体" w:eastAsia="宋体" w:cs="宋体"/>
-          <w:i/>
-          <w:color w:val="808080"/>
-          <w:sz w:val="30"/>
-          <w:szCs w:val="30"/>
-          <w:shd w:val="clear" w:fill="FFFFFF"/>
-        </w:rPr>
-        <w:br w:type="textWrapping"/>
-      </w:r>
-      <w:r>
-        <w:rPr>
-          <w:rFonts w:hint="eastAsia" w:ascii="宋体" w:hAnsi="宋体" w:eastAsia="宋体" w:cs="宋体"/>
-          <w:i/>
-          <w:color w:val="808080"/>
-          <w:sz w:val="30"/>
-          <w:szCs w:val="30"/>
-          <w:shd w:val="clear" w:fill="FFFFFF"/>
-        </w:rPr>
-        <w:t>// collectionId  表示要删除的数据在它的表中的主键</w:t>
+        <w:t>userMessageId);</w:t>
+      </w:r>
+      <w:r>
+        <w:rPr>
+          <w:rFonts w:hint="eastAsia" w:ascii="宋体" w:hAnsi="宋体" w:eastAsia="宋体" w:cs="宋体"/>
+          <w:color w:val="000000"/>
+          <w:sz w:val="30"/>
+          <w:szCs w:val="30"/>
+          <w:shd w:val="clear" w:fill="FFFFFF"/>
+        </w:rPr>
+        <w:br w:type="textWrapping"/>
+      </w:r>
+      <w:r>
+        <w:rPr>
+          <w:rFonts w:hint="eastAsia" w:ascii="宋体" w:hAnsi="宋体" w:eastAsia="宋体" w:cs="宋体"/>
+          <w:color w:val="000000"/>
+          <w:sz w:val="30"/>
+          <w:szCs w:val="30"/>
+          <w:shd w:val="clear" w:fill="FFFFFF"/>
+        </w:rPr>
+        <w:br w:type="textWrapping"/>
+      </w:r>
+      <w:r>
+        <w:rPr>
+          <w:rFonts w:hint="eastAsia" w:ascii="宋体" w:hAnsi="宋体" w:eastAsia="宋体" w:cs="宋体"/>
+          <w:i/>
+          <w:color w:val="808080"/>
+          <w:sz w:val="30"/>
+          <w:szCs w:val="30"/>
+          <w:shd w:val="clear" w:fill="FFFFFF"/>
+        </w:rPr>
+        <w:t>//    /admin/removeUser.action</w:t>
+      </w:r>
+      <w:r>
+        <w:rPr>
+          <w:rFonts w:hint="eastAsia" w:ascii="宋体" w:hAnsi="宋体" w:eastAsia="宋体" w:cs="宋体"/>
+          <w:i/>
+          <w:color w:val="808080"/>
+          <w:sz w:val="30"/>
+          <w:szCs w:val="30"/>
+          <w:shd w:val="clear" w:fill="FFFFFF"/>
+        </w:rPr>
+        <w:br w:type="textWrapping"/>
+      </w:r>
+      <w:r>
+        <w:rPr>
+          <w:rFonts w:hint="eastAsia" w:ascii="宋体" w:hAnsi="宋体" w:eastAsia="宋体" w:cs="宋体"/>
+          <w:i/>
+          <w:color w:val="808080"/>
+          <w:sz w:val="30"/>
+          <w:szCs w:val="30"/>
+          <w:shd w:val="clear" w:fill="FFFFFF"/>
+        </w:rPr>
+        <w:t>//            删除用户信息</w:t>
       </w:r>
       <w:r>
         <w:rPr>
@@ -6604,7 +7178,7 @@
           <w:szCs w:val="30"/>
           <w:shd w:val="clear" w:fill="FFFFFF"/>
         </w:rPr>
-        <w:t>removeCollection(</w:t>
+        <w:t>removeUser(</w:t>
       </w:r>
       <w:r>
         <w:rPr>
@@ -6625,7 +7199,7 @@
           <w:szCs w:val="30"/>
           <w:shd w:val="clear" w:fill="FFFFFF"/>
         </w:rPr>
-        <w:t>typeId,</w:t>
+        <w:t>adminId,</w:t>
       </w:r>
       <w:r>
         <w:rPr>
@@ -6646,595 +7220,7 @@
           <w:szCs w:val="30"/>
           <w:shd w:val="clear" w:fill="FFFFFF"/>
         </w:rPr>
-        <w:t>collectionId);</w:t>
-      </w:r>
-      <w:r>
-        <w:rPr>
-          <w:rFonts w:hint="eastAsia" w:ascii="宋体" w:hAnsi="宋体" w:eastAsia="宋体" w:cs="宋体"/>
-          <w:color w:val="000000"/>
-          <w:sz w:val="30"/>
-          <w:szCs w:val="30"/>
-          <w:shd w:val="clear" w:fill="FFFFFF"/>
-        </w:rPr>
-        <w:br w:type="textWrapping"/>
-      </w:r>
-      <w:r>
-        <w:rPr>
-          <w:rFonts w:hint="eastAsia" w:ascii="宋体" w:hAnsi="宋体" w:eastAsia="宋体" w:cs="宋体"/>
-          <w:color w:val="000000"/>
-          <w:sz w:val="30"/>
-          <w:szCs w:val="30"/>
-          <w:shd w:val="clear" w:fill="FFFFFF"/>
-        </w:rPr>
-        <w:br w:type="textWrapping"/>
-      </w:r>
-      <w:r>
-        <w:rPr>
-          <w:rFonts w:hint="eastAsia" w:ascii="宋体" w:hAnsi="宋体" w:eastAsia="宋体" w:cs="宋体"/>
-          <w:color w:val="000000"/>
-          <w:sz w:val="30"/>
-          <w:szCs w:val="30"/>
-          <w:shd w:val="clear" w:fill="FFFFFF"/>
-        </w:rPr>
-        <w:br w:type="textWrapping"/>
-      </w:r>
-      <w:r>
-        <w:rPr>
-          <w:rFonts w:hint="eastAsia" w:ascii="宋体" w:hAnsi="宋体" w:eastAsia="宋体" w:cs="宋体"/>
-          <w:color w:val="000000"/>
-          <w:sz w:val="30"/>
-          <w:szCs w:val="30"/>
-          <w:shd w:val="clear" w:fill="FFFFFF"/>
-        </w:rPr>
-        <w:br w:type="textWrapping"/>
-      </w:r>
-      <w:r>
-        <w:rPr>
-          <w:rFonts w:hint="eastAsia" w:ascii="宋体" w:hAnsi="宋体" w:eastAsia="宋体" w:cs="宋体"/>
-          <w:i/>
-          <w:color w:val="808080"/>
-          <w:sz w:val="30"/>
-          <w:szCs w:val="30"/>
-          <w:shd w:val="clear" w:fill="FFFFFF"/>
-        </w:rPr>
-        <w:t>//    消息中心：</w:t>
-      </w:r>
-      <w:r>
-        <w:rPr>
-          <w:rFonts w:hint="eastAsia" w:ascii="宋体" w:hAnsi="宋体" w:eastAsia="宋体" w:cs="宋体"/>
-          <w:i/>
-          <w:color w:val="808080"/>
-          <w:sz w:val="30"/>
-          <w:szCs w:val="30"/>
-          <w:shd w:val="clear" w:fill="FFFFFF"/>
-        </w:rPr>
-        <w:br w:type="textWrapping"/>
-      </w:r>
-      <w:r>
-        <w:rPr>
-          <w:rFonts w:hint="eastAsia" w:ascii="宋体" w:hAnsi="宋体" w:eastAsia="宋体" w:cs="宋体"/>
-          <w:i/>
-          <w:color w:val="808080"/>
-          <w:sz w:val="30"/>
-          <w:szCs w:val="30"/>
-          <w:shd w:val="clear" w:fill="FFFFFF"/>
-        </w:rPr>
-        <w:t>//            /home/findUserMessage.action</w:t>
-      </w:r>
-      <w:r>
-        <w:rPr>
-          <w:rFonts w:hint="eastAsia" w:ascii="宋体" w:hAnsi="宋体" w:eastAsia="宋体" w:cs="宋体"/>
-          <w:i/>
-          <w:color w:val="808080"/>
-          <w:sz w:val="30"/>
-          <w:szCs w:val="30"/>
-          <w:shd w:val="clear" w:fill="FFFFFF"/>
-        </w:rPr>
-        <w:br w:type="textWrapping"/>
-      </w:r>
-      <w:r>
-        <w:rPr>
-          <w:rFonts w:hint="eastAsia" w:ascii="宋体" w:hAnsi="宋体" w:eastAsia="宋体" w:cs="宋体"/>
-          <w:i/>
-          <w:color w:val="808080"/>
-          <w:sz w:val="30"/>
-          <w:szCs w:val="30"/>
-          <w:shd w:val="clear" w:fill="FFFFFF"/>
-        </w:rPr>
-        <w:t>//    显示未读消息(通过userId)显示用户的所有未读消息</w:t>
-      </w:r>
-      <w:r>
-        <w:rPr>
-          <w:rFonts w:hint="eastAsia" w:ascii="宋体" w:hAnsi="宋体" w:eastAsia="宋体" w:cs="宋体"/>
-          <w:i/>
-          <w:color w:val="808080"/>
-          <w:sz w:val="30"/>
-          <w:szCs w:val="30"/>
-          <w:shd w:val="clear" w:fill="FFFFFF"/>
-        </w:rPr>
-        <w:br w:type="textWrapping"/>
-      </w:r>
-      <w:r>
-        <w:rPr>
-          <w:rFonts w:hint="eastAsia" w:ascii="宋体" w:hAnsi="宋体" w:eastAsia="宋体" w:cs="宋体"/>
-          <w:i/>
-          <w:color w:val="808080"/>
-          <w:sz w:val="30"/>
-          <w:szCs w:val="30"/>
-          <w:shd w:val="clear" w:fill="FFFFFF"/>
-        </w:rPr>
-        <w:br w:type="textWrapping"/>
-      </w:r>
-      <w:r>
-        <w:rPr>
-          <w:rFonts w:hint="eastAsia" w:ascii="宋体" w:hAnsi="宋体" w:eastAsia="宋体" w:cs="宋体"/>
-          <w:i/>
-          <w:color w:val="808080"/>
-          <w:sz w:val="30"/>
-          <w:szCs w:val="30"/>
-          <w:shd w:val="clear" w:fill="FFFFFF"/>
-        </w:rPr>
-        <w:t xml:space="preserve">    </w:t>
-      </w:r>
-      <w:r>
-        <w:rPr>
-          <w:rFonts w:hint="eastAsia" w:ascii="宋体" w:hAnsi="宋体" w:eastAsia="宋体" w:cs="宋体"/>
-          <w:b/>
-          <w:color w:val="000080"/>
-          <w:sz w:val="30"/>
-          <w:szCs w:val="30"/>
-          <w:shd w:val="clear" w:fill="FFFFFF"/>
-        </w:rPr>
-        <w:t xml:space="preserve">public </w:t>
-      </w:r>
-      <w:r>
-        <w:rPr>
-          <w:rFonts w:hint="eastAsia" w:ascii="宋体" w:hAnsi="宋体" w:eastAsia="宋体" w:cs="宋体"/>
-          <w:color w:val="000000"/>
-          <w:sz w:val="30"/>
-          <w:szCs w:val="30"/>
-          <w:shd w:val="clear" w:fill="FFFFFF"/>
-        </w:rPr>
-        <w:t>List&lt;UserMessage&gt; findUserMessagesByCondition(</w:t>
-      </w:r>
-      <w:r>
-        <w:rPr>
-          <w:rFonts w:hint="eastAsia" w:ascii="宋体" w:hAnsi="宋体" w:eastAsia="宋体" w:cs="宋体"/>
-          <w:b/>
-          <w:color w:val="000080"/>
-          <w:sz w:val="30"/>
-          <w:szCs w:val="30"/>
-          <w:shd w:val="clear" w:fill="FFFFFF"/>
-        </w:rPr>
-        <w:t xml:space="preserve">int </w:t>
-      </w:r>
-      <w:r>
-        <w:rPr>
-          <w:rFonts w:hint="eastAsia" w:ascii="宋体" w:hAnsi="宋体" w:eastAsia="宋体" w:cs="宋体"/>
-          <w:color w:val="000000"/>
-          <w:sz w:val="30"/>
-          <w:szCs w:val="30"/>
-          <w:shd w:val="clear" w:fill="FFFFFF"/>
-        </w:rPr>
         <w:t>userId);</w:t>
-      </w:r>
-      <w:r>
-        <w:rPr>
-          <w:rFonts w:hint="eastAsia" w:ascii="宋体" w:hAnsi="宋体" w:eastAsia="宋体" w:cs="宋体"/>
-          <w:color w:val="000000"/>
-          <w:sz w:val="30"/>
-          <w:szCs w:val="30"/>
-          <w:shd w:val="clear" w:fill="FFFFFF"/>
-        </w:rPr>
-        <w:br w:type="textWrapping"/>
-      </w:r>
-      <w:r>
-        <w:rPr>
-          <w:rFonts w:hint="eastAsia" w:ascii="宋体" w:hAnsi="宋体" w:eastAsia="宋体" w:cs="宋体"/>
-          <w:color w:val="000000"/>
-          <w:sz w:val="30"/>
-          <w:szCs w:val="30"/>
-          <w:shd w:val="clear" w:fill="FFFFFF"/>
-        </w:rPr>
-        <w:br w:type="textWrapping"/>
-      </w:r>
-      <w:r>
-        <w:rPr>
-          <w:rFonts w:hint="eastAsia" w:ascii="宋体" w:hAnsi="宋体" w:eastAsia="宋体" w:cs="宋体"/>
-          <w:i/>
-          <w:color w:val="808080"/>
-          <w:sz w:val="30"/>
-          <w:szCs w:val="30"/>
-          <w:shd w:val="clear" w:fill="FFFFFF"/>
-        </w:rPr>
-        <w:t>//    消息删除</w:t>
-      </w:r>
-      <w:r>
-        <w:rPr>
-          <w:rFonts w:hint="eastAsia" w:cs="宋体"/>
-          <w:i/>
-          <w:color w:val="808080"/>
-          <w:sz w:val="30"/>
-          <w:szCs w:val="30"/>
-          <w:shd w:val="clear" w:fill="FFFFFF"/>
-          <w:lang w:eastAsia="zh-CN"/>
-        </w:rPr>
-        <w:t>（</w:t>
-      </w:r>
-      <w:r>
-        <w:rPr>
-          <w:rFonts w:hint="eastAsia" w:cs="宋体"/>
-          <w:i/>
-          <w:color w:val="808080"/>
-          <w:sz w:val="30"/>
-          <w:szCs w:val="30"/>
-          <w:shd w:val="clear" w:fill="FFFFFF"/>
-          <w:lang w:val="en-US" w:eastAsia="zh-CN"/>
-        </w:rPr>
-        <w:t>已读</w:t>
-      </w:r>
-      <w:r>
-        <w:rPr>
-          <w:rFonts w:hint="eastAsia" w:cs="宋体"/>
-          <w:i/>
-          <w:color w:val="808080"/>
-          <w:sz w:val="30"/>
-          <w:szCs w:val="30"/>
-          <w:shd w:val="clear" w:fill="FFFFFF"/>
-          <w:lang w:eastAsia="zh-CN"/>
-        </w:rPr>
-        <w:t>）</w:t>
-      </w:r>
-      <w:r>
-        <w:rPr>
-          <w:rFonts w:hint="eastAsia" w:ascii="宋体" w:hAnsi="宋体" w:eastAsia="宋体" w:cs="宋体"/>
-          <w:i/>
-          <w:color w:val="808080"/>
-          <w:sz w:val="30"/>
-          <w:szCs w:val="30"/>
-          <w:shd w:val="clear" w:fill="FFFFFF"/>
-        </w:rPr>
-        <w:t>功能</w:t>
-      </w:r>
-      <w:r>
-        <w:rPr>
-          <w:rFonts w:hint="eastAsia" w:ascii="宋体" w:hAnsi="宋体" w:eastAsia="宋体" w:cs="宋体"/>
-          <w:i/>
-          <w:color w:val="808080"/>
-          <w:sz w:val="30"/>
-          <w:szCs w:val="30"/>
-          <w:shd w:val="clear" w:fill="FFFFFF"/>
-        </w:rPr>
-        <w:br w:type="textWrapping"/>
-      </w:r>
-      <w:r>
-        <w:rPr>
-          <w:rFonts w:hint="eastAsia" w:ascii="宋体" w:hAnsi="宋体" w:eastAsia="宋体" w:cs="宋体"/>
-          <w:i/>
-          <w:color w:val="808080"/>
-          <w:sz w:val="30"/>
-          <w:szCs w:val="30"/>
-          <w:shd w:val="clear" w:fill="FFFFFF"/>
-        </w:rPr>
-        <w:t xml:space="preserve">    </w:t>
-      </w:r>
-      <w:r>
-        <w:rPr>
-          <w:rFonts w:hint="eastAsia" w:ascii="宋体" w:hAnsi="宋体" w:eastAsia="宋体" w:cs="宋体"/>
-          <w:b/>
-          <w:color w:val="000080"/>
-          <w:sz w:val="30"/>
-          <w:szCs w:val="30"/>
-          <w:shd w:val="clear" w:fill="FFFFFF"/>
-        </w:rPr>
-        <w:t xml:space="preserve">public boolean </w:t>
-      </w:r>
-      <w:r>
-        <w:rPr>
-          <w:rFonts w:hint="eastAsia" w:ascii="宋体" w:hAnsi="宋体" w:eastAsia="宋体" w:cs="宋体"/>
-          <w:color w:val="000000"/>
-          <w:sz w:val="30"/>
-          <w:szCs w:val="30"/>
-          <w:shd w:val="clear" w:fill="FFFFFF"/>
-        </w:rPr>
-        <w:t>removeUserMessage(</w:t>
-      </w:r>
-      <w:r>
-        <w:rPr>
-          <w:rFonts w:hint="eastAsia" w:ascii="宋体" w:hAnsi="宋体" w:eastAsia="宋体" w:cs="宋体"/>
-          <w:b/>
-          <w:color w:val="000080"/>
-          <w:sz w:val="30"/>
-          <w:szCs w:val="30"/>
-          <w:shd w:val="clear" w:fill="FFFFFF"/>
-        </w:rPr>
-        <w:t xml:space="preserve">int </w:t>
-      </w:r>
-      <w:r>
-        <w:rPr>
-          <w:rFonts w:hint="eastAsia" w:ascii="宋体" w:hAnsi="宋体" w:eastAsia="宋体" w:cs="宋体"/>
-          <w:color w:val="000000"/>
-          <w:sz w:val="30"/>
-          <w:szCs w:val="30"/>
-          <w:shd w:val="clear" w:fill="FFFFFF"/>
-        </w:rPr>
-        <w:t>userMessageId);</w:t>
-      </w:r>
-      <w:r>
-        <w:rPr>
-          <w:rFonts w:hint="eastAsia" w:ascii="宋体" w:hAnsi="宋体" w:eastAsia="宋体" w:cs="宋体"/>
-          <w:color w:val="000000"/>
-          <w:sz w:val="30"/>
-          <w:szCs w:val="30"/>
-          <w:shd w:val="clear" w:fill="FFFFFF"/>
-        </w:rPr>
-        <w:br w:type="textWrapping"/>
-      </w:r>
-      <w:r>
-        <w:rPr>
-          <w:rFonts w:hint="eastAsia" w:ascii="宋体" w:hAnsi="宋体" w:eastAsia="宋体" w:cs="宋体"/>
-          <w:color w:val="000000"/>
-          <w:sz w:val="30"/>
-          <w:szCs w:val="30"/>
-          <w:shd w:val="clear" w:fill="FFFFFF"/>
-        </w:rPr>
-        <w:br w:type="textWrapping"/>
-      </w:r>
-      <w:r>
-        <w:rPr>
-          <w:rFonts w:hint="eastAsia" w:ascii="宋体" w:hAnsi="宋体" w:eastAsia="宋体" w:cs="宋体"/>
-          <w:i/>
-          <w:color w:val="808080"/>
-          <w:sz w:val="30"/>
-          <w:szCs w:val="30"/>
-          <w:shd w:val="clear" w:fill="FFFFFF"/>
-        </w:rPr>
-        <w:t>//    /admin/removeUser.action</w:t>
-      </w:r>
-      <w:r>
-        <w:rPr>
-          <w:rFonts w:hint="eastAsia" w:ascii="宋体" w:hAnsi="宋体" w:eastAsia="宋体" w:cs="宋体"/>
-          <w:i/>
-          <w:color w:val="808080"/>
-          <w:sz w:val="30"/>
-          <w:szCs w:val="30"/>
-          <w:shd w:val="clear" w:fill="FFFFFF"/>
-        </w:rPr>
-        <w:br w:type="textWrapping"/>
-      </w:r>
-      <w:r>
-        <w:rPr>
-          <w:rFonts w:hint="eastAsia" w:ascii="宋体" w:hAnsi="宋体" w:eastAsia="宋体" w:cs="宋体"/>
-          <w:i/>
-          <w:color w:val="808080"/>
-          <w:sz w:val="30"/>
-          <w:szCs w:val="30"/>
-          <w:shd w:val="clear" w:fill="FFFFFF"/>
-        </w:rPr>
-        <w:t>//            删除用户信息</w:t>
-      </w:r>
-      <w:r>
-        <w:rPr>
-          <w:rFonts w:hint="eastAsia" w:ascii="宋体" w:hAnsi="宋体" w:eastAsia="宋体" w:cs="宋体"/>
-          <w:i/>
-          <w:color w:val="808080"/>
-          <w:sz w:val="30"/>
-          <w:szCs w:val="30"/>
-          <w:shd w:val="clear" w:fill="FFFFFF"/>
-        </w:rPr>
-        <w:br w:type="textWrapping"/>
-      </w:r>
-      <w:r>
-        <w:rPr>
-          <w:rFonts w:hint="eastAsia" w:ascii="宋体" w:hAnsi="宋体" w:eastAsia="宋体" w:cs="宋体"/>
-          <w:i/>
-          <w:color w:val="808080"/>
-          <w:sz w:val="30"/>
-          <w:szCs w:val="30"/>
-          <w:shd w:val="clear" w:fill="FFFFFF"/>
-        </w:rPr>
-        <w:t xml:space="preserve">    </w:t>
-      </w:r>
-      <w:r>
-        <w:rPr>
-          <w:rFonts w:hint="eastAsia" w:ascii="宋体" w:hAnsi="宋体" w:eastAsia="宋体" w:cs="宋体"/>
-          <w:b/>
-          <w:color w:val="000080"/>
-          <w:sz w:val="30"/>
-          <w:szCs w:val="30"/>
-          <w:shd w:val="clear" w:fill="FFFFFF"/>
-        </w:rPr>
-        <w:t xml:space="preserve">public boolean </w:t>
-      </w:r>
-      <w:r>
-        <w:rPr>
-          <w:rFonts w:hint="eastAsia" w:ascii="宋体" w:hAnsi="宋体" w:eastAsia="宋体" w:cs="宋体"/>
-          <w:color w:val="000000"/>
-          <w:sz w:val="30"/>
-          <w:szCs w:val="30"/>
-          <w:shd w:val="clear" w:fill="FFFFFF"/>
-        </w:rPr>
-        <w:t>removeUser(</w:t>
-      </w:r>
-      <w:r>
-        <w:rPr>
-          <w:rFonts w:hint="eastAsia" w:ascii="宋体" w:hAnsi="宋体" w:eastAsia="宋体" w:cs="宋体"/>
-          <w:b/>
-          <w:color w:val="000080"/>
-          <w:sz w:val="30"/>
-          <w:szCs w:val="30"/>
-          <w:shd w:val="clear" w:fill="FFFFFF"/>
-        </w:rPr>
-        <w:t xml:space="preserve">int </w:t>
-      </w:r>
-      <w:r>
-        <w:rPr>
-          <w:rFonts w:hint="eastAsia" w:ascii="宋体" w:hAnsi="宋体" w:eastAsia="宋体" w:cs="宋体"/>
-          <w:color w:val="000000"/>
-          <w:sz w:val="30"/>
-          <w:szCs w:val="30"/>
-          <w:shd w:val="clear" w:fill="FFFFFF"/>
-        </w:rPr>
-        <w:t>adminId,</w:t>
-      </w:r>
-      <w:r>
-        <w:rPr>
-          <w:rFonts w:hint="eastAsia" w:ascii="宋体" w:hAnsi="宋体" w:eastAsia="宋体" w:cs="宋体"/>
-          <w:b/>
-          <w:color w:val="000080"/>
-          <w:sz w:val="30"/>
-          <w:szCs w:val="30"/>
-          <w:shd w:val="clear" w:fill="FFFFFF"/>
-        </w:rPr>
-        <w:t xml:space="preserve">int </w:t>
-      </w:r>
-      <w:r>
-        <w:rPr>
-          <w:rFonts w:hint="eastAsia" w:ascii="宋体" w:hAnsi="宋体" w:eastAsia="宋体" w:cs="宋体"/>
-          <w:color w:val="000000"/>
-          <w:sz w:val="30"/>
-          <w:szCs w:val="30"/>
-          <w:shd w:val="clear" w:fill="FFFFFF"/>
-        </w:rPr>
-        <w:t>userId);</w:t>
-      </w:r>
-      <w:r>
-        <w:rPr>
-          <w:rFonts w:hint="eastAsia" w:ascii="宋体" w:hAnsi="宋体" w:eastAsia="宋体" w:cs="宋体"/>
-          <w:color w:val="000000"/>
-          <w:sz w:val="30"/>
-          <w:szCs w:val="30"/>
-          <w:shd w:val="clear" w:fill="FFFFFF"/>
-        </w:rPr>
-        <w:br w:type="textWrapping"/>
-      </w:r>
-      <w:r>
-        <w:rPr>
-          <w:rFonts w:hint="eastAsia" w:ascii="宋体" w:hAnsi="宋体" w:eastAsia="宋体" w:cs="宋体"/>
-          <w:color w:val="000000"/>
-          <w:sz w:val="30"/>
-          <w:szCs w:val="30"/>
-          <w:shd w:val="clear" w:fill="FFFFFF"/>
-        </w:rPr>
-        <w:br w:type="textWrapping"/>
-      </w:r>
-      <w:r>
-        <w:rPr>
-          <w:rFonts w:hint="eastAsia" w:ascii="宋体" w:hAnsi="宋体" w:eastAsia="宋体" w:cs="宋体"/>
-          <w:i/>
-          <w:color w:val="808080"/>
-          <w:sz w:val="30"/>
-          <w:szCs w:val="30"/>
-          <w:shd w:val="clear" w:fill="FFFFFF"/>
-        </w:rPr>
-        <w:t>//    /admin/removeReport.action</w:t>
-      </w:r>
-      <w:r>
-        <w:rPr>
-          <w:rFonts w:hint="eastAsia" w:ascii="宋体" w:hAnsi="宋体" w:eastAsia="宋体" w:cs="宋体"/>
-          <w:i/>
-          <w:color w:val="808080"/>
-          <w:sz w:val="30"/>
-          <w:szCs w:val="30"/>
-          <w:shd w:val="clear" w:fill="FFFFFF"/>
-        </w:rPr>
-        <w:br w:type="textWrapping"/>
-      </w:r>
-      <w:r>
-        <w:rPr>
-          <w:rFonts w:hint="eastAsia" w:ascii="宋体" w:hAnsi="宋体" w:eastAsia="宋体" w:cs="宋体"/>
-          <w:i/>
-          <w:color w:val="808080"/>
-          <w:sz w:val="30"/>
-          <w:szCs w:val="30"/>
-          <w:shd w:val="clear" w:fill="FFFFFF"/>
-        </w:rPr>
-        <w:t>//    处理举报信息；</w:t>
-      </w:r>
-      <w:r>
-        <w:rPr>
-          <w:rFonts w:hint="eastAsia" w:ascii="宋体" w:hAnsi="宋体" w:eastAsia="宋体" w:cs="宋体"/>
-          <w:i/>
-          <w:color w:val="808080"/>
-          <w:sz w:val="30"/>
-          <w:szCs w:val="30"/>
-          <w:shd w:val="clear" w:fill="FFFFFF"/>
-        </w:rPr>
-        <w:br w:type="textWrapping"/>
-      </w:r>
-      <w:r>
-        <w:rPr>
-          <w:rFonts w:hint="eastAsia" w:ascii="宋体" w:hAnsi="宋体" w:eastAsia="宋体" w:cs="宋体"/>
-          <w:i/>
-          <w:color w:val="808080"/>
-          <w:sz w:val="30"/>
-          <w:szCs w:val="30"/>
-          <w:shd w:val="clear" w:fill="FFFFFF"/>
-        </w:rPr>
-        <w:t xml:space="preserve">    </w:t>
-      </w:r>
-      <w:r>
-        <w:rPr>
-          <w:rFonts w:hint="eastAsia" w:ascii="宋体" w:hAnsi="宋体" w:eastAsia="宋体" w:cs="宋体"/>
-          <w:b/>
-          <w:color w:val="000080"/>
-          <w:sz w:val="30"/>
-          <w:szCs w:val="30"/>
-          <w:shd w:val="clear" w:fill="FFFFFF"/>
-        </w:rPr>
-        <w:t xml:space="preserve">public boolean </w:t>
-      </w:r>
-      <w:r>
-        <w:rPr>
-          <w:rFonts w:hint="eastAsia" w:ascii="宋体" w:hAnsi="宋体" w:eastAsia="宋体" w:cs="宋体"/>
-          <w:color w:val="000000"/>
-          <w:sz w:val="30"/>
-          <w:szCs w:val="30"/>
-          <w:shd w:val="clear" w:fill="FFFFFF"/>
-        </w:rPr>
-        <w:t>removeReport(</w:t>
-      </w:r>
-      <w:r>
-        <w:rPr>
-          <w:rFonts w:hint="eastAsia" w:ascii="宋体" w:hAnsi="宋体" w:eastAsia="宋体" w:cs="宋体"/>
-          <w:b/>
-          <w:color w:val="000080"/>
-          <w:sz w:val="30"/>
-          <w:szCs w:val="30"/>
-          <w:shd w:val="clear" w:fill="FFFFFF"/>
-        </w:rPr>
-        <w:t xml:space="preserve">int </w:t>
-      </w:r>
-      <w:r>
-        <w:rPr>
-          <w:rFonts w:hint="eastAsia" w:ascii="宋体" w:hAnsi="宋体" w:eastAsia="宋体" w:cs="宋体"/>
-          <w:color w:val="000000"/>
-          <w:sz w:val="30"/>
-          <w:szCs w:val="30"/>
-          <w:shd w:val="clear" w:fill="FFFFFF"/>
-        </w:rPr>
-        <w:t>adminId,</w:t>
-      </w:r>
-      <w:r>
-        <w:rPr>
-          <w:rFonts w:hint="eastAsia" w:ascii="宋体" w:hAnsi="宋体" w:eastAsia="宋体" w:cs="宋体"/>
-          <w:b/>
-          <w:color w:val="000080"/>
-          <w:sz w:val="30"/>
-          <w:szCs w:val="30"/>
-          <w:shd w:val="clear" w:fill="FFFFFF"/>
-        </w:rPr>
-        <w:t xml:space="preserve">int </w:t>
-      </w:r>
-      <w:r>
-        <w:rPr>
-          <w:rFonts w:hint="eastAsia" w:ascii="宋体" w:hAnsi="宋体" w:eastAsia="宋体" w:cs="宋体"/>
-          <w:color w:val="000000"/>
-          <w:sz w:val="30"/>
-          <w:szCs w:val="30"/>
-          <w:shd w:val="clear" w:fill="FFFFFF"/>
-        </w:rPr>
-        <w:t>reportId);</w:t>
       </w:r>
     </w:p>
     <w:p>
@@ -7712,213 +7698,202 @@
           <w:szCs w:val="30"/>
           <w:shd w:val="clear" w:fill="FFFFFF"/>
         </w:rPr>
-        <w:t>int</w:t>
+        <w:t xml:space="preserve">int </w:t>
+      </w:r>
+      <w:r>
+        <w:rPr>
+          <w:rFonts w:hint="eastAsia" w:ascii="宋体" w:hAnsi="宋体" w:eastAsia="宋体" w:cs="宋体"/>
+          <w:color w:val="000000"/>
+          <w:sz w:val="30"/>
+          <w:szCs w:val="30"/>
+          <w:shd w:val="clear" w:fill="FFFFFF"/>
+        </w:rPr>
+        <w:t>userId,String phone);</w:t>
+      </w:r>
+      <w:r>
+        <w:rPr>
+          <w:rFonts w:hint="eastAsia" w:ascii="宋体" w:hAnsi="宋体" w:eastAsia="宋体" w:cs="宋体"/>
+          <w:color w:val="000000"/>
+          <w:sz w:val="30"/>
+          <w:szCs w:val="30"/>
+          <w:shd w:val="clear" w:fill="FFFFFF"/>
+        </w:rPr>
+        <w:br w:type="textWrapping"/>
+      </w:r>
+      <w:r>
+        <w:rPr>
+          <w:rFonts w:hint="eastAsia" w:ascii="宋体" w:hAnsi="宋体" w:eastAsia="宋体" w:cs="宋体"/>
+          <w:color w:val="000000"/>
+          <w:sz w:val="30"/>
+          <w:szCs w:val="30"/>
+          <w:shd w:val="clear" w:fill="FFFFFF"/>
+        </w:rPr>
+        <w:br w:type="textWrapping"/>
+      </w:r>
+      <w:r>
+        <w:rPr>
+          <w:rFonts w:hint="eastAsia" w:ascii="宋体" w:hAnsi="宋体" w:eastAsia="宋体" w:cs="宋体"/>
+          <w:i/>
+          <w:color w:val="808080"/>
+          <w:sz w:val="30"/>
+          <w:szCs w:val="30"/>
+          <w:shd w:val="clear" w:fill="FFFFFF"/>
+        </w:rPr>
+        <w:t>//   /init/forget.action</w:t>
+      </w:r>
+      <w:r>
+        <w:rPr>
+          <w:rFonts w:hint="eastAsia" w:ascii="宋体" w:hAnsi="宋体" w:eastAsia="宋体" w:cs="宋体"/>
+          <w:i/>
+          <w:color w:val="808080"/>
+          <w:sz w:val="30"/>
+          <w:szCs w:val="30"/>
+          <w:shd w:val="clear" w:fill="FFFFFF"/>
+        </w:rPr>
+        <w:br w:type="textWrapping"/>
+      </w:r>
+      <w:r>
+        <w:rPr>
+          <w:rFonts w:hint="eastAsia" w:ascii="宋体" w:hAnsi="宋体" w:eastAsia="宋体" w:cs="宋体"/>
+          <w:i/>
+          <w:color w:val="808080"/>
+          <w:sz w:val="30"/>
+          <w:szCs w:val="30"/>
+          <w:shd w:val="clear" w:fill="FFFFFF"/>
+        </w:rPr>
+        <w:t>//   提交</w:t>
+      </w:r>
+      <w:r>
+        <w:rPr>
+          <w:rFonts w:hint="eastAsia" w:ascii="宋体" w:hAnsi="宋体" w:eastAsia="宋体" w:cs="宋体"/>
+          <w:i/>
+          <w:color w:val="808080"/>
+          <w:sz w:val="30"/>
+          <w:szCs w:val="30"/>
+          <w:shd w:val="clear" w:fill="FFFFFF"/>
+        </w:rPr>
+        <w:br w:type="textWrapping"/>
+      </w:r>
+      <w:r>
+        <w:rPr>
+          <w:rFonts w:hint="eastAsia" w:ascii="宋体" w:hAnsi="宋体" w:eastAsia="宋体" w:cs="宋体"/>
+          <w:i/>
+          <w:color w:val="808080"/>
+          <w:sz w:val="30"/>
+          <w:szCs w:val="30"/>
+          <w:shd w:val="clear" w:fill="FFFFFF"/>
+        </w:rPr>
+        <w:t>//   账号，新密码，验证码</w:t>
+      </w:r>
+      <w:r>
+        <w:rPr>
+          <w:rFonts w:hint="eastAsia" w:ascii="宋体" w:hAnsi="宋体" w:eastAsia="宋体" w:cs="宋体"/>
+          <w:i/>
+          <w:color w:val="808080"/>
+          <w:sz w:val="30"/>
+          <w:szCs w:val="30"/>
+          <w:shd w:val="clear" w:fill="FFFFFF"/>
+        </w:rPr>
+        <w:br w:type="textWrapping"/>
+      </w:r>
+      <w:r>
+        <w:rPr>
+          <w:rFonts w:hint="eastAsia" w:ascii="宋体" w:hAnsi="宋体" w:eastAsia="宋体" w:cs="宋体"/>
+          <w:i/>
+          <w:color w:val="808080"/>
+          <w:sz w:val="30"/>
+          <w:szCs w:val="30"/>
+          <w:shd w:val="clear" w:fill="FFFFFF"/>
+        </w:rPr>
+        <w:t>//id 用户id  ，password 新的密码，typeId 验证码类型，verification 所输入验证码</w:t>
+      </w:r>
+      <w:r>
+        <w:rPr>
+          <w:rFonts w:hint="eastAsia" w:ascii="宋体" w:hAnsi="宋体" w:eastAsia="宋体" w:cs="宋体"/>
+          <w:i/>
+          <w:color w:val="808080"/>
+          <w:sz w:val="30"/>
+          <w:szCs w:val="30"/>
+          <w:shd w:val="clear" w:fill="FFFFFF"/>
+        </w:rPr>
+        <w:br w:type="textWrapping"/>
+      </w:r>
+      <w:r>
+        <w:rPr>
+          <w:rFonts w:hint="eastAsia" w:ascii="宋体" w:hAnsi="宋体" w:eastAsia="宋体" w:cs="宋体"/>
+          <w:i/>
+          <w:color w:val="808080"/>
+          <w:sz w:val="30"/>
+          <w:szCs w:val="30"/>
+          <w:shd w:val="clear" w:fill="FFFFFF"/>
+        </w:rPr>
+        <w:t xml:space="preserve">    </w:t>
+      </w:r>
+      <w:r>
+        <w:rPr>
+          <w:rFonts w:hint="eastAsia" w:ascii="宋体" w:hAnsi="宋体" w:eastAsia="宋体" w:cs="宋体"/>
+          <w:b/>
+          <w:color w:val="000080"/>
+          <w:sz w:val="30"/>
+          <w:szCs w:val="30"/>
+          <w:shd w:val="clear" w:fill="FFFFFF"/>
+        </w:rPr>
+        <w:t xml:space="preserve">public boolean </w:t>
+      </w:r>
+      <w:r>
+        <w:rPr>
+          <w:rFonts w:hint="eastAsia" w:ascii="宋体" w:hAnsi="宋体" w:eastAsia="宋体" w:cs="宋体"/>
+          <w:color w:val="000000"/>
+          <w:sz w:val="30"/>
+          <w:szCs w:val="30"/>
+          <w:shd w:val="clear" w:fill="FFFFFF"/>
+        </w:rPr>
+        <w:t>forget(</w:t>
+      </w:r>
+      <w:r>
+        <w:rPr>
+          <w:rFonts w:hint="eastAsia" w:ascii="宋体" w:hAnsi="宋体" w:eastAsia="宋体" w:cs="宋体"/>
+          <w:b/>
+          <w:color w:val="000080"/>
+          <w:sz w:val="30"/>
+          <w:szCs w:val="30"/>
+          <w:shd w:val="clear" w:fill="FFFFFF"/>
+        </w:rPr>
+        <w:t xml:space="preserve">int </w:t>
+      </w:r>
+      <w:r>
+        <w:rPr>
+          <w:rFonts w:hint="eastAsia" w:ascii="宋体" w:hAnsi="宋体" w:eastAsia="宋体" w:cs="宋体"/>
+          <w:color w:val="000000"/>
+          <w:sz w:val="30"/>
+          <w:szCs w:val="30"/>
+          <w:shd w:val="clear" w:fill="FFFFFF"/>
+        </w:rPr>
+        <w:t>id,String password,</w:t>
+      </w:r>
+      <w:r>
+        <w:rPr>
+          <w:rFonts w:hint="eastAsia" w:ascii="宋体" w:hAnsi="宋体" w:eastAsia="宋体" w:cs="宋体"/>
+          <w:b/>
+          <w:color w:val="000080"/>
+          <w:sz w:val="30"/>
+          <w:szCs w:val="30"/>
+          <w:shd w:val="clear" w:fill="FFFFFF"/>
+        </w:rPr>
+        <w:t xml:space="preserve">int </w:t>
+      </w:r>
+      <w:r>
+        <w:rPr>
+          <w:rFonts w:hint="eastAsia" w:ascii="宋体" w:hAnsi="宋体" w:eastAsia="宋体" w:cs="宋体"/>
+          <w:color w:val="000000"/>
+          <w:sz w:val="30"/>
+          <w:szCs w:val="30"/>
+          <w:shd w:val="clear" w:fill="FFFFFF"/>
+        </w:rPr>
+        <w:t>typeId,String verification);</w:t>
       </w:r>
       <w:bookmarkStart w:id="0" w:name="_GoBack"/>
       <w:bookmarkEnd w:id="0"/>
-      <w:r>
-        <w:rPr>
-          <w:rFonts w:hint="eastAsia" w:ascii="宋体" w:hAnsi="宋体" w:eastAsia="宋体" w:cs="宋体"/>
-          <w:b/>
-          <w:color w:val="000080"/>
-          <w:sz w:val="30"/>
-          <w:szCs w:val="30"/>
-          <w:shd w:val="clear" w:fill="FFFFFF"/>
-        </w:rPr>
-        <w:t xml:space="preserve"> </w:t>
-      </w:r>
-      <w:r>
-        <w:rPr>
-          <w:rFonts w:hint="eastAsia" w:ascii="宋体" w:hAnsi="宋体" w:eastAsia="宋体" w:cs="宋体"/>
-          <w:color w:val="000000"/>
-          <w:sz w:val="30"/>
-          <w:szCs w:val="30"/>
-          <w:shd w:val="clear" w:fill="FFFFFF"/>
-        </w:rPr>
-        <w:t>userId,String phone);</w:t>
-      </w:r>
-      <w:r>
-        <w:rPr>
-          <w:rFonts w:hint="eastAsia" w:ascii="宋体" w:hAnsi="宋体" w:eastAsia="宋体" w:cs="宋体"/>
-          <w:color w:val="000000"/>
-          <w:sz w:val="30"/>
-          <w:szCs w:val="30"/>
-          <w:shd w:val="clear" w:fill="FFFFFF"/>
-        </w:rPr>
-        <w:br w:type="textWrapping"/>
-      </w:r>
-      <w:r>
-        <w:rPr>
-          <w:rFonts w:hint="eastAsia" w:ascii="宋体" w:hAnsi="宋体" w:eastAsia="宋体" w:cs="宋体"/>
-          <w:color w:val="000000"/>
-          <w:sz w:val="30"/>
-          <w:szCs w:val="30"/>
-          <w:shd w:val="clear" w:fill="FFFFFF"/>
-        </w:rPr>
-        <w:br w:type="textWrapping"/>
-      </w:r>
-      <w:r>
-        <w:rPr>
-          <w:rFonts w:hint="eastAsia" w:ascii="宋体" w:hAnsi="宋体" w:eastAsia="宋体" w:cs="宋体"/>
-          <w:i/>
-          <w:color w:val="808080"/>
-          <w:sz w:val="30"/>
-          <w:szCs w:val="30"/>
-          <w:shd w:val="clear" w:fill="FFFFFF"/>
-        </w:rPr>
-        <w:t>//   /init/forget.action</w:t>
-      </w:r>
-      <w:r>
-        <w:rPr>
-          <w:rFonts w:hint="eastAsia" w:ascii="宋体" w:hAnsi="宋体" w:eastAsia="宋体" w:cs="宋体"/>
-          <w:i/>
-          <w:color w:val="808080"/>
-          <w:sz w:val="30"/>
-          <w:szCs w:val="30"/>
-          <w:shd w:val="clear" w:fill="FFFFFF"/>
-        </w:rPr>
-        <w:br w:type="textWrapping"/>
-      </w:r>
-      <w:r>
-        <w:rPr>
-          <w:rFonts w:hint="eastAsia" w:ascii="宋体" w:hAnsi="宋体" w:eastAsia="宋体" w:cs="宋体"/>
-          <w:i/>
-          <w:color w:val="808080"/>
-          <w:sz w:val="30"/>
-          <w:szCs w:val="30"/>
-          <w:shd w:val="clear" w:fill="FFFFFF"/>
-        </w:rPr>
-        <w:t>//   提交</w:t>
-      </w:r>
-      <w:r>
-        <w:rPr>
-          <w:rFonts w:hint="eastAsia" w:ascii="宋体" w:hAnsi="宋体" w:eastAsia="宋体" w:cs="宋体"/>
-          <w:i/>
-          <w:color w:val="808080"/>
-          <w:sz w:val="30"/>
-          <w:szCs w:val="30"/>
-          <w:shd w:val="clear" w:fill="FFFFFF"/>
-        </w:rPr>
-        <w:br w:type="textWrapping"/>
-      </w:r>
-      <w:r>
-        <w:rPr>
-          <w:rFonts w:hint="eastAsia" w:ascii="宋体" w:hAnsi="宋体" w:eastAsia="宋体" w:cs="宋体"/>
-          <w:i/>
-          <w:color w:val="808080"/>
-          <w:sz w:val="30"/>
-          <w:szCs w:val="30"/>
-          <w:shd w:val="clear" w:fill="FFFFFF"/>
-        </w:rPr>
-        <w:t>//   账号，新密码，验证码</w:t>
-      </w:r>
-      <w:r>
-        <w:rPr>
-          <w:rFonts w:hint="eastAsia" w:ascii="宋体" w:hAnsi="宋体" w:eastAsia="宋体" w:cs="宋体"/>
-          <w:i/>
-          <w:color w:val="808080"/>
-          <w:sz w:val="30"/>
-          <w:szCs w:val="30"/>
-          <w:shd w:val="clear" w:fill="FFFFFF"/>
-        </w:rPr>
-        <w:br w:type="textWrapping"/>
-      </w:r>
-      <w:r>
-        <w:rPr>
-          <w:rFonts w:hint="eastAsia" w:ascii="宋体" w:hAnsi="宋体" w:eastAsia="宋体" w:cs="宋体"/>
-          <w:i/>
-          <w:color w:val="808080"/>
-          <w:sz w:val="30"/>
-          <w:szCs w:val="30"/>
-          <w:shd w:val="clear" w:fill="FFFFFF"/>
-        </w:rPr>
-        <w:t>//id 用户id  ，password 新的密码，typeId 验证码类型，verification 所输入验证码</w:t>
-      </w:r>
-      <w:r>
-        <w:rPr>
-          <w:rFonts w:hint="eastAsia" w:ascii="宋体" w:hAnsi="宋体" w:eastAsia="宋体" w:cs="宋体"/>
-          <w:i/>
-          <w:color w:val="808080"/>
-          <w:sz w:val="30"/>
-          <w:szCs w:val="30"/>
-          <w:shd w:val="clear" w:fill="FFFFFF"/>
-        </w:rPr>
-        <w:br w:type="textWrapping"/>
-      </w:r>
-      <w:r>
-        <w:rPr>
-          <w:rFonts w:hint="eastAsia" w:ascii="宋体" w:hAnsi="宋体" w:eastAsia="宋体" w:cs="宋体"/>
-          <w:i/>
-          <w:color w:val="808080"/>
-          <w:sz w:val="30"/>
-          <w:szCs w:val="30"/>
-          <w:shd w:val="clear" w:fill="FFFFFF"/>
-        </w:rPr>
-        <w:t xml:space="preserve">    </w:t>
-      </w:r>
-      <w:r>
-        <w:rPr>
-          <w:rFonts w:hint="eastAsia" w:ascii="宋体" w:hAnsi="宋体" w:eastAsia="宋体" w:cs="宋体"/>
-          <w:b/>
-          <w:color w:val="000080"/>
-          <w:sz w:val="30"/>
-          <w:szCs w:val="30"/>
-          <w:shd w:val="clear" w:fill="FFFFFF"/>
-        </w:rPr>
-        <w:t xml:space="preserve">public boolean </w:t>
-      </w:r>
-      <w:r>
-        <w:rPr>
-          <w:rFonts w:hint="eastAsia" w:ascii="宋体" w:hAnsi="宋体" w:eastAsia="宋体" w:cs="宋体"/>
-          <w:color w:val="000000"/>
-          <w:sz w:val="30"/>
-          <w:szCs w:val="30"/>
-          <w:shd w:val="clear" w:fill="FFFFFF"/>
-        </w:rPr>
-        <w:t>forget(</w:t>
-      </w:r>
-      <w:r>
-        <w:rPr>
-          <w:rFonts w:hint="eastAsia" w:ascii="宋体" w:hAnsi="宋体" w:eastAsia="宋体" w:cs="宋体"/>
-          <w:b/>
-          <w:color w:val="000080"/>
-          <w:sz w:val="30"/>
-          <w:szCs w:val="30"/>
-          <w:shd w:val="clear" w:fill="FFFFFF"/>
-        </w:rPr>
-        <w:t xml:space="preserve">int </w:t>
-      </w:r>
-      <w:r>
-        <w:rPr>
-          <w:rFonts w:hint="eastAsia" w:ascii="宋体" w:hAnsi="宋体" w:eastAsia="宋体" w:cs="宋体"/>
-          <w:color w:val="000000"/>
-          <w:sz w:val="30"/>
-          <w:szCs w:val="30"/>
-          <w:shd w:val="clear" w:fill="FFFFFF"/>
-        </w:rPr>
-        <w:t>id,String password,</w:t>
-      </w:r>
-      <w:r>
-        <w:rPr>
-          <w:rFonts w:hint="eastAsia" w:ascii="宋体" w:hAnsi="宋体" w:eastAsia="宋体" w:cs="宋体"/>
-          <w:b/>
-          <w:color w:val="000080"/>
-          <w:sz w:val="30"/>
-          <w:szCs w:val="30"/>
-          <w:shd w:val="clear" w:fill="FFFFFF"/>
-        </w:rPr>
-        <w:t xml:space="preserve">int </w:t>
-      </w:r>
-      <w:r>
-        <w:rPr>
-          <w:rFonts w:hint="eastAsia" w:ascii="宋体" w:hAnsi="宋体" w:eastAsia="宋体" w:cs="宋体"/>
-          <w:color w:val="000000"/>
-          <w:sz w:val="30"/>
-          <w:szCs w:val="30"/>
-          <w:shd w:val="clear" w:fill="FFFFFF"/>
-        </w:rPr>
-        <w:t>typeId,String verification);</w:t>
-      </w:r>
     </w:p>
     <w:p>
       <w:pPr>
